--- a/Entrega Individual/Diego_Farias_1.1_APT122_AutoevaluacionCompetenciasFase1.docx
+++ b/Entrega Individual/Diego_Farias_1.1_APT122_AutoevaluacionCompetenciasFase1.docx
@@ -1,17 +1,17 @@
 
 <file path=word/document.xml><?xml version="1.0" encoding="utf-8"?>
-<w:document xmlns:wpc="http://schemas.microsoft.com/office/word/2010/wordprocessingCanvas" xmlns:cx="http://schemas.microsoft.com/office/drawing/2014/chartex" xmlns:mc="http://schemas.openxmlformats.org/markup-compatibility/2006" xmlns:o="urn:schemas-microsoft-com:office:office" xmlns:r="http://schemas.openxmlformats.org/officeDocument/2006/relationships" xmlns:m="http://schemas.openxmlformats.org/officeDocument/2006/math" xmlns:v="urn:schemas-microsoft-com:vml" xmlns:wp14="http://schemas.microsoft.com/office/word/2010/wordprocessingDrawing" xmlns:wp="http://schemas.openxmlformats.org/drawingml/2006/wordprocessingDrawing" xmlns:w10="urn:schemas-microsoft-com:office:word" xmlns:w="http://schemas.openxmlformats.org/wordprocessingml/2006/main" xmlns:w14="http://schemas.microsoft.com/office/word/2010/wordml" xmlns:w15="http://schemas.microsoft.com/office/word/2012/wordml" xmlns:w16se="http://schemas.microsoft.com/office/word/2015/wordml/symex" xmlns:wpg="http://schemas.microsoft.com/office/word/2010/wordprocessingGroup" xmlns:wpi="http://schemas.microsoft.com/office/word/2010/wordprocessingInk" xmlns:wne="http://schemas.microsoft.com/office/word/2006/wordml" xmlns:wps="http://schemas.microsoft.com/office/word/2010/wordprocessingShape" mc:Ignorable="w14 w15 w16se wp14">
+<w:document xmlns:wpc="http://schemas.microsoft.com/office/word/2010/wordprocessingCanvas" xmlns:cx="http://schemas.microsoft.com/office/drawing/2014/chartex" xmlns:cx1="http://schemas.microsoft.com/office/drawing/2015/9/8/chartex" xmlns:cx2="http://schemas.microsoft.com/office/drawing/2015/10/21/chartex" xmlns:cx3="http://schemas.microsoft.com/office/drawing/2016/5/9/chartex" xmlns:cx4="http://schemas.microsoft.com/office/drawing/2016/5/10/chartex" xmlns:cx5="http://schemas.microsoft.com/office/drawing/2016/5/11/chartex" xmlns:cx6="http://schemas.microsoft.com/office/drawing/2016/5/12/chartex" xmlns:cx7="http://schemas.microsoft.com/office/drawing/2016/5/13/chartex" xmlns:cx8="http://schemas.microsoft.com/office/drawing/2016/5/14/chartex" xmlns:mc="http://schemas.openxmlformats.org/markup-compatibility/2006" xmlns:aink="http://schemas.microsoft.com/office/drawing/2016/ink" xmlns:am3d="http://schemas.microsoft.com/office/drawing/2017/model3d" xmlns:o="urn:schemas-microsoft-com:office:office" xmlns:oel="http://schemas.microsoft.com/office/2019/extlst" xmlns:r="http://schemas.openxmlformats.org/officeDocument/2006/relationships" xmlns:m="http://schemas.openxmlformats.org/officeDocument/2006/math" xmlns:v="urn:schemas-microsoft-com:vml" xmlns:wp14="http://schemas.microsoft.com/office/word/2010/wordprocessingDrawing" xmlns:wp="http://schemas.openxmlformats.org/drawingml/2006/wordprocessingDrawing" xmlns:w10="urn:schemas-microsoft-com:office:word" xmlns:w="http://schemas.openxmlformats.org/wordprocessingml/2006/main" xmlns:w14="http://schemas.microsoft.com/office/word/2010/wordml" xmlns:w15="http://schemas.microsoft.com/office/word/2012/wordml" xmlns:w16cex="http://schemas.microsoft.com/office/word/2018/wordml/cex" xmlns:w16cid="http://schemas.microsoft.com/office/word/2016/wordml/cid" xmlns:w16="http://schemas.microsoft.com/office/word/2018/wordml" xmlns:w16du="http://schemas.microsoft.com/office/word/2023/wordml/word16du" xmlns:w16sdtdh="http://schemas.microsoft.com/office/word/2020/wordml/sdtdatahash" xmlns:w16sdtfl="http://schemas.microsoft.com/office/word/2024/wordml/sdtformatlock" xmlns:w16se="http://schemas.microsoft.com/office/word/2015/wordml/symex" xmlns:wpg="http://schemas.microsoft.com/office/word/2010/wordprocessingGroup" xmlns:wpi="http://schemas.microsoft.com/office/word/2010/wordprocessingInk" xmlns:wne="http://schemas.microsoft.com/office/word/2006/wordml" xmlns:wps="http://schemas.microsoft.com/office/word/2010/wordprocessingShape" mc:Ignorable="w14 w15 w16se w16cid w16 w16cex w16sdtdh w16sdtfl w16du wp14">
   <w:body>
     <w:p>
       <w:pPr>
-        <w:pStyle w:val="Ttulo3"/>
+        <w:pStyle w:val="Heading3"/>
         <w:rPr>
           <w:color w:val="2E74B5" w:themeColor="accent1" w:themeShade="BF"/>
           <w:sz w:val="26"/>
           <w:szCs w:val="26"/>
         </w:rPr>
       </w:pPr>
-      <w:bookmarkStart w:name="_Toc94815000" w:id="0"/>
+      <w:bookmarkStart w:id="0" w:name="_Toc94815000"/>
       <w:r>
         <w:rPr>
           <w:color w:val="2E74B5" w:themeColor="accent1" w:themeShade="BF"/>
@@ -54,115 +54,100 @@
         <w:t xml:space="preserve"> </w:t>
       </w:r>
     </w:p>
-    <w:p w14:noSpellErr="1">
-      <w:pPr>
-        <w:rPr>
-          <w:color w:val="auto"/>
-        </w:rPr>
-      </w:pPr>
+    <w:p>
       <w:r>
-        <w:rPr>
-          <w:color w:val="auto"/>
-        </w:rPr>
         <w:t>(complemento de la Pauta de Reflexión Definición Proyecto APT)</w:t>
       </w:r>
       <w:r>
-        <w:rPr>
-          <w:color w:val="auto"/>
-        </w:rPr>
         <w:t xml:space="preserve"> </w:t>
       </w:r>
     </w:p>
-    <w:p w14:noSpellErr="1">
+    <w:p>
       <w:pPr>
         <w:jc w:val="both"/>
         <w:rPr>
-          <w:rFonts w:eastAsia="" w:cs="Calibri" w:eastAsiaTheme="majorEastAsia" w:cstheme="minorAscii"/>
-          <w:color w:val="auto" w:themeColor="background2" w:themeShade="80"/>
+          <w:rFonts w:eastAsiaTheme="majorEastAsia"/>
+          <w:color w:val="767171" w:themeColor="background2" w:themeShade="80"/>
           <w:sz w:val="24"/>
           <w:szCs w:val="24"/>
         </w:rPr>
       </w:pPr>
     </w:p>
-    <w:p w14:noSpellErr="1">
+    <w:p>
       <w:pPr>
         <w:jc w:val="both"/>
         <w:rPr>
-          <w:rFonts w:eastAsia="" w:cs="Calibri" w:eastAsiaTheme="majorEastAsia" w:cstheme="minorAscii"/>
-          <w:color w:val="auto" w:themeColor="background2" w:themeShade="80"/>
+          <w:rFonts w:eastAsiaTheme="majorEastAsia"/>
+          <w:color w:val="767171" w:themeColor="background2" w:themeShade="80"/>
           <w:sz w:val="24"/>
           <w:szCs w:val="24"/>
         </w:rPr>
       </w:pPr>
       <w:r>
         <w:rPr>
-          <w:rFonts w:eastAsia="" w:cs="Calibri" w:eastAsiaTheme="majorEastAsia" w:cstheme="minorAscii"/>
-          <w:color w:val="auto"/>
+          <w:rFonts w:eastAsiaTheme="majorEastAsia"/>
           <w:sz w:val="24"/>
           <w:szCs w:val="24"/>
         </w:rPr>
         <w:t xml:space="preserve">Objetivo: </w:t>
       </w:r>
     </w:p>
-    <w:p w14:noSpellErr="1">
+    <w:p>
       <w:pPr>
         <w:jc w:val="both"/>
         <w:rPr>
-          <w:rFonts w:eastAsia="" w:cs="Calibri" w:eastAsiaTheme="majorEastAsia" w:cstheme="minorAscii"/>
-          <w:color w:val="auto" w:themeColor="background2" w:themeShade="80"/>
+          <w:rFonts w:eastAsiaTheme="majorEastAsia"/>
+          <w:color w:val="767171" w:themeColor="background2" w:themeShade="80"/>
           <w:sz w:val="24"/>
           <w:szCs w:val="24"/>
         </w:rPr>
       </w:pPr>
       <w:r>
         <w:rPr>
-          <w:rFonts w:eastAsia="" w:cs="Calibri" w:eastAsiaTheme="majorEastAsia" w:cstheme="minorAscii"/>
-          <w:color w:val="auto"/>
+          <w:rFonts w:eastAsiaTheme="majorEastAsia"/>
           <w:sz w:val="24"/>
           <w:szCs w:val="24"/>
         </w:rPr>
         <w:t>El objetivo de esta pauta de autoevaluación es que identifiques tus niveles de logro en las competencias de tu plan de estudio para que, a partir de tus fortalezas y oportunidades de mejora, puedas definir mejor tu proyecto APT. Esta pauta de autoevaluación es un complemento de las reflexiones iniciales de APT que también te ayudarán a definir tu Proyecto APT.</w:t>
       </w:r>
     </w:p>
-    <w:p w14:noSpellErr="1">
+    <w:p>
       <w:pPr>
         <w:jc w:val="both"/>
         <w:rPr>
-          <w:rFonts w:eastAsia="" w:cs="Calibri" w:eastAsiaTheme="majorEastAsia" w:cstheme="minorAscii"/>
-          <w:color w:val="auto" w:themeColor="background2" w:themeShade="80"/>
+          <w:rFonts w:eastAsiaTheme="majorEastAsia"/>
+          <w:color w:val="767171" w:themeColor="background2" w:themeShade="80"/>
           <w:sz w:val="24"/>
           <w:szCs w:val="24"/>
         </w:rPr>
       </w:pPr>
       <w:r>
         <w:rPr>
-          <w:rFonts w:eastAsia="" w:cs="Calibri" w:eastAsiaTheme="majorEastAsia" w:cstheme="minorAscii"/>
-          <w:color w:val="auto"/>
+          <w:rFonts w:eastAsiaTheme="majorEastAsia"/>
           <w:sz w:val="24"/>
           <w:szCs w:val="24"/>
         </w:rPr>
         <w:t xml:space="preserve">Instrucciones: </w:t>
       </w:r>
     </w:p>
-    <w:p w14:noSpellErr="1">
-      <w:pPr>
-        <w:pStyle w:val="Prrafodelista"/>
+    <w:p>
+      <w:pPr>
+        <w:pStyle w:val="ListParagraph"/>
         <w:numPr>
           <w:ilvl w:val="0"/>
           <w:numId w:val="41"/>
         </w:numPr>
         <w:jc w:val="both"/>
         <w:rPr>
-          <w:rFonts w:eastAsia="" w:cs="Calibri" w:eastAsiaTheme="majorEastAsia" w:cstheme="minorAscii"/>
-          <w:color w:val="auto" w:themeColor="background2" w:themeShade="80"/>
+          <w:rFonts w:eastAsiaTheme="majorEastAsia"/>
+          <w:color w:val="767171" w:themeColor="background2" w:themeShade="80"/>
           <w:sz w:val="24"/>
           <w:szCs w:val="24"/>
         </w:rPr>
       </w:pPr>
       <w:r>
         <w:rPr>
-          <w:rFonts w:eastAsia="" w:cs="Calibri" w:eastAsiaTheme="majorEastAsia" w:cstheme="minorAscii"/>
-          <w:color w:val="auto"/>
+          <w:rFonts w:eastAsiaTheme="majorEastAsia"/>
           <w:sz w:val="24"/>
           <w:szCs w:val="24"/>
         </w:rPr>
@@ -170,8 +155,7 @@
       </w:r>
       <w:r>
         <w:rPr>
-          <w:rFonts w:eastAsia="" w:cs="Calibri" w:eastAsiaTheme="majorEastAsia" w:cstheme="minorAscii"/>
-          <w:color w:val="auto"/>
+          <w:rFonts w:eastAsiaTheme="majorEastAsia"/>
           <w:sz w:val="24"/>
           <w:szCs w:val="24"/>
         </w:rPr>
@@ -179,86 +163,98 @@
       </w:r>
       <w:r>
         <w:rPr>
-          <w:rFonts w:eastAsia="" w:cs="Calibri" w:eastAsiaTheme="majorEastAsia" w:cstheme="minorAscii"/>
-          <w:color w:val="auto"/>
+          <w:rFonts w:eastAsiaTheme="majorEastAsia"/>
           <w:sz w:val="24"/>
           <w:szCs w:val="24"/>
         </w:rPr>
         <w:t>te)</w:t>
       </w:r>
     </w:p>
-    <w:p w14:noSpellErr="1">
-      <w:pPr>
-        <w:pStyle w:val="Prrafodelista"/>
+    <w:p>
+      <w:pPr>
+        <w:pStyle w:val="ListParagraph"/>
         <w:numPr>
           <w:ilvl w:val="0"/>
           <w:numId w:val="41"/>
         </w:numPr>
         <w:jc w:val="both"/>
         <w:rPr>
-          <w:rFonts w:eastAsia="" w:cs="Calibri" w:eastAsiaTheme="majorEastAsia" w:cstheme="minorAscii"/>
-          <w:color w:val="auto" w:themeColor="background2" w:themeShade="80"/>
+          <w:rFonts w:eastAsiaTheme="majorEastAsia"/>
+          <w:color w:val="767171" w:themeColor="background2" w:themeShade="80"/>
           <w:sz w:val="24"/>
           <w:szCs w:val="24"/>
         </w:rPr>
       </w:pPr>
       <w:r>
         <w:rPr>
-          <w:rFonts w:eastAsia="" w:cs="Calibri" w:eastAsiaTheme="majorEastAsia" w:cstheme="minorAscii"/>
-          <w:color w:val="auto"/>
+          <w:rFonts w:eastAsiaTheme="majorEastAsia"/>
           <w:sz w:val="24"/>
           <w:szCs w:val="24"/>
         </w:rPr>
-        <w:t xml:space="preserve">Piensa en tu proceso de aprendizaje durante el tiempo que has estudiando en Duoc UC y evalúa el nivel de logro que alcanzaste en cada competencia de tu plan de estudio. </w:t>
+        <w:t xml:space="preserve">Piensa en tu proceso de aprendizaje durante el tiempo que has </w:t>
+      </w:r>
+      <w:proofErr w:type="gramStart"/>
+      <w:r>
+        <w:rPr>
+          <w:rFonts w:eastAsiaTheme="majorEastAsia"/>
+          <w:sz w:val="24"/>
+          <w:szCs w:val="24"/>
+        </w:rPr>
+        <w:t>estudiando</w:t>
+      </w:r>
+      <w:proofErr w:type="gramEnd"/>
+      <w:r>
+        <w:rPr>
+          <w:rFonts w:eastAsiaTheme="majorEastAsia"/>
+          <w:sz w:val="24"/>
+          <w:szCs w:val="24"/>
+        </w:rPr>
+        <w:t xml:space="preserve"> en Duoc UC y evalúa el nivel de logro que alcanzaste en cada competencia de tu plan de estudio. </w:t>
       </w:r>
     </w:p>
-    <w:p w14:noSpellErr="1">
-      <w:pPr>
-        <w:pStyle w:val="Prrafodelista"/>
+    <w:p>
+      <w:pPr>
+        <w:pStyle w:val="ListParagraph"/>
         <w:numPr>
           <w:ilvl w:val="0"/>
           <w:numId w:val="41"/>
         </w:numPr>
         <w:jc w:val="both"/>
         <w:rPr>
-          <w:rFonts w:eastAsia="" w:cs="Calibri" w:eastAsiaTheme="majorEastAsia" w:cstheme="minorAscii"/>
-          <w:color w:val="auto" w:themeColor="background2" w:themeShade="80"/>
+          <w:rFonts w:eastAsiaTheme="majorEastAsia"/>
+          <w:color w:val="767171" w:themeColor="background2" w:themeShade="80"/>
           <w:sz w:val="24"/>
           <w:szCs w:val="24"/>
         </w:rPr>
       </w:pPr>
       <w:r>
         <w:rPr>
-          <w:rFonts w:eastAsia="" w:cs="Calibri" w:eastAsiaTheme="majorEastAsia" w:cstheme="minorAscii"/>
-          <w:color w:val="auto"/>
+          <w:rFonts w:eastAsiaTheme="majorEastAsia"/>
           <w:sz w:val="24"/>
           <w:szCs w:val="24"/>
         </w:rPr>
         <w:t>Marca con una cruz el nivel de logro alcanzado para cada aprendizaje de las unidades de competencia según las siguientes categorías:</w:t>
       </w:r>
     </w:p>
-    <w:p w14:noSpellErr="1">
-      <w:pPr>
-        <w:pStyle w:val="Prrafodelista"/>
+    <w:p>
+      <w:pPr>
+        <w:pStyle w:val="ListParagraph"/>
         <w:ind w:left="435"/>
         <w:jc w:val="both"/>
-        <w:rPr>
-          <w:color w:val="auto"/>
-        </w:rPr>
       </w:pPr>
     </w:p>
     <w:tbl>
       <w:tblPr>
-        <w:tblStyle w:val="Tablaconcuadrcula"/>
+        <w:tblStyle w:val="TableGrid"/>
         <w:tblW w:w="9780" w:type="dxa"/>
         <w:tblInd w:w="421" w:type="dxa"/>
         <w:tblBorders>
-          <w:top w:val="single" w:color="BFBFBF" w:themeColor="background1" w:themeShade="BF" w:sz="4" w:space="0"/>
-          <w:left w:val="single" w:color="BFBFBF" w:themeColor="background1" w:themeShade="BF" w:sz="4" w:space="0"/>
-          <w:bottom w:val="single" w:color="BFBFBF" w:themeColor="background1" w:themeShade="BF" w:sz="4" w:space="0"/>
-          <w:right w:val="single" w:color="BFBFBF" w:themeColor="background1" w:themeShade="BF" w:sz="4" w:space="0"/>
-          <w:insideH w:val="single" w:color="BFBFBF" w:themeColor="background1" w:themeShade="BF" w:sz="4" w:space="0"/>
-          <w:insideV w:val="single" w:color="BFBFBF" w:themeColor="background1" w:themeShade="BF" w:sz="4" w:space="0"/>
+          <w:top w:val="single" w:sz="4" w:space="0" w:color="BFBFBF" w:themeColor="background1" w:themeShade="BF"/>
+          <w:left w:val="single" w:sz="4" w:space="0" w:color="BFBFBF" w:themeColor="background1" w:themeShade="BF"/>
+          <w:bottom w:val="single" w:sz="4" w:space="0" w:color="BFBFBF" w:themeColor="background1" w:themeShade="BF"/>
+          <w:right w:val="single" w:sz="4" w:space="0" w:color="BFBFBF" w:themeColor="background1" w:themeShade="BF"/>
+          <w:insideH w:val="single" w:sz="4" w:space="0" w:color="BFBFBF" w:themeColor="background1" w:themeShade="BF"/>
+          <w:insideV w:val="single" w:sz="4" w:space="0" w:color="BFBFBF" w:themeColor="background1" w:themeShade="BF"/>
         </w:tblBorders>
         <w:tblLayout w:type="fixed"/>
         <w:tblLook w:val="04A0" w:firstRow="1" w:lastRow="0" w:firstColumn="1" w:lastColumn="0" w:noHBand="0" w:noVBand="1"/>
@@ -271,22 +267,19 @@
         <w:tc>
           <w:tcPr>
             <w:tcW w:w="2010" w:type="dxa"/>
-            <w:tcMar/>
           </w:tcPr>
-          <w:p w14:noSpellErr="1">
+          <w:p>
             <w:pPr>
               <w:jc w:val="center"/>
               <w:rPr>
-                <w:b w:val="1"/>
-                <w:bCs w:val="1"/>
-                <w:color w:val="auto"/>
+                <w:b/>
+                <w:bCs/>
               </w:rPr>
             </w:pPr>
             <w:r>
               <w:rPr>
-                <w:b w:val="1"/>
-                <w:bCs w:val="1"/>
-                <w:color w:val="auto"/>
+                <w:b/>
+                <w:bCs/>
               </w:rPr>
               <w:t>Categoría</w:t>
             </w:r>
@@ -295,22 +288,19 @@
         <w:tc>
           <w:tcPr>
             <w:tcW w:w="7770" w:type="dxa"/>
-            <w:tcMar/>
           </w:tcPr>
-          <w:p w14:noSpellErr="1">
+          <w:p>
             <w:pPr>
               <w:jc w:val="center"/>
               <w:rPr>
-                <w:b w:val="1"/>
-                <w:bCs w:val="1"/>
-                <w:color w:val="auto"/>
+                <w:b/>
+                <w:bCs/>
               </w:rPr>
             </w:pPr>
             <w:r>
               <w:rPr>
-                <w:b w:val="1"/>
-                <w:bCs w:val="1"/>
-                <w:color w:val="auto"/>
+                <w:b/>
+                <w:bCs/>
               </w:rPr>
               <w:t>Descripción</w:t>
             </w:r>
@@ -324,20 +314,18 @@
         <w:tc>
           <w:tcPr>
             <w:tcW w:w="2010" w:type="dxa"/>
-            <w:tcMar/>
           </w:tcPr>
-          <w:p w14:noSpellErr="1">
+          <w:p>
             <w:pPr>
               <w:pStyle w:val="Default"/>
-              <w:jc w:val="left"/>
-              <w:rPr>
-                <w:rFonts w:ascii="Calibri" w:hAnsi="Calibri" w:eastAsia="" w:cs="Calibri" w:asciiTheme="minorAscii" w:hAnsiTheme="minorAscii" w:eastAsiaTheme="majorEastAsia" w:cstheme="minorAscii"/>
-                <w:color w:val="auto" w:themeColor="background2" w:themeShade="80"/>
+              <w:rPr>
+                <w:rFonts w:asciiTheme="minorHAnsi" w:eastAsiaTheme="majorEastAsia" w:hAnsiTheme="minorHAnsi" w:cstheme="minorBidi"/>
+                <w:color w:val="767171" w:themeColor="background2" w:themeShade="80"/>
               </w:rPr>
             </w:pPr>
             <w:r>
               <w:rPr>
-                <w:rFonts w:ascii="Calibri" w:hAnsi="Calibri" w:eastAsia="" w:cs="Calibri" w:asciiTheme="minorAscii" w:hAnsiTheme="minorAscii" w:eastAsiaTheme="majorEastAsia" w:cstheme="minorAscii"/>
+                <w:rFonts w:asciiTheme="minorHAnsi" w:eastAsiaTheme="majorEastAsia" w:hAnsiTheme="minorHAnsi" w:cstheme="minorBidi"/>
                 <w:color w:val="auto"/>
               </w:rPr>
               <w:t>Excelente Dominio (ED)</w:t>
@@ -347,22 +335,19 @@
         <w:tc>
           <w:tcPr>
             <w:tcW w:w="7770" w:type="dxa"/>
-            <w:tcMar/>
           </w:tcPr>
-          <w:p w14:noSpellErr="1">
+          <w:p>
             <w:pPr>
-              <w:jc w:val="left"/>
-              <w:rPr>
-                <w:rFonts w:eastAsia="" w:cs="Calibri" w:eastAsiaTheme="majorEastAsia" w:cstheme="minorAscii"/>
-                <w:color w:val="auto" w:themeColor="background2" w:themeShade="80"/>
+              <w:rPr>
+                <w:rFonts w:eastAsiaTheme="majorEastAsia"/>
+                <w:color w:val="767171" w:themeColor="background2" w:themeShade="80"/>
                 <w:sz w:val="24"/>
                 <w:szCs w:val="24"/>
               </w:rPr>
             </w:pPr>
             <w:r>
               <w:rPr>
-                <w:rFonts w:eastAsia="" w:cs="Calibri" w:eastAsiaTheme="majorEastAsia" w:cstheme="minorAscii"/>
-                <w:color w:val="auto"/>
+                <w:rFonts w:eastAsiaTheme="majorEastAsia"/>
                 <w:sz w:val="24"/>
                 <w:szCs w:val="24"/>
               </w:rPr>
@@ -378,20 +363,18 @@
         <w:tc>
           <w:tcPr>
             <w:tcW w:w="2010" w:type="dxa"/>
-            <w:tcMar/>
           </w:tcPr>
-          <w:p w14:noSpellErr="1">
+          <w:p>
             <w:pPr>
               <w:pStyle w:val="Default"/>
-              <w:jc w:val="left"/>
-              <w:rPr>
-                <w:rFonts w:ascii="Calibri" w:hAnsi="Calibri" w:eastAsia="" w:cs="Calibri" w:asciiTheme="minorAscii" w:hAnsiTheme="minorAscii" w:eastAsiaTheme="majorEastAsia" w:cstheme="minorAscii"/>
-                <w:color w:val="auto" w:themeColor="background2" w:themeShade="80"/>
+              <w:rPr>
+                <w:rFonts w:asciiTheme="minorHAnsi" w:eastAsiaTheme="majorEastAsia" w:hAnsiTheme="minorHAnsi" w:cstheme="minorBidi"/>
+                <w:color w:val="767171" w:themeColor="background2" w:themeShade="80"/>
               </w:rPr>
             </w:pPr>
             <w:r>
               <w:rPr>
-                <w:rFonts w:ascii="Calibri" w:hAnsi="Calibri" w:eastAsia="" w:cs="Calibri" w:asciiTheme="minorAscii" w:hAnsiTheme="minorAscii" w:eastAsiaTheme="majorEastAsia" w:cstheme="minorAscii"/>
+                <w:rFonts w:asciiTheme="minorHAnsi" w:eastAsiaTheme="majorEastAsia" w:hAnsiTheme="minorHAnsi" w:cstheme="minorBidi"/>
                 <w:color w:val="auto"/>
               </w:rPr>
               <w:t xml:space="preserve">Alto Dominio (AD) </w:t>
@@ -401,22 +384,19 @@
         <w:tc>
           <w:tcPr>
             <w:tcW w:w="7770" w:type="dxa"/>
-            <w:tcMar/>
           </w:tcPr>
-          <w:p w14:noSpellErr="1">
+          <w:p>
             <w:pPr>
-              <w:jc w:val="left"/>
-              <w:rPr>
-                <w:rFonts w:eastAsia="" w:cs="Calibri" w:eastAsiaTheme="majorEastAsia" w:cstheme="minorAscii"/>
-                <w:color w:val="auto" w:themeColor="background2" w:themeShade="80"/>
+              <w:rPr>
+                <w:rFonts w:eastAsiaTheme="majorEastAsia"/>
+                <w:color w:val="767171" w:themeColor="background2" w:themeShade="80"/>
                 <w:sz w:val="24"/>
                 <w:szCs w:val="24"/>
               </w:rPr>
             </w:pPr>
             <w:r>
               <w:rPr>
-                <w:rFonts w:eastAsia="" w:cs="Calibri" w:eastAsiaTheme="majorEastAsia" w:cstheme="minorAscii"/>
-                <w:color w:val="auto"/>
+                <w:rFonts w:eastAsiaTheme="majorEastAsia"/>
                 <w:sz w:val="24"/>
                 <w:szCs w:val="24"/>
               </w:rPr>
@@ -432,20 +412,18 @@
         <w:tc>
           <w:tcPr>
             <w:tcW w:w="2010" w:type="dxa"/>
-            <w:tcMar/>
           </w:tcPr>
-          <w:p w14:noSpellErr="1">
+          <w:p>
             <w:pPr>
               <w:pStyle w:val="Default"/>
-              <w:jc w:val="left"/>
-              <w:rPr>
-                <w:rFonts w:ascii="Calibri" w:hAnsi="Calibri" w:eastAsia="" w:cs="Calibri" w:asciiTheme="minorAscii" w:hAnsiTheme="minorAscii" w:eastAsiaTheme="majorEastAsia" w:cstheme="minorAscii"/>
-                <w:color w:val="auto" w:themeColor="background2" w:themeShade="80"/>
+              <w:rPr>
+                <w:rFonts w:asciiTheme="minorHAnsi" w:eastAsiaTheme="majorEastAsia" w:hAnsiTheme="minorHAnsi" w:cstheme="minorBidi"/>
+                <w:color w:val="767171" w:themeColor="background2" w:themeShade="80"/>
               </w:rPr>
             </w:pPr>
             <w:r>
               <w:rPr>
-                <w:rFonts w:ascii="Calibri" w:hAnsi="Calibri" w:eastAsia="" w:cs="Calibri" w:asciiTheme="minorAscii" w:hAnsiTheme="minorAscii" w:eastAsiaTheme="majorEastAsia" w:cstheme="minorAscii"/>
+                <w:rFonts w:asciiTheme="minorHAnsi" w:eastAsiaTheme="majorEastAsia" w:hAnsiTheme="minorHAnsi" w:cstheme="minorBidi"/>
                 <w:color w:val="auto"/>
               </w:rPr>
               <w:t xml:space="preserve">Dominio Aceptable (DA) </w:t>
@@ -455,22 +433,19 @@
         <w:tc>
           <w:tcPr>
             <w:tcW w:w="7770" w:type="dxa"/>
-            <w:tcMar/>
           </w:tcPr>
-          <w:p w14:noSpellErr="1">
+          <w:p>
             <w:pPr>
-              <w:jc w:val="left"/>
-              <w:rPr>
-                <w:rFonts w:eastAsia="" w:cs="Calibri" w:eastAsiaTheme="majorEastAsia" w:cstheme="minorAscii"/>
-                <w:color w:val="auto" w:themeColor="background2" w:themeShade="80"/>
+              <w:rPr>
+                <w:rFonts w:eastAsiaTheme="majorEastAsia"/>
+                <w:color w:val="767171" w:themeColor="background2" w:themeShade="80"/>
                 <w:sz w:val="24"/>
                 <w:szCs w:val="24"/>
               </w:rPr>
             </w:pPr>
             <w:r>
               <w:rPr>
-                <w:rFonts w:eastAsia="" w:cs="Calibri" w:eastAsiaTheme="majorEastAsia" w:cstheme="minorAscii"/>
-                <w:color w:val="auto"/>
+                <w:rFonts w:eastAsiaTheme="majorEastAsia"/>
                 <w:sz w:val="24"/>
                 <w:szCs w:val="24"/>
               </w:rPr>
@@ -483,20 +458,18 @@
         <w:tc>
           <w:tcPr>
             <w:tcW w:w="2010" w:type="dxa"/>
-            <w:tcMar/>
           </w:tcPr>
-          <w:p w14:noSpellErr="1">
+          <w:p>
             <w:pPr>
               <w:pStyle w:val="Default"/>
-              <w:jc w:val="left"/>
-              <w:rPr>
-                <w:rFonts w:ascii="Calibri" w:hAnsi="Calibri" w:eastAsia="" w:cs="Calibri" w:asciiTheme="minorAscii" w:hAnsiTheme="minorAscii" w:eastAsiaTheme="majorEastAsia" w:cstheme="minorAscii"/>
-                <w:color w:val="auto" w:themeColor="background2" w:themeShade="80"/>
+              <w:rPr>
+                <w:rFonts w:asciiTheme="minorHAnsi" w:eastAsiaTheme="majorEastAsia" w:hAnsiTheme="minorHAnsi" w:cstheme="minorBidi"/>
+                <w:color w:val="767171" w:themeColor="background2" w:themeShade="80"/>
               </w:rPr>
             </w:pPr>
             <w:r>
               <w:rPr>
-                <w:rFonts w:ascii="Calibri" w:hAnsi="Calibri" w:eastAsia="" w:cs="Calibri" w:asciiTheme="minorAscii" w:hAnsiTheme="minorAscii" w:eastAsiaTheme="majorEastAsia" w:cstheme="minorAscii"/>
+                <w:rFonts w:asciiTheme="minorHAnsi" w:eastAsiaTheme="majorEastAsia" w:hAnsiTheme="minorHAnsi" w:cstheme="minorBidi"/>
                 <w:color w:val="auto"/>
               </w:rPr>
               <w:t>Dominio insuficiente (DP)</w:t>
@@ -506,22 +479,19 @@
         <w:tc>
           <w:tcPr>
             <w:tcW w:w="7770" w:type="dxa"/>
-            <w:tcMar/>
           </w:tcPr>
-          <w:p w14:noSpellErr="1">
+          <w:p>
             <w:pPr>
-              <w:jc w:val="left"/>
-              <w:rPr>
-                <w:rFonts w:eastAsia="" w:cs="Calibri" w:eastAsiaTheme="majorEastAsia" w:cstheme="minorAscii"/>
-                <w:color w:val="auto" w:themeColor="background2" w:themeShade="80"/>
+              <w:rPr>
+                <w:rFonts w:eastAsiaTheme="majorEastAsia"/>
+                <w:color w:val="767171" w:themeColor="background2" w:themeShade="80"/>
                 <w:sz w:val="24"/>
                 <w:szCs w:val="24"/>
               </w:rPr>
             </w:pPr>
             <w:r>
               <w:rPr>
-                <w:rFonts w:eastAsia="" w:cs="Calibri" w:eastAsiaTheme="majorEastAsia" w:cstheme="minorAscii"/>
-                <w:color w:val="auto"/>
+                <w:rFonts w:eastAsiaTheme="majorEastAsia"/>
                 <w:sz w:val="24"/>
                 <w:szCs w:val="24"/>
               </w:rPr>
@@ -529,8 +499,7 @@
             </w:r>
             <w:r>
               <w:rPr>
-                <w:rFonts w:eastAsia="" w:cs="Calibri" w:eastAsiaTheme="majorEastAsia" w:cstheme="minorAscii"/>
-                <w:color w:val="auto"/>
+                <w:rFonts w:eastAsiaTheme="majorEastAsia"/>
                 <w:sz w:val="24"/>
                 <w:szCs w:val="24"/>
               </w:rPr>
@@ -538,8 +507,7 @@
             </w:r>
             <w:r>
               <w:rPr>
-                <w:rFonts w:eastAsia="" w:cs="Calibri" w:eastAsiaTheme="majorEastAsia" w:cstheme="minorAscii"/>
-                <w:color w:val="auto"/>
+                <w:rFonts w:eastAsiaTheme="majorEastAsia"/>
                 <w:sz w:val="24"/>
                 <w:szCs w:val="24"/>
               </w:rPr>
@@ -555,71 +523,53 @@
         <w:tc>
           <w:tcPr>
             <w:tcW w:w="2010" w:type="dxa"/>
-            <w:tcMar/>
           </w:tcPr>
-          <w:p w14:noSpellErr="1">
+          <w:p>
             <w:pPr>
               <w:pStyle w:val="Default"/>
-              <w:jc w:val="left"/>
-              <w:rPr>
-                <w:rFonts w:ascii="Calibri" w:hAnsi="Calibri" w:eastAsia="" w:cs="Calibri" w:asciiTheme="minorAscii" w:hAnsiTheme="minorAscii" w:eastAsiaTheme="majorEastAsia" w:cstheme="minorAscii"/>
-                <w:color w:val="auto" w:themeColor="background2" w:themeShade="80"/>
+              <w:rPr>
+                <w:rFonts w:asciiTheme="minorHAnsi" w:eastAsiaTheme="majorEastAsia" w:hAnsiTheme="minorHAnsi" w:cstheme="minorBidi"/>
+                <w:color w:val="767171" w:themeColor="background2" w:themeShade="80"/>
               </w:rPr>
             </w:pPr>
             <w:r>
               <w:rPr>
-                <w:rFonts w:ascii="Calibri" w:hAnsi="Calibri" w:eastAsia="" w:cs="Calibri" w:asciiTheme="minorAscii" w:hAnsiTheme="minorAscii" w:eastAsiaTheme="majorEastAsia" w:cstheme="minorAscii"/>
+                <w:rFonts w:asciiTheme="minorHAnsi" w:eastAsiaTheme="majorEastAsia" w:hAnsiTheme="minorHAnsi" w:cstheme="minorBidi"/>
                 <w:color w:val="auto"/>
               </w:rPr>
-              <w:t>Dominio no logrado (</w:t>
-            </w:r>
-            <w:r>
-              <w:rPr>
-                <w:rFonts w:ascii="Calibri" w:hAnsi="Calibri" w:eastAsia="" w:cs="Calibri" w:asciiTheme="minorAscii" w:hAnsiTheme="minorAscii" w:eastAsiaTheme="majorEastAsia" w:cstheme="minorAscii"/>
-                <w:color w:val="auto"/>
-              </w:rPr>
-              <w:t>DNL</w:t>
-            </w:r>
-            <w:r>
-              <w:rPr>
-                <w:rFonts w:ascii="Calibri" w:hAnsi="Calibri" w:eastAsia="" w:cs="Calibri" w:asciiTheme="minorAscii" w:hAnsiTheme="minorAscii" w:eastAsiaTheme="majorEastAsia" w:cstheme="minorAscii"/>
-                <w:color w:val="auto"/>
-              </w:rPr>
-              <w:t>)</w:t>
+              <w:t>Dominio no logrado (DNL)</w:t>
             </w:r>
           </w:p>
         </w:tc>
         <w:tc>
           <w:tcPr>
             <w:tcW w:w="7770" w:type="dxa"/>
-            <w:tcMar/>
           </w:tcPr>
-          <w:p w14:noSpellErr="1">
+          <w:p>
             <w:pPr>
               <w:pStyle w:val="Default"/>
-              <w:jc w:val="left"/>
-              <w:rPr>
-                <w:rFonts w:ascii="Calibri" w:hAnsi="Calibri" w:eastAsia="" w:cs="Calibri" w:asciiTheme="minorAscii" w:hAnsiTheme="minorAscii" w:eastAsiaTheme="majorEastAsia" w:cstheme="minorAscii"/>
-                <w:color w:val="auto" w:themeColor="background2" w:themeShade="80"/>
+              <w:rPr>
+                <w:rFonts w:asciiTheme="minorHAnsi" w:eastAsiaTheme="majorEastAsia" w:hAnsiTheme="minorHAnsi" w:cstheme="minorBidi"/>
+                <w:color w:val="767171" w:themeColor="background2" w:themeShade="80"/>
               </w:rPr>
             </w:pPr>
             <w:r>
               <w:rPr>
-                <w:rFonts w:ascii="Calibri" w:hAnsi="Calibri" w:eastAsia="" w:cs="Calibri" w:asciiTheme="minorAscii" w:hAnsiTheme="minorAscii" w:eastAsiaTheme="majorEastAsia" w:cstheme="minorAscii"/>
+                <w:rFonts w:asciiTheme="minorHAnsi" w:eastAsiaTheme="majorEastAsia" w:hAnsiTheme="minorHAnsi" w:cstheme="minorBidi"/>
                 <w:color w:val="auto"/>
               </w:rPr>
               <w:t>Tengo un dominio no logrado de la competencia</w:t>
             </w:r>
             <w:r>
               <w:rPr>
-                <w:rFonts w:ascii="Calibri" w:hAnsi="Calibri" w:eastAsia="" w:cs="Calibri" w:asciiTheme="minorAscii" w:hAnsiTheme="minorAscii" w:eastAsiaTheme="majorEastAsia" w:cstheme="minorAscii"/>
+                <w:rFonts w:asciiTheme="minorHAnsi" w:eastAsiaTheme="majorEastAsia" w:hAnsiTheme="minorHAnsi" w:cstheme="minorBidi"/>
                 <w:color w:val="auto"/>
               </w:rPr>
               <w:t>, no</w:t>
             </w:r>
             <w:r>
               <w:rPr>
-                <w:rFonts w:ascii="Calibri" w:hAnsi="Calibri" w:eastAsia="" w:cs="Calibri" w:asciiTheme="minorAscii" w:hAnsiTheme="minorAscii" w:eastAsiaTheme="majorEastAsia" w:cstheme="minorAscii"/>
+                <w:rFonts w:asciiTheme="minorHAnsi" w:eastAsiaTheme="majorEastAsia" w:hAnsiTheme="minorHAnsi" w:cstheme="minorBidi"/>
                 <w:color w:val="auto"/>
               </w:rPr>
               <w:t xml:space="preserve"> manejo casi ningún aspecto de manera clara.</w:t>
@@ -628,75 +578,71 @@
         </w:tc>
       </w:tr>
     </w:tbl>
-    <w:p w14:noSpellErr="1">
-      <w:pPr>
-        <w:pStyle w:val="Prrafodelista"/>
+    <w:p>
+      <w:pPr>
+        <w:pStyle w:val="ListParagraph"/>
+        <w:ind w:left="435"/>
+        <w:jc w:val="both"/>
+      </w:pPr>
+    </w:p>
+    <w:p>
+      <w:pPr>
+        <w:pStyle w:val="ListParagraph"/>
         <w:ind w:left="435"/>
         <w:jc w:val="both"/>
         <w:rPr>
-          <w:color w:val="auto"/>
-        </w:rPr>
-      </w:pPr>
-    </w:p>
-    <w:p w14:noSpellErr="1">
-      <w:pPr>
-        <w:pStyle w:val="Prrafodelista"/>
-        <w:ind w:left="435"/>
-        <w:jc w:val="both"/>
-        <w:rPr>
-          <w:rFonts w:eastAsia="" w:cs="Calibri" w:eastAsiaTheme="majorEastAsia" w:cstheme="minorAscii"/>
-          <w:color w:val="auto" w:themeColor="background2" w:themeShade="80"/>
+          <w:rFonts w:eastAsiaTheme="majorEastAsia"/>
+          <w:color w:val="767171" w:themeColor="background2" w:themeShade="80"/>
           <w:sz w:val="24"/>
           <w:szCs w:val="24"/>
         </w:rPr>
       </w:pPr>
     </w:p>
-    <w:p w14:noSpellErr="1">
-      <w:pPr>
-        <w:pStyle w:val="Prrafodelista"/>
+    <w:p>
+      <w:pPr>
+        <w:pStyle w:val="ListParagraph"/>
         <w:numPr>
           <w:ilvl w:val="0"/>
           <w:numId w:val="41"/>
         </w:numPr>
         <w:jc w:val="both"/>
         <w:rPr>
-          <w:rFonts w:eastAsia="" w:cs="Calibri" w:eastAsiaTheme="majorEastAsia" w:cstheme="minorAscii"/>
-          <w:color w:val="auto" w:themeColor="background2" w:themeShade="80"/>
+          <w:rFonts w:eastAsiaTheme="majorEastAsia"/>
+          <w:color w:val="767171" w:themeColor="background2" w:themeShade="80"/>
           <w:sz w:val="24"/>
           <w:szCs w:val="24"/>
         </w:rPr>
       </w:pPr>
       <w:r>
         <w:rPr>
-          <w:rFonts w:eastAsia="" w:cs="Calibri" w:eastAsiaTheme="majorEastAsia" w:cstheme="minorAscii"/>
-          <w:color w:val="auto"/>
+          <w:rFonts w:eastAsiaTheme="majorEastAsia"/>
           <w:sz w:val="24"/>
           <w:szCs w:val="24"/>
         </w:rPr>
         <w:t>En la columna de comentarios escribe por qué marcaste cada nivel.</w:t>
       </w:r>
     </w:p>
-    <w:p w14:noSpellErr="1">
-      <w:pPr>
-        <w:pStyle w:val="Prrafodelista"/>
+    <w:p>
+      <w:pPr>
+        <w:pStyle w:val="ListParagraph"/>
         <w:ind w:left="435"/>
         <w:jc w:val="both"/>
         <w:rPr>
-          <w:rFonts w:eastAsia="" w:cs="Calibri" w:eastAsiaTheme="majorEastAsia" w:cstheme="minorAscii"/>
-          <w:color w:val="auto" w:themeColor="background2" w:themeShade="80"/>
+          <w:rFonts w:eastAsiaTheme="majorEastAsia"/>
+          <w:color w:val="767171" w:themeColor="background2" w:themeShade="80"/>
           <w:sz w:val="24"/>
           <w:szCs w:val="24"/>
         </w:rPr>
       </w:pPr>
     </w:p>
-    <w:p w14:noSpellErr="1">
-      <w:pPr>
-        <w:pStyle w:val="Prrafodelista"/>
+    <w:p>
+      <w:pPr>
+        <w:pStyle w:val="ListParagraph"/>
         <w:ind w:left="435"/>
         <w:jc w:val="both"/>
         <w:rPr>
-          <w:rFonts w:eastAsia="" w:cs="Calibri" w:eastAsiaTheme="majorEastAsia" w:cstheme="minorAscii"/>
-          <w:color w:val="auto" w:themeColor="background2" w:themeShade="80"/>
+          <w:rFonts w:eastAsiaTheme="majorEastAsia"/>
+          <w:color w:val="767171" w:themeColor="background2" w:themeShade="80"/>
           <w:sz w:val="24"/>
           <w:szCs w:val="24"/>
         </w:rPr>
@@ -704,12 +650,11 @@
     </w:p>
     <w:p>
       <w:pPr>
-        <w:pStyle w:val="Prrafodelista"/>
+        <w:pStyle w:val="ListParagraph"/>
         <w:ind w:left="435"/>
         <w:jc w:val="both"/>
         <w:rPr>
-          <w:rFonts w:eastAsia="" w:cs="Calibri" w:eastAsiaTheme="majorEastAsia" w:cstheme="minorAscii"/>
-          <w:color w:val="auto"/>
+          <w:rFonts w:eastAsiaTheme="majorEastAsia"/>
           <w:sz w:val="24"/>
           <w:szCs w:val="24"/>
         </w:rPr>
@@ -717,12 +662,11 @@
     </w:p>
     <w:p>
       <w:pPr>
-        <w:pStyle w:val="Prrafodelista"/>
+        <w:pStyle w:val="ListParagraph"/>
         <w:ind w:left="435"/>
         <w:jc w:val="both"/>
         <w:rPr>
-          <w:rFonts w:eastAsia="" w:cs="Calibri" w:eastAsiaTheme="majorEastAsia" w:cstheme="minorAscii"/>
-          <w:color w:val="auto"/>
+          <w:rFonts w:eastAsiaTheme="majorEastAsia"/>
           <w:sz w:val="24"/>
           <w:szCs w:val="24"/>
         </w:rPr>
@@ -730,12 +674,11 @@
     </w:p>
     <w:p>
       <w:pPr>
-        <w:pStyle w:val="Prrafodelista"/>
+        <w:pStyle w:val="ListParagraph"/>
         <w:ind w:left="435"/>
         <w:jc w:val="both"/>
         <w:rPr>
-          <w:rFonts w:eastAsia="" w:cs="Calibri" w:eastAsiaTheme="majorEastAsia" w:cstheme="minorAscii"/>
-          <w:color w:val="auto"/>
+          <w:rFonts w:eastAsiaTheme="majorEastAsia"/>
           <w:sz w:val="24"/>
           <w:szCs w:val="24"/>
         </w:rPr>
@@ -743,12 +686,11 @@
     </w:p>
     <w:p>
       <w:pPr>
-        <w:pStyle w:val="Prrafodelista"/>
+        <w:pStyle w:val="ListParagraph"/>
         <w:ind w:left="435"/>
         <w:jc w:val="both"/>
         <w:rPr>
-          <w:rFonts w:eastAsia="" w:cs="Calibri" w:eastAsiaTheme="majorEastAsia" w:cstheme="minorAscii"/>
-          <w:color w:val="auto"/>
+          <w:rFonts w:eastAsiaTheme="majorEastAsia"/>
           <w:sz w:val="24"/>
           <w:szCs w:val="24"/>
         </w:rPr>
@@ -756,12 +698,11 @@
     </w:p>
     <w:p>
       <w:pPr>
-        <w:pStyle w:val="Prrafodelista"/>
+        <w:pStyle w:val="ListParagraph"/>
         <w:ind w:left="435"/>
         <w:jc w:val="both"/>
         <w:rPr>
-          <w:rFonts w:eastAsia="" w:cs="Calibri" w:eastAsiaTheme="majorEastAsia" w:cstheme="minorAscii"/>
-          <w:color w:val="auto"/>
+          <w:rFonts w:eastAsiaTheme="majorEastAsia"/>
           <w:sz w:val="24"/>
           <w:szCs w:val="24"/>
         </w:rPr>
@@ -769,12 +710,11 @@
     </w:p>
     <w:p>
       <w:pPr>
-        <w:pStyle w:val="Prrafodelista"/>
+        <w:pStyle w:val="ListParagraph"/>
         <w:ind w:left="435"/>
         <w:jc w:val="both"/>
         <w:rPr>
-          <w:rFonts w:eastAsia="" w:cs="Calibri" w:eastAsiaTheme="majorEastAsia" w:cstheme="minorAscii"/>
-          <w:color w:val="auto"/>
+          <w:rFonts w:eastAsiaTheme="majorEastAsia"/>
           <w:sz w:val="24"/>
           <w:szCs w:val="24"/>
         </w:rPr>
@@ -782,38 +722,37 @@
     </w:p>
     <w:p>
       <w:pPr>
-        <w:pStyle w:val="Prrafodelista"/>
+        <w:pStyle w:val="ListParagraph"/>
         <w:ind w:left="435"/>
         <w:jc w:val="both"/>
         <w:rPr>
-          <w:rFonts w:eastAsia="" w:cs="Calibri" w:eastAsiaTheme="majorEastAsia" w:cstheme="minorAscii"/>
-          <w:color w:val="auto"/>
+          <w:rFonts w:eastAsiaTheme="majorEastAsia"/>
           <w:sz w:val="24"/>
           <w:szCs w:val="24"/>
         </w:rPr>
       </w:pPr>
     </w:p>
-    <w:p w14:noSpellErr="1">
-      <w:pPr>
-        <w:pStyle w:val="Prrafodelista"/>
+    <w:p>
+      <w:pPr>
+        <w:pStyle w:val="ListParagraph"/>
         <w:ind w:left="435"/>
         <w:jc w:val="both"/>
         <w:rPr>
-          <w:rFonts w:eastAsia="" w:cs="Calibri" w:eastAsiaTheme="majorEastAsia" w:cstheme="minorAscii"/>
-          <w:color w:val="auto" w:themeColor="background2" w:themeShade="80"/>
+          <w:rFonts w:eastAsiaTheme="majorEastAsia"/>
+          <w:color w:val="767171" w:themeColor="background2" w:themeShade="80"/>
           <w:sz w:val="24"/>
           <w:szCs w:val="24"/>
         </w:rPr>
       </w:pPr>
     </w:p>
-    <w:p w14:noSpellErr="1">
-      <w:pPr>
-        <w:pStyle w:val="Prrafodelista"/>
+    <w:p>
+      <w:pPr>
+        <w:pStyle w:val="ListParagraph"/>
         <w:ind w:left="435"/>
         <w:jc w:val="both"/>
         <w:rPr>
-          <w:rFonts w:eastAsia="" w:cs="Calibri" w:eastAsiaTheme="majorEastAsia" w:cstheme="minorAscii"/>
-          <w:color w:val="auto" w:themeColor="background2" w:themeShade="80"/>
+          <w:rFonts w:eastAsiaTheme="majorEastAsia"/>
+          <w:color w:val="767171" w:themeColor="background2" w:themeShade="80"/>
           <w:sz w:val="24"/>
           <w:szCs w:val="24"/>
         </w:rPr>
@@ -821,7 +760,7 @@
     </w:p>
     <w:tbl>
       <w:tblPr>
-        <w:tblStyle w:val="Tablanormal1"/>
+        <w:tblStyle w:val="PlainTable1"/>
         <w:tblW w:w="0" w:type="auto"/>
         <w:tblLook w:val="04A0" w:firstRow="1" w:lastRow="0" w:firstColumn="1" w:lastColumn="0" w:noHBand="0" w:noVBand="1"/>
       </w:tblPr>
@@ -838,24 +777,22 @@
             <w:cnfStyle w:val="001000000000" w:firstRow="0" w:lastRow="0" w:firstColumn="1" w:lastColumn="0" w:oddVBand="0" w:evenVBand="0" w:oddHBand="0" w:evenHBand="0" w:firstRowFirstColumn="0" w:firstRowLastColumn="0" w:lastRowFirstColumn="0" w:lastRowLastColumn="0"/>
             <w:tcW w:w="10076" w:type="dxa"/>
             <w:gridSpan w:val="2"/>
-            <w:tcMar/>
           </w:tcPr>
-          <w:p w14:noSpellErr="1">
+          <w:p>
             <w:pPr>
-              <w:pStyle w:val="Prrafodelista"/>
+              <w:pStyle w:val="ListParagraph"/>
               <w:ind w:left="0"/>
               <w:jc w:val="center"/>
               <w:rPr>
-                <w:rFonts w:eastAsia="" w:cs="Calibri" w:eastAsiaTheme="majorEastAsia" w:cstheme="minorAscii"/>
-                <w:color w:val="auto" w:themeColor="background2" w:themeShade="80"/>
+                <w:rFonts w:eastAsiaTheme="majorEastAsia"/>
+                <w:color w:val="767171" w:themeColor="background2" w:themeShade="80"/>
                 <w:sz w:val="24"/>
                 <w:szCs w:val="24"/>
               </w:rPr>
             </w:pPr>
             <w:r>
               <w:rPr>
-                <w:rFonts w:eastAsia="" w:cs="Calibri" w:eastAsiaTheme="majorEastAsia" w:cstheme="minorAscii"/>
-                <w:color w:val="auto"/>
+                <w:rFonts w:eastAsiaTheme="majorEastAsia"/>
                 <w:sz w:val="24"/>
                 <w:szCs w:val="24"/>
               </w:rPr>
@@ -872,28 +809,26 @@
           <w:tcPr>
             <w:cnfStyle w:val="001000000000" w:firstRow="0" w:lastRow="0" w:firstColumn="1" w:lastColumn="0" w:oddVBand="0" w:evenVBand="0" w:oddHBand="0" w:evenHBand="0" w:firstRowFirstColumn="0" w:firstRowLastColumn="0" w:lastRowFirstColumn="0" w:lastRowLastColumn="0"/>
             <w:tcW w:w="5038" w:type="dxa"/>
-            <w:tcMar/>
           </w:tcPr>
-          <w:p w14:noSpellErr="1">
+          <w:p>
             <w:pPr>
-              <w:pStyle w:val="Prrafodelista"/>
+              <w:pStyle w:val="ListParagraph"/>
               <w:ind w:left="0"/>
               <w:jc w:val="both"/>
               <w:rPr>
-                <w:rFonts w:eastAsia="" w:cs="Calibri" w:eastAsiaTheme="majorEastAsia" w:cstheme="minorAscii"/>
+                <w:rFonts w:eastAsiaTheme="majorEastAsia"/>
                 <w:b w:val="0"/>
                 <w:bCs w:val="0"/>
-                <w:color w:val="auto" w:themeColor="background2" w:themeShade="80"/>
+                <w:color w:val="767171" w:themeColor="background2" w:themeShade="80"/>
                 <w:sz w:val="24"/>
                 <w:szCs w:val="24"/>
               </w:rPr>
             </w:pPr>
             <w:r>
               <w:rPr>
-                <w:rFonts w:eastAsia="" w:cs="Calibri" w:eastAsiaTheme="majorEastAsia" w:cstheme="minorAscii"/>
+                <w:rFonts w:eastAsiaTheme="majorEastAsia"/>
                 <w:b w:val="0"/>
                 <w:bCs w:val="0"/>
-                <w:color w:val="auto"/>
                 <w:sz w:val="24"/>
                 <w:szCs w:val="24"/>
               </w:rPr>
@@ -903,23 +838,30 @@
         </w:tc>
         <w:tc>
           <w:tcPr>
-            <w:cnfStyle w:val="000000000000" w:firstRow="0" w:lastRow="0" w:firstColumn="0" w:lastColumn="0" w:oddVBand="0" w:evenVBand="0" w:oddHBand="0" w:evenHBand="0" w:firstRowFirstColumn="0" w:firstRowLastColumn="0" w:lastRowFirstColumn="0" w:lastRowLastColumn="0"/>
             <w:tcW w:w="5038" w:type="dxa"/>
-            <w:tcMar/>
           </w:tcPr>
-          <w:p w14:noSpellErr="1">
+          <w:p>
             <w:pPr>
-              <w:pStyle w:val="Prrafodelista"/>
+              <w:pStyle w:val="ListParagraph"/>
               <w:ind w:left="0"/>
               <w:jc w:val="both"/>
               <w:cnfStyle w:val="000000100000" w:firstRow="0" w:lastRow="0" w:firstColumn="0" w:lastColumn="0" w:oddVBand="0" w:evenVBand="0" w:oddHBand="1" w:evenHBand="0" w:firstRowFirstColumn="0" w:firstRowLastColumn="0" w:lastRowFirstColumn="0" w:lastRowLastColumn="0"/>
               <w:rPr>
-                <w:rFonts w:eastAsia="" w:cs="Calibri" w:eastAsiaTheme="majorEastAsia" w:cstheme="minorAscii"/>
-                <w:color w:val="auto" w:themeColor="background2" w:themeShade="80"/>
+                <w:rFonts w:eastAsiaTheme="majorEastAsia"/>
+                <w:color w:val="767171" w:themeColor="background2" w:themeShade="80"/>
                 <w:sz w:val="24"/>
                 <w:szCs w:val="24"/>
               </w:rPr>
             </w:pPr>
+            <w:r>
+              <w:rPr>
+                <w:rFonts w:eastAsiaTheme="majorEastAsia"/>
+                <w:color w:val="767171" w:themeColor="background2" w:themeShade="80"/>
+                <w:sz w:val="24"/>
+                <w:szCs w:val="24"/>
+              </w:rPr>
+              <w:t>Diego Ignacio Farias Osses</w:t>
+            </w:r>
           </w:p>
         </w:tc>
       </w:tr>
@@ -928,28 +870,26 @@
           <w:tcPr>
             <w:cnfStyle w:val="001000000000" w:firstRow="0" w:lastRow="0" w:firstColumn="1" w:lastColumn="0" w:oddVBand="0" w:evenVBand="0" w:oddHBand="0" w:evenHBand="0" w:firstRowFirstColumn="0" w:firstRowLastColumn="0" w:lastRowFirstColumn="0" w:lastRowLastColumn="0"/>
             <w:tcW w:w="5038" w:type="dxa"/>
-            <w:tcMar/>
           </w:tcPr>
-          <w:p w14:noSpellErr="1">
+          <w:p>
             <w:pPr>
-              <w:pStyle w:val="Prrafodelista"/>
+              <w:pStyle w:val="ListParagraph"/>
               <w:ind w:left="0"/>
               <w:jc w:val="both"/>
               <w:rPr>
-                <w:rFonts w:eastAsia="" w:cs="Calibri" w:eastAsiaTheme="majorEastAsia" w:cstheme="minorAscii"/>
+                <w:rFonts w:eastAsiaTheme="majorEastAsia"/>
                 <w:b w:val="0"/>
                 <w:bCs w:val="0"/>
-                <w:color w:val="auto" w:themeColor="background2" w:themeShade="80"/>
+                <w:color w:val="767171" w:themeColor="background2" w:themeShade="80"/>
                 <w:sz w:val="24"/>
                 <w:szCs w:val="24"/>
               </w:rPr>
             </w:pPr>
             <w:r>
               <w:rPr>
-                <w:rFonts w:eastAsia="" w:cs="Calibri" w:eastAsiaTheme="majorEastAsia" w:cstheme="minorAscii"/>
+                <w:rFonts w:eastAsiaTheme="majorEastAsia"/>
                 <w:b w:val="0"/>
                 <w:bCs w:val="0"/>
-                <w:color w:val="auto"/>
                 <w:sz w:val="24"/>
                 <w:szCs w:val="24"/>
               </w:rPr>
@@ -959,19 +899,17 @@
         </w:tc>
         <w:tc>
           <w:tcPr>
-            <w:cnfStyle w:val="000000000000" w:firstRow="0" w:lastRow="0" w:firstColumn="0" w:lastColumn="0" w:oddVBand="0" w:evenVBand="0" w:oddHBand="0" w:evenHBand="0" w:firstRowFirstColumn="0" w:firstRowLastColumn="0" w:lastRowFirstColumn="0" w:lastRowLastColumn="0"/>
             <w:tcW w:w="5038" w:type="dxa"/>
-            <w:tcMar/>
           </w:tcPr>
-          <w:p w14:noSpellErr="1">
+          <w:p>
             <w:pPr>
-              <w:pStyle w:val="Prrafodelista"/>
+              <w:pStyle w:val="ListParagraph"/>
               <w:ind w:left="0"/>
               <w:jc w:val="both"/>
               <w:cnfStyle w:val="000000000000" w:firstRow="0" w:lastRow="0" w:firstColumn="0" w:lastColumn="0" w:oddVBand="0" w:evenVBand="0" w:oddHBand="0" w:evenHBand="0" w:firstRowFirstColumn="0" w:firstRowLastColumn="0" w:lastRowFirstColumn="0" w:lastRowLastColumn="0"/>
               <w:rPr>
-                <w:rFonts w:eastAsia="" w:cs="Calibri" w:eastAsiaTheme="majorEastAsia" w:cstheme="minorAscii"/>
-                <w:color w:val="auto" w:themeColor="background2" w:themeShade="80"/>
+                <w:rFonts w:eastAsiaTheme="majorEastAsia"/>
+                <w:color w:val="767171" w:themeColor="background2" w:themeShade="80"/>
                 <w:sz w:val="24"/>
                 <w:szCs w:val="24"/>
               </w:rPr>
@@ -987,28 +925,26 @@
           <w:tcPr>
             <w:cnfStyle w:val="001000000000" w:firstRow="0" w:lastRow="0" w:firstColumn="1" w:lastColumn="0" w:oddVBand="0" w:evenVBand="0" w:oddHBand="0" w:evenHBand="0" w:firstRowFirstColumn="0" w:firstRowLastColumn="0" w:lastRowFirstColumn="0" w:lastRowLastColumn="0"/>
             <w:tcW w:w="5038" w:type="dxa"/>
-            <w:tcMar/>
           </w:tcPr>
-          <w:p w14:noSpellErr="1">
+          <w:p>
             <w:pPr>
-              <w:pStyle w:val="Prrafodelista"/>
+              <w:pStyle w:val="ListParagraph"/>
               <w:ind w:left="0"/>
               <w:jc w:val="both"/>
               <w:rPr>
-                <w:rFonts w:eastAsia="" w:cs="Calibri" w:eastAsiaTheme="majorEastAsia" w:cstheme="minorAscii"/>
+                <w:rFonts w:eastAsiaTheme="majorEastAsia"/>
                 <w:b w:val="0"/>
                 <w:bCs w:val="0"/>
-                <w:color w:val="auto" w:themeColor="background2" w:themeShade="80"/>
+                <w:color w:val="767171" w:themeColor="background2" w:themeShade="80"/>
                 <w:sz w:val="24"/>
                 <w:szCs w:val="24"/>
               </w:rPr>
             </w:pPr>
             <w:r>
               <w:rPr>
-                <w:rFonts w:eastAsia="" w:cs="Calibri" w:eastAsiaTheme="majorEastAsia" w:cstheme="minorAscii"/>
+                <w:rFonts w:eastAsiaTheme="majorEastAsia"/>
                 <w:b w:val="0"/>
                 <w:bCs w:val="0"/>
-                <w:color w:val="auto"/>
                 <w:sz w:val="24"/>
                 <w:szCs w:val="24"/>
               </w:rPr>
@@ -1018,30 +954,37 @@
         </w:tc>
         <w:tc>
           <w:tcPr>
-            <w:cnfStyle w:val="000000000000" w:firstRow="0" w:lastRow="0" w:firstColumn="0" w:lastColumn="0" w:oddVBand="0" w:evenVBand="0" w:oddHBand="0" w:evenHBand="0" w:firstRowFirstColumn="0" w:firstRowLastColumn="0" w:lastRowFirstColumn="0" w:lastRowLastColumn="0"/>
             <w:tcW w:w="5038" w:type="dxa"/>
-            <w:tcMar/>
           </w:tcPr>
-          <w:p w14:noSpellErr="1">
+          <w:p>
             <w:pPr>
-              <w:pStyle w:val="Prrafodelista"/>
+              <w:pStyle w:val="ListParagraph"/>
               <w:ind w:left="0"/>
               <w:jc w:val="both"/>
               <w:cnfStyle w:val="000000100000" w:firstRow="0" w:lastRow="0" w:firstColumn="0" w:lastColumn="0" w:oddVBand="0" w:evenVBand="0" w:oddHBand="1" w:evenHBand="0" w:firstRowFirstColumn="0" w:firstRowLastColumn="0" w:lastRowFirstColumn="0" w:lastRowLastColumn="0"/>
               <w:rPr>
-                <w:rFonts w:eastAsia="" w:cs="Calibri" w:eastAsiaTheme="majorEastAsia" w:cstheme="minorAscii"/>
-                <w:color w:val="auto" w:themeColor="background2" w:themeShade="80"/>
+                <w:rFonts w:eastAsiaTheme="majorEastAsia"/>
+                <w:color w:val="767171" w:themeColor="background2" w:themeShade="80"/>
                 <w:sz w:val="24"/>
                 <w:szCs w:val="24"/>
               </w:rPr>
             </w:pPr>
+            <w:r>
+              <w:rPr>
+                <w:rFonts w:eastAsiaTheme="majorEastAsia"/>
+                <w:color w:val="767171" w:themeColor="background2" w:themeShade="80"/>
+                <w:sz w:val="24"/>
+                <w:szCs w:val="24"/>
+              </w:rPr>
+              <w:t>2019</w:t>
+            </w:r>
           </w:p>
         </w:tc>
       </w:tr>
     </w:tbl>
     <w:p>
       <w:pPr>
-        <w:pStyle w:val="Prrafodelista"/>
+        <w:pStyle w:val="ListParagraph"/>
         <w:ind w:left="435"/>
         <w:jc w:val="both"/>
         <w:rPr>
@@ -1054,7 +997,7 @@
     </w:p>
     <w:p>
       <w:pPr>
-        <w:pStyle w:val="Prrafodelista"/>
+        <w:pStyle w:val="ListParagraph"/>
         <w:ind w:left="435"/>
         <w:jc w:val="both"/>
         <w:rPr>
@@ -1067,22 +1010,22 @@
     </w:p>
     <w:p>
       <w:pPr>
-        <w:pStyle w:val="Prrafodelista"/>
+        <w:pStyle w:val="ListParagraph"/>
         <w:ind w:left="435"/>
       </w:pPr>
     </w:p>
     <w:tbl>
       <w:tblPr>
-        <w:tblStyle w:val="Tablaconcuadrcula"/>
+        <w:tblStyle w:val="TableGrid"/>
         <w:tblW w:w="9923" w:type="dxa"/>
         <w:jc w:val="center"/>
         <w:tblBorders>
-          <w:top w:val="single" w:color="BFBFBF" w:themeColor="background1" w:themeShade="BF" w:sz="4" w:space="0"/>
-          <w:left w:val="single" w:color="BFBFBF" w:themeColor="background1" w:themeShade="BF" w:sz="4" w:space="0"/>
-          <w:bottom w:val="single" w:color="BFBFBF" w:themeColor="background1" w:themeShade="BF" w:sz="4" w:space="0"/>
-          <w:right w:val="single" w:color="BFBFBF" w:themeColor="background1" w:themeShade="BF" w:sz="4" w:space="0"/>
-          <w:insideH w:val="single" w:color="BFBFBF" w:themeColor="background1" w:themeShade="BF" w:sz="4" w:space="0"/>
-          <w:insideV w:val="single" w:color="BFBFBF" w:themeColor="background1" w:themeShade="BF" w:sz="4" w:space="0"/>
+          <w:top w:val="single" w:sz="4" w:space="0" w:color="BFBFBF" w:themeColor="background1" w:themeShade="BF"/>
+          <w:left w:val="single" w:sz="4" w:space="0" w:color="BFBFBF" w:themeColor="background1" w:themeShade="BF"/>
+          <w:bottom w:val="single" w:sz="4" w:space="0" w:color="BFBFBF" w:themeColor="background1" w:themeShade="BF"/>
+          <w:right w:val="single" w:sz="4" w:space="0" w:color="BFBFBF" w:themeColor="background1" w:themeShade="BF"/>
+          <w:insideH w:val="single" w:sz="4" w:space="0" w:color="BFBFBF" w:themeColor="background1" w:themeShade="BF"/>
+          <w:insideV w:val="single" w:sz="4" w:space="0" w:color="BFBFBF" w:themeColor="background1" w:themeShade="BF"/>
         </w:tblBorders>
         <w:tblLook w:val="04A0" w:firstRow="1" w:lastRow="0" w:firstColumn="1" w:lastColumn="0" w:noHBand="0" w:noVBand="1"/>
       </w:tblPr>
@@ -1104,25 +1047,22 @@
           <w:tcPr>
             <w:tcW w:w="1931" w:type="dxa"/>
             <w:vMerge w:val="restart"/>
-            <w:tcMar/>
             <w:vAlign w:val="center"/>
           </w:tcPr>
-          <w:p w14:noSpellErr="1">
+          <w:p>
             <w:pPr>
               <w:jc w:val="center"/>
               <w:rPr>
-                <w:rFonts w:cs="Calibri" w:cstheme="minorAscii"/>
-                <w:b w:val="1"/>
-                <w:bCs w:val="1"/>
+                <w:b/>
+                <w:bCs/>
                 <w:sz w:val="18"/>
                 <w:szCs w:val="18"/>
               </w:rPr>
             </w:pPr>
             <w:r>
               <w:rPr>
-                <w:rFonts w:cs="Calibri" w:cstheme="minorAscii"/>
-                <w:b w:val="1"/>
-                <w:bCs w:val="1"/>
+                <w:b/>
+                <w:bCs/>
                 <w:sz w:val="18"/>
                 <w:szCs w:val="18"/>
               </w:rPr>
@@ -1134,25 +1074,22 @@
           <w:tcPr>
             <w:tcW w:w="5435" w:type="dxa"/>
             <w:gridSpan w:val="5"/>
-            <w:tcMar/>
             <w:vAlign w:val="center"/>
           </w:tcPr>
-          <w:p w14:noSpellErr="1">
+          <w:p>
             <w:pPr>
               <w:jc w:val="center"/>
               <w:rPr>
-                <w:rFonts w:cs="Calibri" w:cstheme="minorAscii"/>
-                <w:b w:val="1"/>
-                <w:bCs w:val="1"/>
+                <w:b/>
+                <w:bCs/>
                 <w:sz w:val="18"/>
                 <w:szCs w:val="18"/>
               </w:rPr>
             </w:pPr>
             <w:r>
               <w:rPr>
-                <w:rFonts w:cs="Calibri" w:cstheme="minorAscii"/>
-                <w:b w:val="1"/>
-                <w:bCs w:val="1"/>
+                <w:b/>
+                <w:bCs/>
                 <w:sz w:val="18"/>
                 <w:szCs w:val="18"/>
               </w:rPr>
@@ -1164,41 +1101,26 @@
           <w:tcPr>
             <w:tcW w:w="2557" w:type="dxa"/>
             <w:vMerge w:val="restart"/>
-            <w:tcMar/>
             <w:vAlign w:val="center"/>
           </w:tcPr>
-          <w:p w14:noSpellErr="1">
+          <w:p>
             <w:pPr>
               <w:jc w:val="center"/>
               <w:rPr>
-                <w:rFonts w:cs="Calibri" w:cstheme="minorAscii"/>
-                <w:b w:val="1"/>
-                <w:bCs w:val="1"/>
+                <w:b/>
+                <w:bCs/>
                 <w:sz w:val="18"/>
                 <w:szCs w:val="18"/>
               </w:rPr>
             </w:pPr>
             <w:r>
               <w:rPr>
-                <w:rFonts w:cs="Calibri" w:cstheme="minorAscii"/>
-                <w:b w:val="1"/>
-                <w:bCs w:val="1"/>
+                <w:b/>
+                <w:bCs/>
                 <w:sz w:val="18"/>
                 <w:szCs w:val="18"/>
               </w:rPr>
-              <w:t>Come</w:t>
-            </w:r>
-            <w:bookmarkStart w:name="_GoBack" w:id="1"/>
-            <w:bookmarkEnd w:id="1"/>
-            <w:r>
-              <w:rPr>
-                <w:rFonts w:cs="Calibri" w:cstheme="minorAscii"/>
-                <w:b w:val="1"/>
-                <w:bCs w:val="1"/>
-                <w:sz w:val="18"/>
-                <w:szCs w:val="18"/>
-              </w:rPr>
-              <w:t>ntarios</w:t>
+              <w:t>Comentarios</w:t>
             </w:r>
           </w:p>
         </w:tc>
@@ -1212,7 +1134,6 @@
           <w:tcPr>
             <w:tcW w:w="1931" w:type="dxa"/>
             <w:vMerge/>
-            <w:tcMar/>
           </w:tcPr>
           <w:p>
             <w:pPr>
@@ -1229,25 +1150,22 @@
         <w:tc>
           <w:tcPr>
             <w:tcW w:w="1017" w:type="dxa"/>
-            <w:tcMar/>
             <w:vAlign w:val="center"/>
           </w:tcPr>
-          <w:p w14:noSpellErr="1">
+          <w:p>
             <w:pPr>
               <w:jc w:val="center"/>
               <w:rPr>
-                <w:rFonts w:cs="Calibri" w:cstheme="minorAscii"/>
-                <w:b w:val="1"/>
-                <w:bCs w:val="1"/>
+                <w:b/>
+                <w:bCs/>
                 <w:sz w:val="18"/>
                 <w:szCs w:val="18"/>
               </w:rPr>
             </w:pPr>
             <w:r>
               <w:rPr>
-                <w:rFonts w:cs="Calibri" w:cstheme="minorAscii"/>
-                <w:b w:val="1"/>
-                <w:bCs w:val="1"/>
+                <w:b/>
+                <w:bCs/>
                 <w:sz w:val="18"/>
                 <w:szCs w:val="18"/>
               </w:rPr>
@@ -1258,25 +1176,22 @@
         <w:tc>
           <w:tcPr>
             <w:tcW w:w="926" w:type="dxa"/>
-            <w:tcMar/>
             <w:vAlign w:val="center"/>
           </w:tcPr>
-          <w:p w14:noSpellErr="1">
+          <w:p>
             <w:pPr>
               <w:jc w:val="center"/>
               <w:rPr>
-                <w:rFonts w:cs="Calibri" w:cstheme="minorAscii"/>
-                <w:b w:val="1"/>
-                <w:bCs w:val="1"/>
+                <w:b/>
+                <w:bCs/>
                 <w:sz w:val="18"/>
                 <w:szCs w:val="18"/>
               </w:rPr>
             </w:pPr>
             <w:r>
               <w:rPr>
-                <w:rFonts w:cs="Calibri" w:cstheme="minorAscii"/>
-                <w:b w:val="1"/>
-                <w:bCs w:val="1"/>
+                <w:b/>
+                <w:bCs/>
                 <w:sz w:val="18"/>
                 <w:szCs w:val="18"/>
               </w:rPr>
@@ -1287,24 +1202,21 @@
         <w:tc>
           <w:tcPr>
             <w:tcW w:w="1055" w:type="dxa"/>
-            <w:tcMar/>
             <w:vAlign w:val="center"/>
           </w:tcPr>
-          <w:p w14:noSpellErr="1">
+          <w:p>
             <w:pPr>
               <w:rPr>
-                <w:rFonts w:cs="Calibri" w:cstheme="minorAscii"/>
-                <w:b w:val="1"/>
-                <w:bCs w:val="1"/>
+                <w:b/>
+                <w:bCs/>
                 <w:sz w:val="18"/>
                 <w:szCs w:val="18"/>
               </w:rPr>
             </w:pPr>
             <w:r>
               <w:rPr>
-                <w:rFonts w:cs="Calibri" w:cstheme="minorAscii"/>
-                <w:b w:val="1"/>
-                <w:bCs w:val="1"/>
+                <w:b/>
+                <w:bCs/>
                 <w:sz w:val="18"/>
                 <w:szCs w:val="18"/>
               </w:rPr>
@@ -1315,25 +1227,22 @@
         <w:tc>
           <w:tcPr>
             <w:tcW w:w="1187" w:type="dxa"/>
-            <w:tcMar/>
             <w:vAlign w:val="center"/>
           </w:tcPr>
-          <w:p w14:noSpellErr="1">
+          <w:p>
             <w:pPr>
               <w:jc w:val="center"/>
               <w:rPr>
-                <w:rFonts w:cs="Calibri" w:cstheme="minorAscii"/>
-                <w:b w:val="1"/>
-                <w:bCs w:val="1"/>
+                <w:b/>
+                <w:bCs/>
                 <w:sz w:val="18"/>
                 <w:szCs w:val="18"/>
               </w:rPr>
             </w:pPr>
             <w:r>
               <w:rPr>
-                <w:rFonts w:cs="Calibri" w:cstheme="minorAscii"/>
-                <w:b w:val="1"/>
-                <w:bCs w:val="1"/>
+                <w:b/>
+                <w:bCs/>
                 <w:sz w:val="18"/>
                 <w:szCs w:val="18"/>
               </w:rPr>
@@ -1344,25 +1253,22 @@
         <w:tc>
           <w:tcPr>
             <w:tcW w:w="1250" w:type="dxa"/>
-            <w:tcMar/>
             <w:vAlign w:val="center"/>
           </w:tcPr>
-          <w:p w14:noSpellErr="1">
+          <w:p>
             <w:pPr>
               <w:jc w:val="center"/>
               <w:rPr>
-                <w:rFonts w:cs="Calibri" w:cstheme="minorAscii"/>
-                <w:b w:val="1"/>
-                <w:bCs w:val="1"/>
+                <w:b/>
+                <w:bCs/>
                 <w:sz w:val="18"/>
                 <w:szCs w:val="18"/>
               </w:rPr>
             </w:pPr>
             <w:r>
               <w:rPr>
-                <w:rFonts w:cs="Calibri" w:cstheme="minorAscii"/>
-                <w:b w:val="1"/>
-                <w:bCs w:val="1"/>
+                <w:b/>
+                <w:bCs/>
                 <w:sz w:val="18"/>
                 <w:szCs w:val="18"/>
               </w:rPr>
@@ -1374,7 +1280,6 @@
           <w:tcPr>
             <w:tcW w:w="2557" w:type="dxa"/>
             <w:vMerge/>
-            <w:tcMar/>
           </w:tcPr>
           <w:p>
             <w:pPr>
@@ -1397,34 +1302,73 @@
         <w:tc>
           <w:tcPr>
             <w:tcW w:w="1931" w:type="dxa"/>
-            <w:tcMar/>
           </w:tcPr>
-          <w:p w14:noSpellErr="1">
+          <w:p>
             <w:pPr>
               <w:jc w:val="center"/>
               <w:rPr>
-                <w:rFonts w:cs="Calibri" w:cstheme="minorAscii"/>
-                <w:b w:val="1"/>
-                <w:bCs w:val="1"/>
-                <w:color w:val="FF0000"/>
+                <w:b/>
+                <w:bCs/>
+                <w:color w:val="0D0D0D" w:themeColor="text1" w:themeTint="F2"/>
                 <w:sz w:val="18"/>
                 <w:szCs w:val="18"/>
               </w:rPr>
             </w:pPr>
+            <w:proofErr w:type="spellStart"/>
+            <w:r>
+              <w:rPr>
+                <w:b/>
+                <w:bCs/>
+                <w:i/>
+                <w:iCs/>
+                <w:color w:val="0D0D0D" w:themeColor="text1" w:themeTint="F2"/>
+                <w:sz w:val="18"/>
+                <w:szCs w:val="18"/>
+                <w:lang w:val="en-US"/>
+              </w:rPr>
+              <w:t>Gestión</w:t>
+            </w:r>
+            <w:proofErr w:type="spellEnd"/>
+            <w:r>
+              <w:rPr>
+                <w:b/>
+                <w:bCs/>
+                <w:i/>
+                <w:iCs/>
+                <w:color w:val="0D0D0D" w:themeColor="text1" w:themeTint="F2"/>
+                <w:sz w:val="18"/>
+                <w:szCs w:val="18"/>
+                <w:lang w:val="en-US"/>
+              </w:rPr>
+              <w:t xml:space="preserve"> de </w:t>
+            </w:r>
+            <w:proofErr w:type="spellStart"/>
+            <w:r>
+              <w:rPr>
+                <w:b/>
+                <w:bCs/>
+                <w:i/>
+                <w:iCs/>
+                <w:color w:val="0D0D0D" w:themeColor="text1" w:themeTint="F2"/>
+                <w:sz w:val="18"/>
+                <w:szCs w:val="18"/>
+                <w:lang w:val="en-US"/>
+              </w:rPr>
+              <w:t>proyectos</w:t>
+            </w:r>
+            <w:proofErr w:type="spellEnd"/>
           </w:p>
         </w:tc>
         <w:tc>
           <w:tcPr>
             <w:tcW w:w="1017" w:type="dxa"/>
-            <w:tcMar/>
           </w:tcPr>
-          <w:p w14:noSpellErr="1">
+          <w:p>
             <w:pPr>
               <w:jc w:val="center"/>
               <w:rPr>
-                <w:rFonts w:cs="Calibri" w:cstheme="minorAscii"/>
-                <w:b w:val="1"/>
-                <w:bCs w:val="1"/>
+                <w:b/>
+                <w:bCs/>
                 <w:sz w:val="18"/>
                 <w:szCs w:val="18"/>
               </w:rPr>
@@ -1434,33 +1378,38 @@
         <w:tc>
           <w:tcPr>
             <w:tcW w:w="926" w:type="dxa"/>
-            <w:tcMar/>
           </w:tcPr>
-          <w:p w14:noSpellErr="1">
+          <w:p>
             <w:pPr>
               <w:jc w:val="center"/>
               <w:rPr>
-                <w:rFonts w:cs="Calibri" w:cstheme="minorAscii"/>
-                <w:b w:val="1"/>
-                <w:bCs w:val="1"/>
+                <w:b/>
+                <w:bCs/>
                 <w:sz w:val="18"/>
                 <w:szCs w:val="18"/>
               </w:rPr>
             </w:pPr>
+            <w:r>
+              <w:rPr>
+                <w:b/>
+                <w:bCs/>
+                <w:sz w:val="18"/>
+                <w:szCs w:val="18"/>
+              </w:rPr>
+              <w:t>X</w:t>
+            </w:r>
           </w:p>
         </w:tc>
         <w:tc>
           <w:tcPr>
             <w:tcW w:w="1055" w:type="dxa"/>
-            <w:tcMar/>
           </w:tcPr>
-          <w:p w14:noSpellErr="1">
+          <w:p>
             <w:pPr>
               <w:jc w:val="center"/>
               <w:rPr>
-                <w:rFonts w:cs="Calibri" w:cstheme="minorAscii"/>
-                <w:b w:val="1"/>
-                <w:bCs w:val="1"/>
+                <w:b/>
+                <w:bCs/>
                 <w:sz w:val="18"/>
                 <w:szCs w:val="18"/>
               </w:rPr>
@@ -1470,15 +1419,13 @@
         <w:tc>
           <w:tcPr>
             <w:tcW w:w="1187" w:type="dxa"/>
-            <w:tcMar/>
           </w:tcPr>
-          <w:p w14:noSpellErr="1">
+          <w:p>
             <w:pPr>
               <w:jc w:val="center"/>
               <w:rPr>
-                <w:rFonts w:cs="Calibri" w:cstheme="minorAscii"/>
-                <w:b w:val="1"/>
-                <w:bCs w:val="1"/>
+                <w:b/>
+                <w:bCs/>
                 <w:sz w:val="18"/>
                 <w:szCs w:val="18"/>
               </w:rPr>
@@ -1488,15 +1435,13 @@
         <w:tc>
           <w:tcPr>
             <w:tcW w:w="1250" w:type="dxa"/>
-            <w:tcMar/>
           </w:tcPr>
-          <w:p w14:noSpellErr="1">
+          <w:p>
             <w:pPr>
               <w:jc w:val="center"/>
               <w:rPr>
-                <w:rFonts w:cs="Calibri" w:cstheme="minorAscii"/>
-                <w:b w:val="1"/>
-                <w:bCs w:val="1"/>
+                <w:b/>
+                <w:bCs/>
                 <w:sz w:val="18"/>
                 <w:szCs w:val="18"/>
               </w:rPr>
@@ -1506,15 +1451,13 @@
         <w:tc>
           <w:tcPr>
             <w:tcW w:w="2557" w:type="dxa"/>
-            <w:tcMar/>
           </w:tcPr>
-          <w:p w14:noSpellErr="1">
+          <w:p>
             <w:pPr>
               <w:jc w:val="center"/>
               <w:rPr>
-                <w:rFonts w:cs="Calibri" w:cstheme="minorAscii"/>
-                <w:b w:val="1"/>
-                <w:bCs w:val="1"/>
+                <w:b/>
+                <w:bCs/>
                 <w:sz w:val="18"/>
                 <w:szCs w:val="18"/>
               </w:rPr>
@@ -1530,34 +1473,101 @@
         <w:tc>
           <w:tcPr>
             <w:tcW w:w="1931" w:type="dxa"/>
-            <w:tcMar/>
           </w:tcPr>
-          <w:p w14:noSpellErr="1">
+          <w:p>
             <w:pPr>
               <w:jc w:val="center"/>
               <w:rPr>
-                <w:rFonts w:cs="Calibri" w:cstheme="minorAscii"/>
-                <w:b w:val="1"/>
-                <w:bCs w:val="1"/>
-                <w:color w:val="FF0000"/>
+                <w:b/>
+                <w:bCs/>
+                <w:color w:val="0D0D0D" w:themeColor="text1" w:themeTint="F2"/>
                 <w:sz w:val="18"/>
                 <w:szCs w:val="18"/>
               </w:rPr>
             </w:pPr>
+            <w:proofErr w:type="spellStart"/>
+            <w:r>
+              <w:rPr>
+                <w:b/>
+                <w:bCs/>
+                <w:i/>
+                <w:iCs/>
+                <w:color w:val="0D0D0D" w:themeColor="text1" w:themeTint="F2"/>
+                <w:sz w:val="18"/>
+                <w:szCs w:val="18"/>
+                <w:lang w:val="en-US"/>
+              </w:rPr>
+              <w:t>Construcción</w:t>
+            </w:r>
+            <w:proofErr w:type="spellEnd"/>
+            <w:r>
+              <w:rPr>
+                <w:b/>
+                <w:bCs/>
+                <w:i/>
+                <w:iCs/>
+                <w:color w:val="0D0D0D" w:themeColor="text1" w:themeTint="F2"/>
+                <w:sz w:val="18"/>
+                <w:szCs w:val="18"/>
+                <w:lang w:val="en-US"/>
+              </w:rPr>
+              <w:t xml:space="preserve"> </w:t>
+            </w:r>
+            <w:proofErr w:type="spellStart"/>
+            <w:r>
+              <w:rPr>
+                <w:b/>
+                <w:bCs/>
+                <w:i/>
+                <w:iCs/>
+                <w:color w:val="0D0D0D" w:themeColor="text1" w:themeTint="F2"/>
+                <w:sz w:val="18"/>
+                <w:szCs w:val="18"/>
+                <w:lang w:val="en-US"/>
+              </w:rPr>
+              <w:t>modelo</w:t>
+            </w:r>
+            <w:proofErr w:type="spellEnd"/>
+            <w:r>
+              <w:rPr>
+                <w:b/>
+                <w:bCs/>
+                <w:i/>
+                <w:iCs/>
+                <w:color w:val="0D0D0D" w:themeColor="text1" w:themeTint="F2"/>
+                <w:sz w:val="18"/>
+                <w:szCs w:val="18"/>
+                <w:lang w:val="en-US"/>
+              </w:rPr>
+              <w:t xml:space="preserve"> de </w:t>
+            </w:r>
+            <w:proofErr w:type="spellStart"/>
+            <w:r>
+              <w:rPr>
+                <w:b/>
+                <w:bCs/>
+                <w:i/>
+                <w:iCs/>
+                <w:color w:val="0D0D0D" w:themeColor="text1" w:themeTint="F2"/>
+                <w:sz w:val="18"/>
+                <w:szCs w:val="18"/>
+                <w:lang w:val="en-US"/>
+              </w:rPr>
+              <w:t>datos</w:t>
+            </w:r>
+            <w:proofErr w:type="spellEnd"/>
           </w:p>
         </w:tc>
         <w:tc>
           <w:tcPr>
             <w:tcW w:w="1017" w:type="dxa"/>
-            <w:tcMar/>
           </w:tcPr>
-          <w:p w14:noSpellErr="1">
+          <w:p>
             <w:pPr>
               <w:jc w:val="center"/>
               <w:rPr>
-                <w:rFonts w:cs="Calibri" w:cstheme="minorAscii"/>
-                <w:b w:val="1"/>
-                <w:bCs w:val="1"/>
+                <w:b/>
+                <w:bCs/>
                 <w:sz w:val="18"/>
                 <w:szCs w:val="18"/>
               </w:rPr>
@@ -1567,33 +1577,38 @@
         <w:tc>
           <w:tcPr>
             <w:tcW w:w="926" w:type="dxa"/>
-            <w:tcMar/>
           </w:tcPr>
-          <w:p w14:noSpellErr="1">
+          <w:p>
             <w:pPr>
               <w:jc w:val="center"/>
               <w:rPr>
-                <w:rFonts w:cs="Calibri" w:cstheme="minorAscii"/>
-                <w:b w:val="1"/>
-                <w:bCs w:val="1"/>
+                <w:b/>
+                <w:bCs/>
                 <w:sz w:val="18"/>
                 <w:szCs w:val="18"/>
               </w:rPr>
             </w:pPr>
+            <w:r>
+              <w:rPr>
+                <w:b/>
+                <w:bCs/>
+                <w:sz w:val="18"/>
+                <w:szCs w:val="18"/>
+              </w:rPr>
+              <w:t>X</w:t>
+            </w:r>
           </w:p>
         </w:tc>
         <w:tc>
           <w:tcPr>
             <w:tcW w:w="1055" w:type="dxa"/>
-            <w:tcMar/>
           </w:tcPr>
-          <w:p w14:noSpellErr="1">
+          <w:p>
             <w:pPr>
               <w:jc w:val="center"/>
               <w:rPr>
-                <w:rFonts w:cs="Calibri" w:cstheme="minorAscii"/>
-                <w:b w:val="1"/>
-                <w:bCs w:val="1"/>
+                <w:b/>
+                <w:bCs/>
                 <w:sz w:val="18"/>
                 <w:szCs w:val="18"/>
               </w:rPr>
@@ -1603,15 +1618,13 @@
         <w:tc>
           <w:tcPr>
             <w:tcW w:w="1187" w:type="dxa"/>
-            <w:tcMar/>
           </w:tcPr>
-          <w:p w14:noSpellErr="1">
+          <w:p>
             <w:pPr>
               <w:jc w:val="center"/>
               <w:rPr>
-                <w:rFonts w:cs="Calibri" w:cstheme="minorAscii"/>
-                <w:b w:val="1"/>
-                <w:bCs w:val="1"/>
+                <w:b/>
+                <w:bCs/>
                 <w:sz w:val="18"/>
                 <w:szCs w:val="18"/>
               </w:rPr>
@@ -1621,15 +1634,13 @@
         <w:tc>
           <w:tcPr>
             <w:tcW w:w="1250" w:type="dxa"/>
-            <w:tcMar/>
           </w:tcPr>
-          <w:p w14:noSpellErr="1">
+          <w:p>
             <w:pPr>
               <w:jc w:val="center"/>
               <w:rPr>
-                <w:rFonts w:cs="Calibri" w:cstheme="minorAscii"/>
-                <w:b w:val="1"/>
-                <w:bCs w:val="1"/>
+                <w:b/>
+                <w:bCs/>
                 <w:sz w:val="18"/>
                 <w:szCs w:val="18"/>
               </w:rPr>
@@ -1639,15 +1650,13 @@
         <w:tc>
           <w:tcPr>
             <w:tcW w:w="2557" w:type="dxa"/>
-            <w:tcMar/>
           </w:tcPr>
-          <w:p w14:noSpellErr="1">
+          <w:p>
             <w:pPr>
               <w:jc w:val="center"/>
               <w:rPr>
-                <w:rFonts w:cs="Calibri" w:cstheme="minorAscii"/>
-                <w:b w:val="1"/>
-                <w:bCs w:val="1"/>
+                <w:b/>
+                <w:bCs/>
                 <w:sz w:val="18"/>
                 <w:szCs w:val="18"/>
               </w:rPr>
@@ -1663,51 +1672,111 @@
         <w:tc>
           <w:tcPr>
             <w:tcW w:w="1931" w:type="dxa"/>
-            <w:tcMar/>
           </w:tcPr>
-          <w:p w14:noSpellErr="1">
+          <w:p>
             <w:pPr>
               <w:jc w:val="center"/>
               <w:rPr>
-                <w:rFonts w:cs="Calibri" w:cstheme="minorAscii"/>
-                <w:b w:val="1"/>
-                <w:bCs w:val="1"/>
+                <w:b/>
+                <w:bCs/>
+                <w:color w:val="0D0D0D" w:themeColor="text1" w:themeTint="F2"/>
                 <w:sz w:val="18"/>
                 <w:szCs w:val="18"/>
               </w:rPr>
             </w:pPr>
+            <w:r>
+              <w:rPr>
+                <w:b/>
+                <w:bCs/>
+                <w:i/>
+                <w:iCs/>
+                <w:color w:val="0D0D0D" w:themeColor="text1" w:themeTint="F2"/>
+                <w:sz w:val="18"/>
+                <w:szCs w:val="18"/>
+                <w:lang w:val="en-US"/>
+              </w:rPr>
+              <w:t xml:space="preserve">Desarrollo </w:t>
+            </w:r>
+            <w:proofErr w:type="spellStart"/>
+            <w:r>
+              <w:rPr>
+                <w:b/>
+                <w:bCs/>
+                <w:i/>
+                <w:iCs/>
+                <w:color w:val="0D0D0D" w:themeColor="text1" w:themeTint="F2"/>
+                <w:sz w:val="18"/>
+                <w:szCs w:val="18"/>
+                <w:lang w:val="en-US"/>
+              </w:rPr>
+              <w:t>solución</w:t>
+            </w:r>
+            <w:proofErr w:type="spellEnd"/>
+            <w:r>
+              <w:rPr>
+                <w:b/>
+                <w:bCs/>
+                <w:i/>
+                <w:iCs/>
+                <w:color w:val="0D0D0D" w:themeColor="text1" w:themeTint="F2"/>
+                <w:sz w:val="18"/>
+                <w:szCs w:val="18"/>
+                <w:lang w:val="en-US"/>
+              </w:rPr>
+              <w:t xml:space="preserve"> </w:t>
+            </w:r>
+            <w:proofErr w:type="spellStart"/>
+            <w:r>
+              <w:rPr>
+                <w:b/>
+                <w:bCs/>
+                <w:i/>
+                <w:iCs/>
+                <w:color w:val="0D0D0D" w:themeColor="text1" w:themeTint="F2"/>
+                <w:sz w:val="18"/>
+                <w:szCs w:val="18"/>
+                <w:lang w:val="en-US"/>
+              </w:rPr>
+              <w:t>informática</w:t>
+            </w:r>
+            <w:proofErr w:type="spellEnd"/>
           </w:p>
         </w:tc>
         <w:tc>
           <w:tcPr>
             <w:tcW w:w="1017" w:type="dxa"/>
-            <w:tcMar/>
           </w:tcPr>
-          <w:p w14:noSpellErr="1">
+          <w:p>
             <w:pPr>
               <w:jc w:val="center"/>
               <w:rPr>
-                <w:rFonts w:cs="Calibri" w:cstheme="minorAscii"/>
-                <w:b w:val="1"/>
-                <w:bCs w:val="1"/>
+                <w:b/>
+                <w:bCs/>
                 <w:sz w:val="18"/>
                 <w:szCs w:val="18"/>
               </w:rPr>
             </w:pPr>
+            <w:r>
+              <w:rPr>
+                <w:b/>
+                <w:bCs/>
+                <w:sz w:val="18"/>
+                <w:szCs w:val="18"/>
+              </w:rPr>
+              <w:t>X</w:t>
+            </w:r>
           </w:p>
         </w:tc>
         <w:tc>
           <w:tcPr>
             <w:tcW w:w="926" w:type="dxa"/>
-            <w:tcMar/>
           </w:tcPr>
-          <w:p w14:noSpellErr="1">
+          <w:p>
             <w:pPr>
               <w:jc w:val="center"/>
               <w:rPr>
-                <w:rFonts w:cs="Calibri" w:cstheme="minorAscii"/>
-                <w:b w:val="1"/>
-                <w:bCs w:val="1"/>
+                <w:b/>
+                <w:bCs/>
                 <w:sz w:val="18"/>
                 <w:szCs w:val="18"/>
               </w:rPr>
@@ -1717,15 +1786,13 @@
         <w:tc>
           <w:tcPr>
             <w:tcW w:w="1055" w:type="dxa"/>
-            <w:tcMar/>
           </w:tcPr>
-          <w:p w14:noSpellErr="1">
+          <w:p>
             <w:pPr>
               <w:jc w:val="center"/>
               <w:rPr>
-                <w:rFonts w:cs="Calibri" w:cstheme="minorAscii"/>
-                <w:b w:val="1"/>
-                <w:bCs w:val="1"/>
+                <w:b/>
+                <w:bCs/>
                 <w:sz w:val="18"/>
                 <w:szCs w:val="18"/>
               </w:rPr>
@@ -1735,15 +1802,13 @@
         <w:tc>
           <w:tcPr>
             <w:tcW w:w="1187" w:type="dxa"/>
-            <w:tcMar/>
           </w:tcPr>
-          <w:p w14:noSpellErr="1">
+          <w:p>
             <w:pPr>
               <w:jc w:val="center"/>
               <w:rPr>
-                <w:rFonts w:cs="Calibri" w:cstheme="minorAscii"/>
-                <w:b w:val="1"/>
-                <w:bCs w:val="1"/>
+                <w:b/>
+                <w:bCs/>
                 <w:sz w:val="18"/>
                 <w:szCs w:val="18"/>
               </w:rPr>
@@ -1753,15 +1818,13 @@
         <w:tc>
           <w:tcPr>
             <w:tcW w:w="1250" w:type="dxa"/>
-            <w:tcMar/>
           </w:tcPr>
-          <w:p w14:noSpellErr="1">
+          <w:p>
             <w:pPr>
               <w:jc w:val="center"/>
               <w:rPr>
-                <w:rFonts w:cs="Calibri" w:cstheme="minorAscii"/>
-                <w:b w:val="1"/>
-                <w:bCs w:val="1"/>
+                <w:b/>
+                <w:bCs/>
                 <w:sz w:val="18"/>
                 <w:szCs w:val="18"/>
               </w:rPr>
@@ -1771,15 +1834,13 @@
         <w:tc>
           <w:tcPr>
             <w:tcW w:w="2557" w:type="dxa"/>
-            <w:tcMar/>
           </w:tcPr>
-          <w:p w14:noSpellErr="1">
+          <w:p>
             <w:pPr>
               <w:jc w:val="center"/>
               <w:rPr>
-                <w:rFonts w:cs="Calibri" w:cstheme="minorAscii"/>
-                <w:b w:val="1"/>
-                <w:bCs w:val="1"/>
+                <w:b/>
+                <w:bCs/>
                 <w:sz w:val="18"/>
                 <w:szCs w:val="18"/>
               </w:rPr>
@@ -1795,33 +1856,58 @@
         <w:tc>
           <w:tcPr>
             <w:tcW w:w="1931" w:type="dxa"/>
-            <w:tcMar/>
           </w:tcPr>
-          <w:p w14:noSpellErr="1">
+          <w:p>
             <w:pPr>
               <w:jc w:val="center"/>
               <w:rPr>
-                <w:rFonts w:cs="Calibri" w:cstheme="minorAscii"/>
-                <w:b w:val="1"/>
-                <w:bCs w:val="1"/>
+                <w:b/>
+                <w:bCs/>
+                <w:color w:val="0D0D0D" w:themeColor="text1" w:themeTint="F2"/>
                 <w:sz w:val="18"/>
                 <w:szCs w:val="18"/>
               </w:rPr>
             </w:pPr>
+            <w:proofErr w:type="spellStart"/>
+            <w:r>
+              <w:rPr>
+                <w:b/>
+                <w:bCs/>
+                <w:i/>
+                <w:iCs/>
+                <w:color w:val="0D0D0D" w:themeColor="text1" w:themeTint="F2"/>
+                <w:sz w:val="18"/>
+                <w:szCs w:val="18"/>
+                <w:lang w:val="en-US"/>
+              </w:rPr>
+              <w:t>Pruebas</w:t>
+            </w:r>
+            <w:proofErr w:type="spellEnd"/>
+            <w:r>
+              <w:rPr>
+                <w:b/>
+                <w:bCs/>
+                <w:i/>
+                <w:iCs/>
+                <w:color w:val="0D0D0D" w:themeColor="text1" w:themeTint="F2"/>
+                <w:sz w:val="18"/>
+                <w:szCs w:val="18"/>
+                <w:lang w:val="en-US"/>
+              </w:rPr>
+              <w:t xml:space="preserve"> de certificación</w:t>
+            </w:r>
           </w:p>
         </w:tc>
         <w:tc>
           <w:tcPr>
             <w:tcW w:w="1017" w:type="dxa"/>
-            <w:tcMar/>
           </w:tcPr>
-          <w:p w14:noSpellErr="1">
+          <w:p>
             <w:pPr>
               <w:jc w:val="center"/>
               <w:rPr>
-                <w:rFonts w:cs="Calibri" w:cstheme="minorAscii"/>
-                <w:b w:val="1"/>
-                <w:bCs w:val="1"/>
+                <w:b/>
+                <w:bCs/>
                 <w:sz w:val="18"/>
                 <w:szCs w:val="18"/>
               </w:rPr>
@@ -1831,15 +1917,13 @@
         <w:tc>
           <w:tcPr>
             <w:tcW w:w="926" w:type="dxa"/>
-            <w:tcMar/>
           </w:tcPr>
-          <w:p w14:noSpellErr="1">
+          <w:p>
             <w:pPr>
               <w:jc w:val="center"/>
               <w:rPr>
-                <w:rFonts w:cs="Calibri" w:cstheme="minorAscii"/>
-                <w:b w:val="1"/>
-                <w:bCs w:val="1"/>
+                <w:b/>
+                <w:bCs/>
                 <w:sz w:val="18"/>
                 <w:szCs w:val="18"/>
               </w:rPr>
@@ -1849,33 +1933,38 @@
         <w:tc>
           <w:tcPr>
             <w:tcW w:w="1055" w:type="dxa"/>
-            <w:tcMar/>
           </w:tcPr>
-          <w:p w14:noSpellErr="1">
+          <w:p>
             <w:pPr>
               <w:jc w:val="center"/>
               <w:rPr>
-                <w:rFonts w:cs="Calibri" w:cstheme="minorAscii"/>
-                <w:b w:val="1"/>
-                <w:bCs w:val="1"/>
+                <w:b/>
+                <w:bCs/>
                 <w:sz w:val="18"/>
                 <w:szCs w:val="18"/>
               </w:rPr>
             </w:pPr>
+            <w:r>
+              <w:rPr>
+                <w:b/>
+                <w:bCs/>
+                <w:sz w:val="18"/>
+                <w:szCs w:val="18"/>
+              </w:rPr>
+              <w:t>X</w:t>
+            </w:r>
           </w:p>
         </w:tc>
         <w:tc>
           <w:tcPr>
             <w:tcW w:w="1187" w:type="dxa"/>
-            <w:tcMar/>
           </w:tcPr>
-          <w:p w14:noSpellErr="1">
+          <w:p>
             <w:pPr>
               <w:jc w:val="center"/>
               <w:rPr>
-                <w:rFonts w:cs="Calibri" w:cstheme="minorAscii"/>
-                <w:b w:val="1"/>
-                <w:bCs w:val="1"/>
+                <w:b/>
+                <w:bCs/>
                 <w:sz w:val="18"/>
                 <w:szCs w:val="18"/>
               </w:rPr>
@@ -1885,15 +1974,13 @@
         <w:tc>
           <w:tcPr>
             <w:tcW w:w="1250" w:type="dxa"/>
-            <w:tcMar/>
           </w:tcPr>
-          <w:p w14:noSpellErr="1">
+          <w:p>
             <w:pPr>
               <w:jc w:val="center"/>
               <w:rPr>
-                <w:rFonts w:cs="Calibri" w:cstheme="minorAscii"/>
-                <w:b w:val="1"/>
-                <w:bCs w:val="1"/>
+                <w:b/>
+                <w:bCs/>
                 <w:sz w:val="18"/>
                 <w:szCs w:val="18"/>
               </w:rPr>
@@ -1903,543 +1990,13 @@
         <w:tc>
           <w:tcPr>
             <w:tcW w:w="2557" w:type="dxa"/>
-            <w:tcMar/>
           </w:tcPr>
-          <w:p w14:noSpellErr="1">
+          <w:p>
             <w:pPr>
               <w:jc w:val="center"/>
               <w:rPr>
-                <w:rFonts w:cs="Calibri" w:cstheme="minorAscii"/>
-                <w:b w:val="1"/>
-                <w:bCs w:val="1"/>
-                <w:sz w:val="18"/>
-                <w:szCs w:val="18"/>
-              </w:rPr>
-            </w:pPr>
-          </w:p>
-        </w:tc>
-      </w:tr>
-      <w:tr>
-        <w:trPr>
-          <w:trHeight w:val="591"/>
-          <w:jc w:val="center"/>
-        </w:trPr>
-        <w:tc>
-          <w:tcPr>
-            <w:tcW w:w="1931" w:type="dxa"/>
-            <w:tcMar/>
-          </w:tcPr>
-          <w:p w14:noSpellErr="1">
-            <w:pPr>
-              <w:jc w:val="center"/>
-              <w:rPr>
-                <w:rFonts w:cs="Calibri" w:cstheme="minorAscii"/>
-                <w:b w:val="1"/>
-                <w:bCs w:val="1"/>
-                <w:sz w:val="18"/>
-                <w:szCs w:val="18"/>
-              </w:rPr>
-            </w:pPr>
-          </w:p>
-        </w:tc>
-        <w:tc>
-          <w:tcPr>
-            <w:tcW w:w="1017" w:type="dxa"/>
-            <w:tcMar/>
-          </w:tcPr>
-          <w:p w14:noSpellErr="1">
-            <w:pPr>
-              <w:jc w:val="center"/>
-              <w:rPr>
-                <w:rFonts w:cs="Calibri" w:cstheme="minorAscii"/>
-                <w:b w:val="1"/>
-                <w:bCs w:val="1"/>
-                <w:sz w:val="18"/>
-                <w:szCs w:val="18"/>
-              </w:rPr>
-            </w:pPr>
-          </w:p>
-        </w:tc>
-        <w:tc>
-          <w:tcPr>
-            <w:tcW w:w="926" w:type="dxa"/>
-            <w:tcMar/>
-          </w:tcPr>
-          <w:p w14:noSpellErr="1">
-            <w:pPr>
-              <w:jc w:val="center"/>
-              <w:rPr>
-                <w:rFonts w:cs="Calibri" w:cstheme="minorAscii"/>
-                <w:b w:val="1"/>
-                <w:bCs w:val="1"/>
-                <w:sz w:val="18"/>
-                <w:szCs w:val="18"/>
-              </w:rPr>
-            </w:pPr>
-          </w:p>
-        </w:tc>
-        <w:tc>
-          <w:tcPr>
-            <w:tcW w:w="1055" w:type="dxa"/>
-            <w:tcMar/>
-          </w:tcPr>
-          <w:p w14:noSpellErr="1">
-            <w:pPr>
-              <w:jc w:val="center"/>
-              <w:rPr>
-                <w:rFonts w:cs="Calibri" w:cstheme="minorAscii"/>
-                <w:b w:val="1"/>
-                <w:bCs w:val="1"/>
-                <w:sz w:val="18"/>
-                <w:szCs w:val="18"/>
-              </w:rPr>
-            </w:pPr>
-          </w:p>
-        </w:tc>
-        <w:tc>
-          <w:tcPr>
-            <w:tcW w:w="1187" w:type="dxa"/>
-            <w:tcMar/>
-          </w:tcPr>
-          <w:p w14:noSpellErr="1">
-            <w:pPr>
-              <w:jc w:val="center"/>
-              <w:rPr>
-                <w:rFonts w:cs="Calibri" w:cstheme="minorAscii"/>
-                <w:b w:val="1"/>
-                <w:bCs w:val="1"/>
-                <w:sz w:val="18"/>
-                <w:szCs w:val="18"/>
-              </w:rPr>
-            </w:pPr>
-          </w:p>
-        </w:tc>
-        <w:tc>
-          <w:tcPr>
-            <w:tcW w:w="1250" w:type="dxa"/>
-            <w:tcMar/>
-          </w:tcPr>
-          <w:p w14:noSpellErr="1">
-            <w:pPr>
-              <w:jc w:val="center"/>
-              <w:rPr>
-                <w:rFonts w:cs="Calibri" w:cstheme="minorAscii"/>
-                <w:b w:val="1"/>
-                <w:bCs w:val="1"/>
-                <w:sz w:val="18"/>
-                <w:szCs w:val="18"/>
-              </w:rPr>
-            </w:pPr>
-          </w:p>
-        </w:tc>
-        <w:tc>
-          <w:tcPr>
-            <w:tcW w:w="2557" w:type="dxa"/>
-            <w:tcMar/>
-          </w:tcPr>
-          <w:p w14:noSpellErr="1">
-            <w:pPr>
-              <w:jc w:val="center"/>
-              <w:rPr>
-                <w:rFonts w:cs="Calibri" w:cstheme="minorAscii"/>
-                <w:b w:val="1"/>
-                <w:bCs w:val="1"/>
-                <w:sz w:val="18"/>
-                <w:szCs w:val="18"/>
-              </w:rPr>
-            </w:pPr>
-          </w:p>
-        </w:tc>
-      </w:tr>
-      <w:tr>
-        <w:trPr>
-          <w:trHeight w:val="576"/>
-          <w:jc w:val="center"/>
-        </w:trPr>
-        <w:tc>
-          <w:tcPr>
-            <w:tcW w:w="1931" w:type="dxa"/>
-            <w:tcMar/>
-          </w:tcPr>
-          <w:p w14:noSpellErr="1">
-            <w:pPr>
-              <w:jc w:val="center"/>
-              <w:rPr>
-                <w:rFonts w:cs="Calibri" w:cstheme="minorAscii"/>
-                <w:b w:val="1"/>
-                <w:bCs w:val="1"/>
-                <w:sz w:val="18"/>
-                <w:szCs w:val="18"/>
-              </w:rPr>
-            </w:pPr>
-          </w:p>
-        </w:tc>
-        <w:tc>
-          <w:tcPr>
-            <w:tcW w:w="1017" w:type="dxa"/>
-            <w:tcMar/>
-          </w:tcPr>
-          <w:p w14:noSpellErr="1">
-            <w:pPr>
-              <w:jc w:val="center"/>
-              <w:rPr>
-                <w:rFonts w:cs="Calibri" w:cstheme="minorAscii"/>
-                <w:b w:val="1"/>
-                <w:bCs w:val="1"/>
-                <w:sz w:val="18"/>
-                <w:szCs w:val="18"/>
-              </w:rPr>
-            </w:pPr>
-          </w:p>
-        </w:tc>
-        <w:tc>
-          <w:tcPr>
-            <w:tcW w:w="926" w:type="dxa"/>
-            <w:tcMar/>
-          </w:tcPr>
-          <w:p w14:noSpellErr="1">
-            <w:pPr>
-              <w:jc w:val="center"/>
-              <w:rPr>
-                <w:rFonts w:cs="Calibri" w:cstheme="minorAscii"/>
-                <w:b w:val="1"/>
-                <w:bCs w:val="1"/>
-                <w:sz w:val="18"/>
-                <w:szCs w:val="18"/>
-              </w:rPr>
-            </w:pPr>
-          </w:p>
-        </w:tc>
-        <w:tc>
-          <w:tcPr>
-            <w:tcW w:w="1055" w:type="dxa"/>
-            <w:tcMar/>
-          </w:tcPr>
-          <w:p w14:noSpellErr="1">
-            <w:pPr>
-              <w:jc w:val="center"/>
-              <w:rPr>
-                <w:rFonts w:cs="Calibri" w:cstheme="minorAscii"/>
-                <w:b w:val="1"/>
-                <w:bCs w:val="1"/>
-                <w:sz w:val="18"/>
-                <w:szCs w:val="18"/>
-              </w:rPr>
-            </w:pPr>
-          </w:p>
-        </w:tc>
-        <w:tc>
-          <w:tcPr>
-            <w:tcW w:w="1187" w:type="dxa"/>
-            <w:tcMar/>
-          </w:tcPr>
-          <w:p w14:noSpellErr="1">
-            <w:pPr>
-              <w:jc w:val="center"/>
-              <w:rPr>
-                <w:rFonts w:cs="Calibri" w:cstheme="minorAscii"/>
-                <w:b w:val="1"/>
-                <w:bCs w:val="1"/>
-                <w:sz w:val="18"/>
-                <w:szCs w:val="18"/>
-              </w:rPr>
-            </w:pPr>
-          </w:p>
-        </w:tc>
-        <w:tc>
-          <w:tcPr>
-            <w:tcW w:w="1250" w:type="dxa"/>
-            <w:tcMar/>
-          </w:tcPr>
-          <w:p w14:noSpellErr="1">
-            <w:pPr>
-              <w:jc w:val="center"/>
-              <w:rPr>
-                <w:rFonts w:cs="Calibri" w:cstheme="minorAscii"/>
-                <w:b w:val="1"/>
-                <w:bCs w:val="1"/>
-                <w:sz w:val="18"/>
-                <w:szCs w:val="18"/>
-              </w:rPr>
-            </w:pPr>
-          </w:p>
-        </w:tc>
-        <w:tc>
-          <w:tcPr>
-            <w:tcW w:w="2557" w:type="dxa"/>
-            <w:tcMar/>
-          </w:tcPr>
-          <w:p w14:noSpellErr="1">
-            <w:pPr>
-              <w:jc w:val="center"/>
-              <w:rPr>
-                <w:rFonts w:cs="Calibri" w:cstheme="minorAscii"/>
-                <w:b w:val="1"/>
-                <w:bCs w:val="1"/>
-                <w:sz w:val="18"/>
-                <w:szCs w:val="18"/>
-              </w:rPr>
-            </w:pPr>
-          </w:p>
-        </w:tc>
-      </w:tr>
-      <w:tr>
-        <w:trPr>
-          <w:trHeight w:val="591"/>
-          <w:jc w:val="center"/>
-        </w:trPr>
-        <w:tc>
-          <w:tcPr>
-            <w:tcW w:w="1931" w:type="dxa"/>
-            <w:tcMar/>
-          </w:tcPr>
-          <w:p w14:noSpellErr="1">
-            <w:pPr>
-              <w:jc w:val="center"/>
-              <w:rPr>
-                <w:rFonts w:cs="Calibri" w:cstheme="minorAscii"/>
-                <w:b w:val="1"/>
-                <w:bCs w:val="1"/>
-                <w:sz w:val="18"/>
-                <w:szCs w:val="18"/>
-              </w:rPr>
-            </w:pPr>
-          </w:p>
-        </w:tc>
-        <w:tc>
-          <w:tcPr>
-            <w:tcW w:w="1017" w:type="dxa"/>
-            <w:tcMar/>
-          </w:tcPr>
-          <w:p w14:noSpellErr="1">
-            <w:pPr>
-              <w:jc w:val="center"/>
-              <w:rPr>
-                <w:rFonts w:cs="Calibri" w:cstheme="minorAscii"/>
-                <w:b w:val="1"/>
-                <w:bCs w:val="1"/>
-                <w:sz w:val="18"/>
-                <w:szCs w:val="18"/>
-              </w:rPr>
-            </w:pPr>
-          </w:p>
-        </w:tc>
-        <w:tc>
-          <w:tcPr>
-            <w:tcW w:w="926" w:type="dxa"/>
-            <w:tcMar/>
-          </w:tcPr>
-          <w:p w14:noSpellErr="1">
-            <w:pPr>
-              <w:jc w:val="center"/>
-              <w:rPr>
-                <w:rFonts w:cs="Calibri" w:cstheme="minorAscii"/>
-                <w:b w:val="1"/>
-                <w:bCs w:val="1"/>
-                <w:sz w:val="18"/>
-                <w:szCs w:val="18"/>
-              </w:rPr>
-            </w:pPr>
-          </w:p>
-        </w:tc>
-        <w:tc>
-          <w:tcPr>
-            <w:tcW w:w="1055" w:type="dxa"/>
-            <w:tcMar/>
-          </w:tcPr>
-          <w:p w14:noSpellErr="1">
-            <w:pPr>
-              <w:jc w:val="center"/>
-              <w:rPr>
-                <w:rFonts w:cs="Calibri" w:cstheme="minorAscii"/>
-                <w:b w:val="1"/>
-                <w:bCs w:val="1"/>
-                <w:sz w:val="18"/>
-                <w:szCs w:val="18"/>
-              </w:rPr>
-            </w:pPr>
-          </w:p>
-        </w:tc>
-        <w:tc>
-          <w:tcPr>
-            <w:tcW w:w="1187" w:type="dxa"/>
-            <w:tcMar/>
-          </w:tcPr>
-          <w:p w14:noSpellErr="1">
-            <w:pPr>
-              <w:jc w:val="center"/>
-              <w:rPr>
-                <w:rFonts w:cs="Calibri" w:cstheme="minorAscii"/>
-                <w:b w:val="1"/>
-                <w:bCs w:val="1"/>
-                <w:sz w:val="18"/>
-                <w:szCs w:val="18"/>
-              </w:rPr>
-            </w:pPr>
-          </w:p>
-        </w:tc>
-        <w:tc>
-          <w:tcPr>
-            <w:tcW w:w="1250" w:type="dxa"/>
-            <w:tcMar/>
-          </w:tcPr>
-          <w:p w14:noSpellErr="1">
-            <w:pPr>
-              <w:jc w:val="center"/>
-              <w:rPr>
-                <w:rFonts w:cs="Calibri" w:cstheme="minorAscii"/>
-                <w:b w:val="1"/>
-                <w:bCs w:val="1"/>
-                <w:sz w:val="18"/>
-                <w:szCs w:val="18"/>
-              </w:rPr>
-            </w:pPr>
-          </w:p>
-        </w:tc>
-        <w:tc>
-          <w:tcPr>
-            <w:tcW w:w="2557" w:type="dxa"/>
-            <w:tcMar/>
-          </w:tcPr>
-          <w:p w14:noSpellErr="1">
-            <w:pPr>
-              <w:jc w:val="center"/>
-              <w:rPr>
-                <w:rFonts w:cs="Calibri" w:cstheme="minorAscii"/>
-                <w:b w:val="1"/>
-                <w:bCs w:val="1"/>
-                <w:sz w:val="18"/>
-                <w:szCs w:val="18"/>
-              </w:rPr>
-            </w:pPr>
-          </w:p>
-        </w:tc>
-      </w:tr>
-      <w:tr>
-        <w:trPr>
-          <w:trHeight w:val="576"/>
-          <w:jc w:val="center"/>
-        </w:trPr>
-        <w:tc>
-          <w:tcPr>
-            <w:tcW w:w="1931" w:type="dxa"/>
-            <w:tcMar/>
-          </w:tcPr>
-          <w:p w14:noSpellErr="1">
-            <w:pPr>
-              <w:jc w:val="center"/>
-              <w:rPr>
-                <w:rFonts w:cs="Calibri" w:cstheme="minorAscii"/>
-                <w:b w:val="1"/>
-                <w:bCs w:val="1"/>
-                <w:sz w:val="18"/>
-                <w:szCs w:val="18"/>
-              </w:rPr>
-            </w:pPr>
-          </w:p>
-        </w:tc>
-        <w:tc>
-          <w:tcPr>
-            <w:tcW w:w="1017" w:type="dxa"/>
-            <w:tcMar/>
-          </w:tcPr>
-          <w:p w14:noSpellErr="1">
-            <w:pPr>
-              <w:jc w:val="center"/>
-              <w:rPr>
-                <w:rFonts w:cs="Calibri" w:cstheme="minorAscii"/>
-                <w:b w:val="1"/>
-                <w:bCs w:val="1"/>
-                <w:sz w:val="18"/>
-                <w:szCs w:val="18"/>
-              </w:rPr>
-            </w:pPr>
-          </w:p>
-        </w:tc>
-        <w:tc>
-          <w:tcPr>
-            <w:tcW w:w="926" w:type="dxa"/>
-            <w:tcMar/>
-          </w:tcPr>
-          <w:p w14:noSpellErr="1">
-            <w:pPr>
-              <w:jc w:val="center"/>
-              <w:rPr>
-                <w:rFonts w:cs="Calibri" w:cstheme="minorAscii"/>
-                <w:b w:val="1"/>
-                <w:bCs w:val="1"/>
-                <w:sz w:val="18"/>
-                <w:szCs w:val="18"/>
-              </w:rPr>
-            </w:pPr>
-          </w:p>
-        </w:tc>
-        <w:tc>
-          <w:tcPr>
-            <w:tcW w:w="1055" w:type="dxa"/>
-            <w:tcMar/>
-          </w:tcPr>
-          <w:p w14:noSpellErr="1">
-            <w:pPr>
-              <w:jc w:val="center"/>
-              <w:rPr>
-                <w:rFonts w:cs="Calibri" w:cstheme="minorAscii"/>
-                <w:b w:val="1"/>
-                <w:bCs w:val="1"/>
-                <w:sz w:val="18"/>
-                <w:szCs w:val="18"/>
-              </w:rPr>
-            </w:pPr>
-          </w:p>
-        </w:tc>
-        <w:tc>
-          <w:tcPr>
-            <w:tcW w:w="1187" w:type="dxa"/>
-            <w:tcMar/>
-          </w:tcPr>
-          <w:p w14:noSpellErr="1">
-            <w:pPr>
-              <w:jc w:val="center"/>
-              <w:rPr>
-                <w:rFonts w:cs="Calibri" w:cstheme="minorAscii"/>
-                <w:b w:val="1"/>
-                <w:bCs w:val="1"/>
-                <w:sz w:val="18"/>
-                <w:szCs w:val="18"/>
-              </w:rPr>
-            </w:pPr>
-          </w:p>
-        </w:tc>
-        <w:tc>
-          <w:tcPr>
-            <w:tcW w:w="1250" w:type="dxa"/>
-            <w:tcMar/>
-          </w:tcPr>
-          <w:p w14:noSpellErr="1">
-            <w:pPr>
-              <w:jc w:val="center"/>
-              <w:rPr>
-                <w:rFonts w:cs="Calibri" w:cstheme="minorAscii"/>
-                <w:b w:val="1"/>
-                <w:bCs w:val="1"/>
-                <w:sz w:val="18"/>
-                <w:szCs w:val="18"/>
-              </w:rPr>
-            </w:pPr>
-          </w:p>
-        </w:tc>
-        <w:tc>
-          <w:tcPr>
-            <w:tcW w:w="2557" w:type="dxa"/>
-            <w:tcMar/>
-          </w:tcPr>
-          <w:p w14:noSpellErr="1">
-            <w:pPr>
-              <w:jc w:val="center"/>
-              <w:rPr>
-                <w:rFonts w:cs="Calibri" w:cstheme="minorAscii"/>
-                <w:b w:val="1"/>
-                <w:bCs w:val="1"/>
+                <w:b/>
+                <w:bCs/>
                 <w:sz w:val="18"/>
                 <w:szCs w:val="18"/>
               </w:rPr>
@@ -2450,7 +2007,7 @@
     </w:tbl>
     <w:p>
       <w:pPr>
-        <w:pStyle w:val="Prrafodelista"/>
+        <w:pStyle w:val="ListParagraph"/>
         <w:ind w:left="435"/>
         <w:rPr>
           <w:rFonts w:cstheme="minorHAnsi"/>
@@ -2475,7 +2032,7 @@
       <w:footerReference w:type="default" r:id="rId14"/>
       <w:headerReference w:type="first" r:id="rId15"/>
       <w:footerReference w:type="first" r:id="rId16"/>
-      <w:pgSz w:w="12240" w:h="15840" w:orient="portrait" w:code="1"/>
+      <w:pgSz w:w="12240" w:h="15840" w:code="1"/>
       <w:pgMar w:top="1440" w:right="1077" w:bottom="1134" w:left="1077" w:header="567" w:footer="465" w:gutter="0"/>
       <w:pgNumType w:start="0"/>
       <w:cols w:space="708"/>
@@ -2486,7 +2043,7 @@
 </file>
 
 <file path=word/endnotes.xml><?xml version="1.0" encoding="utf-8"?>
-<w:endnotes xmlns:wpc="http://schemas.microsoft.com/office/word/2010/wordprocessingCanvas" xmlns:cx="http://schemas.microsoft.com/office/drawing/2014/chartex" xmlns:mc="http://schemas.openxmlformats.org/markup-compatibility/2006" xmlns:o="urn:schemas-microsoft-com:office:office" xmlns:r="http://schemas.openxmlformats.org/officeDocument/2006/relationships" xmlns:m="http://schemas.openxmlformats.org/officeDocument/2006/math" xmlns:v="urn:schemas-microsoft-com:vml" xmlns:wp14="http://schemas.microsoft.com/office/word/2010/wordprocessingDrawing" xmlns:wp="http://schemas.openxmlformats.org/drawingml/2006/wordprocessingDrawing" xmlns:w10="urn:schemas-microsoft-com:office:word" xmlns:w="http://schemas.openxmlformats.org/wordprocessingml/2006/main" xmlns:w14="http://schemas.microsoft.com/office/word/2010/wordml" xmlns:w15="http://schemas.microsoft.com/office/word/2012/wordml" xmlns:w16se="http://schemas.microsoft.com/office/word/2015/wordml/symex" xmlns:wpg="http://schemas.microsoft.com/office/word/2010/wordprocessingGroup" xmlns:wpi="http://schemas.microsoft.com/office/word/2010/wordprocessingInk" xmlns:wne="http://schemas.microsoft.com/office/word/2006/wordml" xmlns:wps="http://schemas.microsoft.com/office/word/2010/wordprocessingShape" mc:Ignorable="w14 w15 w16se wp14">
+<w:endnotes xmlns:wpc="http://schemas.microsoft.com/office/word/2010/wordprocessingCanvas" xmlns:cx="http://schemas.microsoft.com/office/drawing/2014/chartex" xmlns:cx1="http://schemas.microsoft.com/office/drawing/2015/9/8/chartex" xmlns:cx2="http://schemas.microsoft.com/office/drawing/2015/10/21/chartex" xmlns:cx3="http://schemas.microsoft.com/office/drawing/2016/5/9/chartex" xmlns:cx4="http://schemas.microsoft.com/office/drawing/2016/5/10/chartex" xmlns:cx5="http://schemas.microsoft.com/office/drawing/2016/5/11/chartex" xmlns:cx6="http://schemas.microsoft.com/office/drawing/2016/5/12/chartex" xmlns:cx7="http://schemas.microsoft.com/office/drawing/2016/5/13/chartex" xmlns:cx8="http://schemas.microsoft.com/office/drawing/2016/5/14/chartex" xmlns:mc="http://schemas.openxmlformats.org/markup-compatibility/2006" xmlns:aink="http://schemas.microsoft.com/office/drawing/2016/ink" xmlns:am3d="http://schemas.microsoft.com/office/drawing/2017/model3d" xmlns:o="urn:schemas-microsoft-com:office:office" xmlns:oel="http://schemas.microsoft.com/office/2019/extlst" xmlns:r="http://schemas.openxmlformats.org/officeDocument/2006/relationships" xmlns:m="http://schemas.openxmlformats.org/officeDocument/2006/math" xmlns:v="urn:schemas-microsoft-com:vml" xmlns:wp14="http://schemas.microsoft.com/office/word/2010/wordprocessingDrawing" xmlns:wp="http://schemas.openxmlformats.org/drawingml/2006/wordprocessingDrawing" xmlns:w10="urn:schemas-microsoft-com:office:word" xmlns:w="http://schemas.openxmlformats.org/wordprocessingml/2006/main" xmlns:w14="http://schemas.microsoft.com/office/word/2010/wordml" xmlns:w15="http://schemas.microsoft.com/office/word/2012/wordml" xmlns:w16cex="http://schemas.microsoft.com/office/word/2018/wordml/cex" xmlns:w16cid="http://schemas.microsoft.com/office/word/2016/wordml/cid" xmlns:w16="http://schemas.microsoft.com/office/word/2018/wordml" xmlns:w16du="http://schemas.microsoft.com/office/word/2023/wordml/word16du" xmlns:w16sdtdh="http://schemas.microsoft.com/office/word/2020/wordml/sdtdatahash" xmlns:w16sdtfl="http://schemas.microsoft.com/office/word/2024/wordml/sdtformatlock" xmlns:w16se="http://schemas.microsoft.com/office/word/2015/wordml/symex" xmlns:wpg="http://schemas.microsoft.com/office/word/2010/wordprocessingGroup" xmlns:wpi="http://schemas.microsoft.com/office/word/2010/wordprocessingInk" xmlns:wne="http://schemas.microsoft.com/office/word/2006/wordml" xmlns:wps="http://schemas.microsoft.com/office/word/2010/wordprocessingShape" mc:Ignorable="w14 w15 w16se w16cid w16 w16cex w16sdtdh w16sdtfl w16du wp14">
   <w:endnote w:type="separator" w:id="-1">
     <w:p>
       <w:pPr>
@@ -2511,17 +2068,17 @@
 </file>
 
 <file path=word/footer1.xml><?xml version="1.0" encoding="utf-8"?>
-<w:ftr xmlns:wpc="http://schemas.microsoft.com/office/word/2010/wordprocessingCanvas" xmlns:cx="http://schemas.microsoft.com/office/drawing/2014/chartex" xmlns:mc="http://schemas.openxmlformats.org/markup-compatibility/2006" xmlns:o="urn:schemas-microsoft-com:office:office" xmlns:r="http://schemas.openxmlformats.org/officeDocument/2006/relationships" xmlns:m="http://schemas.openxmlformats.org/officeDocument/2006/math" xmlns:v="urn:schemas-microsoft-com:vml" xmlns:wp14="http://schemas.microsoft.com/office/word/2010/wordprocessingDrawing" xmlns:wp="http://schemas.openxmlformats.org/drawingml/2006/wordprocessingDrawing" xmlns:w10="urn:schemas-microsoft-com:office:word" xmlns:w="http://schemas.openxmlformats.org/wordprocessingml/2006/main" xmlns:w14="http://schemas.microsoft.com/office/word/2010/wordml" xmlns:w15="http://schemas.microsoft.com/office/word/2012/wordml" xmlns:w16se="http://schemas.microsoft.com/office/word/2015/wordml/symex" xmlns:wpg="http://schemas.microsoft.com/office/word/2010/wordprocessingGroup" xmlns:wpi="http://schemas.microsoft.com/office/word/2010/wordprocessingInk" xmlns:wne="http://schemas.microsoft.com/office/word/2006/wordml" xmlns:wps="http://schemas.microsoft.com/office/word/2010/wordprocessingShape" mc:Ignorable="w14 w15 w16se wp14">
+<w:ftr xmlns:wpc="http://schemas.microsoft.com/office/word/2010/wordprocessingCanvas" xmlns:cx="http://schemas.microsoft.com/office/drawing/2014/chartex" xmlns:cx1="http://schemas.microsoft.com/office/drawing/2015/9/8/chartex" xmlns:cx2="http://schemas.microsoft.com/office/drawing/2015/10/21/chartex" xmlns:cx3="http://schemas.microsoft.com/office/drawing/2016/5/9/chartex" xmlns:cx4="http://schemas.microsoft.com/office/drawing/2016/5/10/chartex" xmlns:cx5="http://schemas.microsoft.com/office/drawing/2016/5/11/chartex" xmlns:cx6="http://schemas.microsoft.com/office/drawing/2016/5/12/chartex" xmlns:cx7="http://schemas.microsoft.com/office/drawing/2016/5/13/chartex" xmlns:cx8="http://schemas.microsoft.com/office/drawing/2016/5/14/chartex" xmlns:mc="http://schemas.openxmlformats.org/markup-compatibility/2006" xmlns:aink="http://schemas.microsoft.com/office/drawing/2016/ink" xmlns:am3d="http://schemas.microsoft.com/office/drawing/2017/model3d" xmlns:o="urn:schemas-microsoft-com:office:office" xmlns:oel="http://schemas.microsoft.com/office/2019/extlst" xmlns:r="http://schemas.openxmlformats.org/officeDocument/2006/relationships" xmlns:m="http://schemas.openxmlformats.org/officeDocument/2006/math" xmlns:v="urn:schemas-microsoft-com:vml" xmlns:wp14="http://schemas.microsoft.com/office/word/2010/wordprocessingDrawing" xmlns:wp="http://schemas.openxmlformats.org/drawingml/2006/wordprocessingDrawing" xmlns:w10="urn:schemas-microsoft-com:office:word" xmlns:w="http://schemas.openxmlformats.org/wordprocessingml/2006/main" xmlns:w14="http://schemas.microsoft.com/office/word/2010/wordml" xmlns:w15="http://schemas.microsoft.com/office/word/2012/wordml" xmlns:w16cex="http://schemas.microsoft.com/office/word/2018/wordml/cex" xmlns:w16cid="http://schemas.microsoft.com/office/word/2016/wordml/cid" xmlns:w16="http://schemas.microsoft.com/office/word/2018/wordml" xmlns:w16du="http://schemas.microsoft.com/office/word/2023/wordml/word16du" xmlns:w16sdtdh="http://schemas.microsoft.com/office/word/2020/wordml/sdtdatahash" xmlns:w16sdtfl="http://schemas.microsoft.com/office/word/2024/wordml/sdtformatlock" xmlns:w16se="http://schemas.microsoft.com/office/word/2015/wordml/symex" xmlns:wpg="http://schemas.microsoft.com/office/word/2010/wordprocessingGroup" xmlns:wpi="http://schemas.microsoft.com/office/word/2010/wordprocessingInk" xmlns:wne="http://schemas.microsoft.com/office/word/2006/wordml" xmlns:wps="http://schemas.microsoft.com/office/word/2010/wordprocessingShape" mc:Ignorable="w14 w15 w16se w16cid w16 w16cex w16sdtdh w16sdtfl w16du wp14">
   <w:p>
     <w:pPr>
-      <w:pStyle w:val="Piedepgina"/>
+      <w:pStyle w:val="Footer"/>
     </w:pPr>
   </w:p>
 </w:ftr>
 </file>
 
 <file path=word/footer2.xml><?xml version="1.0" encoding="utf-8"?>
-<w:ftr xmlns:wpc="http://schemas.microsoft.com/office/word/2010/wordprocessingCanvas" xmlns:cx="http://schemas.microsoft.com/office/drawing/2014/chartex" xmlns:mc="http://schemas.openxmlformats.org/markup-compatibility/2006" xmlns:o="urn:schemas-microsoft-com:office:office" xmlns:r="http://schemas.openxmlformats.org/officeDocument/2006/relationships" xmlns:m="http://schemas.openxmlformats.org/officeDocument/2006/math" xmlns:v="urn:schemas-microsoft-com:vml" xmlns:wp14="http://schemas.microsoft.com/office/word/2010/wordprocessingDrawing" xmlns:wp="http://schemas.openxmlformats.org/drawingml/2006/wordprocessingDrawing" xmlns:w10="urn:schemas-microsoft-com:office:word" xmlns:w="http://schemas.openxmlformats.org/wordprocessingml/2006/main" xmlns:w14="http://schemas.microsoft.com/office/word/2010/wordml" xmlns:w15="http://schemas.microsoft.com/office/word/2012/wordml" xmlns:w16se="http://schemas.microsoft.com/office/word/2015/wordml/symex" xmlns:wpg="http://schemas.microsoft.com/office/word/2010/wordprocessingGroup" xmlns:wpi="http://schemas.microsoft.com/office/word/2010/wordprocessingInk" xmlns:wne="http://schemas.microsoft.com/office/word/2006/wordml" xmlns:wps="http://schemas.microsoft.com/office/word/2010/wordprocessingShape" xmlns:a="http://schemas.openxmlformats.org/drawingml/2006/main" xmlns:a14="http://schemas.microsoft.com/office/drawing/2010/main" mc:Ignorable="w14 w15 w16se wp14">
+<w:ftr xmlns:wpc="http://schemas.microsoft.com/office/word/2010/wordprocessingCanvas" xmlns:cx="http://schemas.microsoft.com/office/drawing/2014/chartex" xmlns:cx1="http://schemas.microsoft.com/office/drawing/2015/9/8/chartex" xmlns:cx2="http://schemas.microsoft.com/office/drawing/2015/10/21/chartex" xmlns:cx3="http://schemas.microsoft.com/office/drawing/2016/5/9/chartex" xmlns:cx4="http://schemas.microsoft.com/office/drawing/2016/5/10/chartex" xmlns:cx5="http://schemas.microsoft.com/office/drawing/2016/5/11/chartex" xmlns:cx6="http://schemas.microsoft.com/office/drawing/2016/5/12/chartex" xmlns:cx7="http://schemas.microsoft.com/office/drawing/2016/5/13/chartex" xmlns:cx8="http://schemas.microsoft.com/office/drawing/2016/5/14/chartex" xmlns:mc="http://schemas.openxmlformats.org/markup-compatibility/2006" xmlns:aink="http://schemas.microsoft.com/office/drawing/2016/ink" xmlns:am3d="http://schemas.microsoft.com/office/drawing/2017/model3d" xmlns:o="urn:schemas-microsoft-com:office:office" xmlns:oel="http://schemas.microsoft.com/office/2019/extlst" xmlns:r="http://schemas.openxmlformats.org/officeDocument/2006/relationships" xmlns:m="http://schemas.openxmlformats.org/officeDocument/2006/math" xmlns:v="urn:schemas-microsoft-com:vml" xmlns:wp14="http://schemas.microsoft.com/office/word/2010/wordprocessingDrawing" xmlns:wp="http://schemas.openxmlformats.org/drawingml/2006/wordprocessingDrawing" xmlns:w10="urn:schemas-microsoft-com:office:word" xmlns:w="http://schemas.openxmlformats.org/wordprocessingml/2006/main" xmlns:w14="http://schemas.microsoft.com/office/word/2010/wordml" xmlns:w15="http://schemas.microsoft.com/office/word/2012/wordml" xmlns:w16cex="http://schemas.microsoft.com/office/word/2018/wordml/cex" xmlns:w16cid="http://schemas.microsoft.com/office/word/2016/wordml/cid" xmlns:w16="http://schemas.microsoft.com/office/word/2018/wordml" xmlns:w16du="http://schemas.microsoft.com/office/word/2023/wordml/word16du" xmlns:w16sdtdh="http://schemas.microsoft.com/office/word/2020/wordml/sdtdatahash" xmlns:w16sdtfl="http://schemas.microsoft.com/office/word/2024/wordml/sdtformatlock" xmlns:w16se="http://schemas.microsoft.com/office/word/2015/wordml/symex" xmlns:wpg="http://schemas.microsoft.com/office/word/2010/wordprocessingGroup" xmlns:wpi="http://schemas.microsoft.com/office/word/2010/wordprocessingInk" xmlns:wne="http://schemas.microsoft.com/office/word/2006/wordml" xmlns:wps="http://schemas.microsoft.com/office/word/2010/wordprocessingShape" mc:Ignorable="w14 w15 w16se w16cid w16 w16cex w16sdtdh w16sdtfl w16du wp14">
   <w:sdt>
     <w:sdtPr>
       <w:id w:val="-1904276369"/>
@@ -2530,11 +2087,10 @@
         <w:docPartUnique/>
       </w:docPartObj>
     </w:sdtPr>
-    <w:sdtEndPr/>
     <w:sdtContent>
       <w:p>
         <w:pPr>
-          <w:pStyle w:val="Piedepgina"/>
+          <w:pStyle w:val="Footer"/>
         </w:pPr>
         <w:r>
           <w:rPr>
@@ -2742,12 +2298,12 @@
             </mc:Choice>
             <mc:Fallback>
               <w:pict>
-                <v:group id="Grupo 32" style="position:absolute;margin-left:0;margin-top:0;width:610.5pt;height:15pt;z-index:251659264;mso-width-percent:1000;mso-position-horizontal:center;mso-position-horizontal-relative:page;mso-position-vertical:center;mso-position-vertical-relative:bottom-margin-area;mso-width-percent:1000" coordsize="12255,300" coordorigin=",14970" o:spid="_x0000_s1026" w14:anchorId="51D00065" o:gfxdata="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">
+                <v:group w14:anchorId="51D00065" id="Grupo 32" o:spid="_x0000_s1026" style="position:absolute;margin-left:0;margin-top:0;width:610.5pt;height:15pt;z-index:251659264;mso-width-percent:1000;mso-position-horizontal:center;mso-position-horizontal-relative:page;mso-position-vertical:center;mso-position-vertical-relative:bottom-margin-area;mso-width-percent:1000" coordorigin=",14970" coordsize="12255,300" o:gfxdata="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">
                   <v:shapetype id="_x0000_t202" coordsize="21600,21600" o:spt="202" path="m,l,21600r21600,l21600,xe">
                     <v:stroke joinstyle="miter"/>
                     <v:path gradientshapeok="t" o:connecttype="rect"/>
                   </v:shapetype>
-                  <v:shape id="Text Box 25" style="position:absolute;left:10803;top:14982;width:659;height:288;visibility:visible;mso-wrap-style:square;v-text-anchor:top" o:spid="_x0000_s1027" filled="f" stroked="f" type="#_x0000_t202" o:gfxdata="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">
+                  <v:shape id="Text Box 25" o:spid="_x0000_s1027" type="#_x0000_t202" style="position:absolute;left:10803;top:14982;width:659;height:288;visibility:visible;mso-wrap-style:square;v-text-anchor:top" o:gfxdata="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" filled="f" stroked="f">
                     <v:textbox inset="0,0,0,0">
                       <w:txbxContent>
                         <w:p>
@@ -2781,20 +2337,20 @@
                       </w:txbxContent>
                     </v:textbox>
                   </v:shape>
-                  <v:group id="Group 31" style="position:absolute;top:14970;width:12255;height:230;flip:x" coordsize="12255,230" coordorigin="-8,14978" o:spid="_x0000_s1028" o:gfxdata="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">
-                    <v:shapetype id="_x0000_t34" coordsize="21600,21600" o:oned="t" filled="f" o:spt="34" adj="10800" path="m,l@0,0@0,21600,21600,21600e">
+                  <v:group id="Group 31" o:spid="_x0000_s1028" style="position:absolute;top:14970;width:12255;height:230;flip:x" coordorigin="-8,14978" coordsize="12255,230" o:gfxdata="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">
+                    <v:shapetype id="_x0000_t34" coordsize="21600,21600" o:spt="34" o:oned="t" adj="10800" path="m,l@0,0@0,21600,21600,21600e" filled="f">
                       <v:stroke joinstyle="miter"/>
                       <v:formulas>
                         <v:f eqn="val #0"/>
                       </v:formulas>
-                      <v:path fillok="f" arrowok="t" o:connecttype="none"/>
+                      <v:path arrowok="t" fillok="f" o:connecttype="none"/>
                       <v:handles>
                         <v:h position="#0,center"/>
                       </v:handles>
                       <o:lock v:ext="edit" shapetype="t"/>
                     </v:shapetype>
-                    <v:shape id="AutoShape 27" style="position:absolute;left:-8;top:14978;width:1260;height:230;flip:y;visibility:visible;mso-wrap-style:square" o:spid="_x0000_s1029" strokecolor="#a5a5a5" o:connectortype="elbow" type="#_x0000_t34" o:gfxdata="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"/>
-                    <v:shape id="AutoShape 28" style="position:absolute;left:1252;top:14978;width:10995;height:230;rotation:180;visibility:visible;mso-wrap-style:square" o:spid="_x0000_s1030" strokecolor="#a5a5a5" o:connectortype="elbow" type="#_x0000_t34" adj="20904" o:gfxdata="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"/>
+                    <v:shape id="AutoShape 27" o:spid="_x0000_s1029" type="#_x0000_t34" style="position:absolute;left:-8;top:14978;width:1260;height:230;flip:y;visibility:visible;mso-wrap-style:square" o:connectortype="elbow" o:gfxdata="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" strokecolor="#a5a5a5"/>
+                    <v:shape id="AutoShape 28" o:spid="_x0000_s1030" type="#_x0000_t34" style="position:absolute;left:1252;top:14978;width:10995;height:230;rotation:180;visibility:visible;mso-wrap-style:square" o:connectortype="elbow" o:gfxdata="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" adj="20904" strokecolor="#a5a5a5"/>
                   </v:group>
                   <w10:wrap anchorx="page" anchory="margin"/>
                 </v:group>
@@ -2809,17 +2365,17 @@
 </file>
 
 <file path=word/footer3.xml><?xml version="1.0" encoding="utf-8"?>
-<w:ftr xmlns:wpc="http://schemas.microsoft.com/office/word/2010/wordprocessingCanvas" xmlns:cx="http://schemas.microsoft.com/office/drawing/2014/chartex" xmlns:mc="http://schemas.openxmlformats.org/markup-compatibility/2006" xmlns:o="urn:schemas-microsoft-com:office:office" xmlns:r="http://schemas.openxmlformats.org/officeDocument/2006/relationships" xmlns:m="http://schemas.openxmlformats.org/officeDocument/2006/math" xmlns:v="urn:schemas-microsoft-com:vml" xmlns:wp14="http://schemas.microsoft.com/office/word/2010/wordprocessingDrawing" xmlns:wp="http://schemas.openxmlformats.org/drawingml/2006/wordprocessingDrawing" xmlns:w10="urn:schemas-microsoft-com:office:word" xmlns:w="http://schemas.openxmlformats.org/wordprocessingml/2006/main" xmlns:w14="http://schemas.microsoft.com/office/word/2010/wordml" xmlns:w15="http://schemas.microsoft.com/office/word/2012/wordml" xmlns:w16se="http://schemas.microsoft.com/office/word/2015/wordml/symex" xmlns:wpg="http://schemas.microsoft.com/office/word/2010/wordprocessingGroup" xmlns:wpi="http://schemas.microsoft.com/office/word/2010/wordprocessingInk" xmlns:wne="http://schemas.microsoft.com/office/word/2006/wordml" xmlns:wps="http://schemas.microsoft.com/office/word/2010/wordprocessingShape" mc:Ignorable="w14 w15 w16se wp14">
+<w:ftr xmlns:wpc="http://schemas.microsoft.com/office/word/2010/wordprocessingCanvas" xmlns:cx="http://schemas.microsoft.com/office/drawing/2014/chartex" xmlns:cx1="http://schemas.microsoft.com/office/drawing/2015/9/8/chartex" xmlns:cx2="http://schemas.microsoft.com/office/drawing/2015/10/21/chartex" xmlns:cx3="http://schemas.microsoft.com/office/drawing/2016/5/9/chartex" xmlns:cx4="http://schemas.microsoft.com/office/drawing/2016/5/10/chartex" xmlns:cx5="http://schemas.microsoft.com/office/drawing/2016/5/11/chartex" xmlns:cx6="http://schemas.microsoft.com/office/drawing/2016/5/12/chartex" xmlns:cx7="http://schemas.microsoft.com/office/drawing/2016/5/13/chartex" xmlns:cx8="http://schemas.microsoft.com/office/drawing/2016/5/14/chartex" xmlns:mc="http://schemas.openxmlformats.org/markup-compatibility/2006" xmlns:aink="http://schemas.microsoft.com/office/drawing/2016/ink" xmlns:am3d="http://schemas.microsoft.com/office/drawing/2017/model3d" xmlns:o="urn:schemas-microsoft-com:office:office" xmlns:oel="http://schemas.microsoft.com/office/2019/extlst" xmlns:r="http://schemas.openxmlformats.org/officeDocument/2006/relationships" xmlns:m="http://schemas.openxmlformats.org/officeDocument/2006/math" xmlns:v="urn:schemas-microsoft-com:vml" xmlns:wp14="http://schemas.microsoft.com/office/word/2010/wordprocessingDrawing" xmlns:wp="http://schemas.openxmlformats.org/drawingml/2006/wordprocessingDrawing" xmlns:w10="urn:schemas-microsoft-com:office:word" xmlns:w="http://schemas.openxmlformats.org/wordprocessingml/2006/main" xmlns:w14="http://schemas.microsoft.com/office/word/2010/wordml" xmlns:w15="http://schemas.microsoft.com/office/word/2012/wordml" xmlns:w16cex="http://schemas.microsoft.com/office/word/2018/wordml/cex" xmlns:w16cid="http://schemas.microsoft.com/office/word/2016/wordml/cid" xmlns:w16="http://schemas.microsoft.com/office/word/2018/wordml" xmlns:w16du="http://schemas.microsoft.com/office/word/2023/wordml/word16du" xmlns:w16sdtdh="http://schemas.microsoft.com/office/word/2020/wordml/sdtdatahash" xmlns:w16sdtfl="http://schemas.microsoft.com/office/word/2024/wordml/sdtformatlock" xmlns:w16se="http://schemas.microsoft.com/office/word/2015/wordml/symex" xmlns:wpg="http://schemas.microsoft.com/office/word/2010/wordprocessingGroup" xmlns:wpi="http://schemas.microsoft.com/office/word/2010/wordprocessingInk" xmlns:wne="http://schemas.microsoft.com/office/word/2006/wordml" xmlns:wps="http://schemas.microsoft.com/office/word/2010/wordprocessingShape" mc:Ignorable="w14 w15 w16se w16cid w16 w16cex w16sdtdh w16sdtfl w16du wp14">
   <w:p>
     <w:pPr>
-      <w:pStyle w:val="Piedepgina"/>
+      <w:pStyle w:val="Footer"/>
     </w:pPr>
   </w:p>
 </w:ftr>
 </file>
 
 <file path=word/footnotes.xml><?xml version="1.0" encoding="utf-8"?>
-<w:footnotes xmlns:wpc="http://schemas.microsoft.com/office/word/2010/wordprocessingCanvas" xmlns:cx="http://schemas.microsoft.com/office/drawing/2014/chartex" xmlns:mc="http://schemas.openxmlformats.org/markup-compatibility/2006" xmlns:o="urn:schemas-microsoft-com:office:office" xmlns:r="http://schemas.openxmlformats.org/officeDocument/2006/relationships" xmlns:m="http://schemas.openxmlformats.org/officeDocument/2006/math" xmlns:v="urn:schemas-microsoft-com:vml" xmlns:wp14="http://schemas.microsoft.com/office/word/2010/wordprocessingDrawing" xmlns:wp="http://schemas.openxmlformats.org/drawingml/2006/wordprocessingDrawing" xmlns:w10="urn:schemas-microsoft-com:office:word" xmlns:w="http://schemas.openxmlformats.org/wordprocessingml/2006/main" xmlns:w14="http://schemas.microsoft.com/office/word/2010/wordml" xmlns:w15="http://schemas.microsoft.com/office/word/2012/wordml" xmlns:w16se="http://schemas.microsoft.com/office/word/2015/wordml/symex" xmlns:wpg="http://schemas.microsoft.com/office/word/2010/wordprocessingGroup" xmlns:wpi="http://schemas.microsoft.com/office/word/2010/wordprocessingInk" xmlns:wne="http://schemas.microsoft.com/office/word/2006/wordml" xmlns:wps="http://schemas.microsoft.com/office/word/2010/wordprocessingShape" mc:Ignorable="w14 w15 w16se wp14">
+<w:footnotes xmlns:wpc="http://schemas.microsoft.com/office/word/2010/wordprocessingCanvas" xmlns:cx="http://schemas.microsoft.com/office/drawing/2014/chartex" xmlns:cx1="http://schemas.microsoft.com/office/drawing/2015/9/8/chartex" xmlns:cx2="http://schemas.microsoft.com/office/drawing/2015/10/21/chartex" xmlns:cx3="http://schemas.microsoft.com/office/drawing/2016/5/9/chartex" xmlns:cx4="http://schemas.microsoft.com/office/drawing/2016/5/10/chartex" xmlns:cx5="http://schemas.microsoft.com/office/drawing/2016/5/11/chartex" xmlns:cx6="http://schemas.microsoft.com/office/drawing/2016/5/12/chartex" xmlns:cx7="http://schemas.microsoft.com/office/drawing/2016/5/13/chartex" xmlns:cx8="http://schemas.microsoft.com/office/drawing/2016/5/14/chartex" xmlns:mc="http://schemas.openxmlformats.org/markup-compatibility/2006" xmlns:aink="http://schemas.microsoft.com/office/drawing/2016/ink" xmlns:am3d="http://schemas.microsoft.com/office/drawing/2017/model3d" xmlns:o="urn:schemas-microsoft-com:office:office" xmlns:oel="http://schemas.microsoft.com/office/2019/extlst" xmlns:r="http://schemas.openxmlformats.org/officeDocument/2006/relationships" xmlns:m="http://schemas.openxmlformats.org/officeDocument/2006/math" xmlns:v="urn:schemas-microsoft-com:vml" xmlns:wp14="http://schemas.microsoft.com/office/word/2010/wordprocessingDrawing" xmlns:wp="http://schemas.openxmlformats.org/drawingml/2006/wordprocessingDrawing" xmlns:w10="urn:schemas-microsoft-com:office:word" xmlns:w="http://schemas.openxmlformats.org/wordprocessingml/2006/main" xmlns:w14="http://schemas.microsoft.com/office/word/2010/wordml" xmlns:w15="http://schemas.microsoft.com/office/word/2012/wordml" xmlns:w16cex="http://schemas.microsoft.com/office/word/2018/wordml/cex" xmlns:w16cid="http://schemas.microsoft.com/office/word/2016/wordml/cid" xmlns:w16="http://schemas.microsoft.com/office/word/2018/wordml" xmlns:w16du="http://schemas.microsoft.com/office/word/2023/wordml/word16du" xmlns:w16sdtdh="http://schemas.microsoft.com/office/word/2020/wordml/sdtdatahash" xmlns:w16sdtfl="http://schemas.microsoft.com/office/word/2024/wordml/sdtformatlock" xmlns:w16se="http://schemas.microsoft.com/office/word/2015/wordml/symex" xmlns:wpg="http://schemas.microsoft.com/office/word/2010/wordprocessingGroup" xmlns:wpi="http://schemas.microsoft.com/office/word/2010/wordprocessingInk" xmlns:wne="http://schemas.microsoft.com/office/word/2006/wordml" xmlns:wps="http://schemas.microsoft.com/office/word/2010/wordprocessingShape" mc:Ignorable="w14 w15 w16se w16cid w16 w16cex w16sdtdh w16sdtfl w16du wp14">
   <w:footnote w:type="separator" w:id="-1">
     <w:p>
       <w:pPr>
@@ -2844,20 +2400,20 @@
 </file>
 
 <file path=word/header1.xml><?xml version="1.0" encoding="utf-8"?>
-<w:hdr xmlns:wpc="http://schemas.microsoft.com/office/word/2010/wordprocessingCanvas" xmlns:cx="http://schemas.microsoft.com/office/drawing/2014/chartex" xmlns:mc="http://schemas.openxmlformats.org/markup-compatibility/2006" xmlns:o="urn:schemas-microsoft-com:office:office" xmlns:r="http://schemas.openxmlformats.org/officeDocument/2006/relationships" xmlns:m="http://schemas.openxmlformats.org/officeDocument/2006/math" xmlns:v="urn:schemas-microsoft-com:vml" xmlns:wp14="http://schemas.microsoft.com/office/word/2010/wordprocessingDrawing" xmlns:wp="http://schemas.openxmlformats.org/drawingml/2006/wordprocessingDrawing" xmlns:w10="urn:schemas-microsoft-com:office:word" xmlns:w="http://schemas.openxmlformats.org/wordprocessingml/2006/main" xmlns:w14="http://schemas.microsoft.com/office/word/2010/wordml" xmlns:w15="http://schemas.microsoft.com/office/word/2012/wordml" xmlns:w16se="http://schemas.microsoft.com/office/word/2015/wordml/symex" xmlns:wpg="http://schemas.microsoft.com/office/word/2010/wordprocessingGroup" xmlns:wpi="http://schemas.microsoft.com/office/word/2010/wordprocessingInk" xmlns:wne="http://schemas.microsoft.com/office/word/2006/wordml" xmlns:wps="http://schemas.microsoft.com/office/word/2010/wordprocessingShape" mc:Ignorable="w14 w15 w16se wp14">
+<w:hdr xmlns:wpc="http://schemas.microsoft.com/office/word/2010/wordprocessingCanvas" xmlns:cx="http://schemas.microsoft.com/office/drawing/2014/chartex" xmlns:cx1="http://schemas.microsoft.com/office/drawing/2015/9/8/chartex" xmlns:cx2="http://schemas.microsoft.com/office/drawing/2015/10/21/chartex" xmlns:cx3="http://schemas.microsoft.com/office/drawing/2016/5/9/chartex" xmlns:cx4="http://schemas.microsoft.com/office/drawing/2016/5/10/chartex" xmlns:cx5="http://schemas.microsoft.com/office/drawing/2016/5/11/chartex" xmlns:cx6="http://schemas.microsoft.com/office/drawing/2016/5/12/chartex" xmlns:cx7="http://schemas.microsoft.com/office/drawing/2016/5/13/chartex" xmlns:cx8="http://schemas.microsoft.com/office/drawing/2016/5/14/chartex" xmlns:mc="http://schemas.openxmlformats.org/markup-compatibility/2006" xmlns:aink="http://schemas.microsoft.com/office/drawing/2016/ink" xmlns:am3d="http://schemas.microsoft.com/office/drawing/2017/model3d" xmlns:o="urn:schemas-microsoft-com:office:office" xmlns:oel="http://schemas.microsoft.com/office/2019/extlst" xmlns:r="http://schemas.openxmlformats.org/officeDocument/2006/relationships" xmlns:m="http://schemas.openxmlformats.org/officeDocument/2006/math" xmlns:v="urn:schemas-microsoft-com:vml" xmlns:wp14="http://schemas.microsoft.com/office/word/2010/wordprocessingDrawing" xmlns:wp="http://schemas.openxmlformats.org/drawingml/2006/wordprocessingDrawing" xmlns:w10="urn:schemas-microsoft-com:office:word" xmlns:w="http://schemas.openxmlformats.org/wordprocessingml/2006/main" xmlns:w14="http://schemas.microsoft.com/office/word/2010/wordml" xmlns:w15="http://schemas.microsoft.com/office/word/2012/wordml" xmlns:w16cex="http://schemas.microsoft.com/office/word/2018/wordml/cex" xmlns:w16cid="http://schemas.microsoft.com/office/word/2016/wordml/cid" xmlns:w16="http://schemas.microsoft.com/office/word/2018/wordml" xmlns:w16du="http://schemas.microsoft.com/office/word/2023/wordml/word16du" xmlns:w16sdtdh="http://schemas.microsoft.com/office/word/2020/wordml/sdtdatahash" xmlns:w16sdtfl="http://schemas.microsoft.com/office/word/2024/wordml/sdtformatlock" xmlns:w16se="http://schemas.microsoft.com/office/word/2015/wordml/symex" xmlns:wpg="http://schemas.microsoft.com/office/word/2010/wordprocessingGroup" xmlns:wpi="http://schemas.microsoft.com/office/word/2010/wordprocessingInk" xmlns:wne="http://schemas.microsoft.com/office/word/2006/wordml" xmlns:wps="http://schemas.microsoft.com/office/word/2010/wordprocessingShape" mc:Ignorable="w14 w15 w16se w16cid w16 w16cex w16sdtdh w16sdtfl w16du wp14">
   <w:p>
     <w:pPr>
-      <w:pStyle w:val="Encabezado"/>
+      <w:pStyle w:val="Header"/>
     </w:pPr>
   </w:p>
 </w:hdr>
 </file>
 
 <file path=word/header2.xml><?xml version="1.0" encoding="utf-8"?>
-<w:hdr xmlns:wpc="http://schemas.microsoft.com/office/word/2010/wordprocessingCanvas" xmlns:cx="http://schemas.microsoft.com/office/drawing/2014/chartex" xmlns:mc="http://schemas.openxmlformats.org/markup-compatibility/2006" xmlns:o="urn:schemas-microsoft-com:office:office" xmlns:r="http://schemas.openxmlformats.org/officeDocument/2006/relationships" xmlns:m="http://schemas.openxmlformats.org/officeDocument/2006/math" xmlns:v="urn:schemas-microsoft-com:vml" xmlns:wp14="http://schemas.microsoft.com/office/word/2010/wordprocessingDrawing" xmlns:wp="http://schemas.openxmlformats.org/drawingml/2006/wordprocessingDrawing" xmlns:w10="urn:schemas-microsoft-com:office:word" xmlns:w="http://schemas.openxmlformats.org/wordprocessingml/2006/main" xmlns:w14="http://schemas.microsoft.com/office/word/2010/wordml" xmlns:w15="http://schemas.microsoft.com/office/word/2012/wordml" xmlns:w16se="http://schemas.microsoft.com/office/word/2015/wordml/symex" xmlns:wpg="http://schemas.microsoft.com/office/word/2010/wordprocessingGroup" xmlns:wpi="http://schemas.microsoft.com/office/word/2010/wordprocessingInk" xmlns:wne="http://schemas.microsoft.com/office/word/2006/wordml" xmlns:wps="http://schemas.microsoft.com/office/word/2010/wordprocessingShape" xmlns:a="http://schemas.openxmlformats.org/drawingml/2006/main" xmlns:pic="http://schemas.openxmlformats.org/drawingml/2006/picture" xmlns:a14="http://schemas.microsoft.com/office/drawing/2010/main" mc:Ignorable="w14 w15 w16se wp14">
+<w:hdr xmlns:wpc="http://schemas.microsoft.com/office/word/2010/wordprocessingCanvas" xmlns:cx="http://schemas.microsoft.com/office/drawing/2014/chartex" xmlns:cx1="http://schemas.microsoft.com/office/drawing/2015/9/8/chartex" xmlns:cx2="http://schemas.microsoft.com/office/drawing/2015/10/21/chartex" xmlns:cx3="http://schemas.microsoft.com/office/drawing/2016/5/9/chartex" xmlns:cx4="http://schemas.microsoft.com/office/drawing/2016/5/10/chartex" xmlns:cx5="http://schemas.microsoft.com/office/drawing/2016/5/11/chartex" xmlns:cx6="http://schemas.microsoft.com/office/drawing/2016/5/12/chartex" xmlns:cx7="http://schemas.microsoft.com/office/drawing/2016/5/13/chartex" xmlns:cx8="http://schemas.microsoft.com/office/drawing/2016/5/14/chartex" xmlns:mc="http://schemas.openxmlformats.org/markup-compatibility/2006" xmlns:aink="http://schemas.microsoft.com/office/drawing/2016/ink" xmlns:am3d="http://schemas.microsoft.com/office/drawing/2017/model3d" xmlns:o="urn:schemas-microsoft-com:office:office" xmlns:oel="http://schemas.microsoft.com/office/2019/extlst" xmlns:r="http://schemas.openxmlformats.org/officeDocument/2006/relationships" xmlns:m="http://schemas.openxmlformats.org/officeDocument/2006/math" xmlns:v="urn:schemas-microsoft-com:vml" xmlns:wp14="http://schemas.microsoft.com/office/word/2010/wordprocessingDrawing" xmlns:wp="http://schemas.openxmlformats.org/drawingml/2006/wordprocessingDrawing" xmlns:w10="urn:schemas-microsoft-com:office:word" xmlns:w="http://schemas.openxmlformats.org/wordprocessingml/2006/main" xmlns:w14="http://schemas.microsoft.com/office/word/2010/wordml" xmlns:w15="http://schemas.microsoft.com/office/word/2012/wordml" xmlns:w16cex="http://schemas.microsoft.com/office/word/2018/wordml/cex" xmlns:w16cid="http://schemas.microsoft.com/office/word/2016/wordml/cid" xmlns:w16="http://schemas.microsoft.com/office/word/2018/wordml" xmlns:w16du="http://schemas.microsoft.com/office/word/2023/wordml/word16du" xmlns:w16sdtdh="http://schemas.microsoft.com/office/word/2020/wordml/sdtdatahash" xmlns:w16sdtfl="http://schemas.microsoft.com/office/word/2024/wordml/sdtformatlock" xmlns:w16se="http://schemas.microsoft.com/office/word/2015/wordml/symex" xmlns:wpg="http://schemas.microsoft.com/office/word/2010/wordprocessingGroup" xmlns:wpi="http://schemas.microsoft.com/office/word/2010/wordprocessingInk" xmlns:wne="http://schemas.microsoft.com/office/word/2006/wordml" xmlns:wps="http://schemas.microsoft.com/office/word/2010/wordprocessingShape" mc:Ignorable="w14 w15 w16se w16cid w16 w16cex w16sdtdh w16sdtfl w16du wp14">
   <w:tbl>
     <w:tblPr>
-      <w:tblStyle w:val="Tablaconcuadrcula"/>
+      <w:tblStyle w:val="TableGrid"/>
       <w:tblW w:w="0" w:type="auto"/>
       <w:tblLook w:val="04A0" w:firstRow="1" w:lastRow="0" w:firstColumn="1" w:lastColumn="0" w:noHBand="0" w:noVBand="1"/>
     </w:tblPr>
@@ -2882,7 +2438,7 @@
         <w:p>
           <w:pPr>
             <w:rPr>
-              <w:rFonts w:ascii="Century Gothic" w:hAnsi="Century Gothic" w:eastAsia="Century Gothic" w:cs="Century Gothic"/>
+              <w:rFonts w:ascii="Century Gothic" w:eastAsia="Century Gothic" w:hAnsi="Century Gothic" w:cs="Century Gothic"/>
               <w:b/>
               <w:color w:val="1D2763"/>
               <w:sz w:val="24"/>
@@ -2891,7 +2447,7 @@
           </w:pPr>
           <w:r>
             <w:rPr>
-              <w:rFonts w:ascii="Century Gothic" w:hAnsi="Century Gothic" w:eastAsia="Century Gothic" w:cs="Century Gothic"/>
+              <w:rFonts w:ascii="Century Gothic" w:eastAsia="Century Gothic" w:hAnsi="Century Gothic" w:cs="Century Gothic"/>
               <w:b/>
               <w:color w:val="1D2763"/>
               <w:sz w:val="24"/>
@@ -2901,7 +2457,7 @@
           </w:r>
           <w:r>
             <w:rPr>
-              <w:rFonts w:ascii="Century Gothic" w:hAnsi="Century Gothic" w:eastAsia="Century Gothic" w:cs="Century Gothic"/>
+              <w:rFonts w:ascii="Century Gothic" w:eastAsia="Century Gothic" w:hAnsi="Century Gothic" w:cs="Century Gothic"/>
               <w:b/>
               <w:color w:val="1D2763"/>
               <w:sz w:val="24"/>
@@ -2913,7 +2469,7 @@
         <w:p>
           <w:pPr>
             <w:rPr>
-              <w:rFonts w:ascii="Century Gothic" w:hAnsi="Century Gothic" w:eastAsiaTheme="minorEastAsia"/>
+              <w:rFonts w:ascii="Century Gothic" w:eastAsiaTheme="minorEastAsia" w:hAnsi="Century Gothic"/>
               <w:sz w:val="2"/>
               <w:szCs w:val="2"/>
               <w:lang w:val="es-ES_tradnl" w:eastAsia="es-ES"/>
@@ -2921,7 +2477,7 @@
           </w:pPr>
           <w:r>
             <w:rPr>
-              <w:rFonts w:ascii="Century Gothic" w:hAnsi="Century Gothic" w:eastAsia="Century Gothic" w:cs="Century Gothic"/>
+              <w:rFonts w:ascii="Century Gothic" w:eastAsia="Century Gothic" w:hAnsi="Century Gothic" w:cs="Century Gothic"/>
               <w:b/>
               <w:color w:val="1D2763"/>
               <w:sz w:val="24"/>
@@ -2945,7 +2501,7 @@
           <w:pPr>
             <w:jc w:val="right"/>
             <w:rPr>
-              <w:rFonts w:ascii="Century Gothic" w:hAnsi="Century Gothic" w:eastAsiaTheme="minorEastAsia"/>
+              <w:rFonts w:ascii="Century Gothic" w:eastAsiaTheme="minorEastAsia" w:hAnsi="Century Gothic"/>
               <w:b/>
               <w:sz w:val="30"/>
               <w:szCs w:val="30"/>
@@ -3008,17 +2564,17 @@
   </w:tbl>
   <w:p>
     <w:pPr>
-      <w:pStyle w:val="Encabezado"/>
+      <w:pStyle w:val="Header"/>
     </w:pPr>
   </w:p>
 </w:hdr>
 </file>
 
 <file path=word/header3.xml><?xml version="1.0" encoding="utf-8"?>
-<w:hdr xmlns:wpc="http://schemas.microsoft.com/office/word/2010/wordprocessingCanvas" xmlns:cx="http://schemas.microsoft.com/office/drawing/2014/chartex" xmlns:mc="http://schemas.openxmlformats.org/markup-compatibility/2006" xmlns:o="urn:schemas-microsoft-com:office:office" xmlns:r="http://schemas.openxmlformats.org/officeDocument/2006/relationships" xmlns:m="http://schemas.openxmlformats.org/officeDocument/2006/math" xmlns:v="urn:schemas-microsoft-com:vml" xmlns:wp14="http://schemas.microsoft.com/office/word/2010/wordprocessingDrawing" xmlns:wp="http://schemas.openxmlformats.org/drawingml/2006/wordprocessingDrawing" xmlns:w10="urn:schemas-microsoft-com:office:word" xmlns:w="http://schemas.openxmlformats.org/wordprocessingml/2006/main" xmlns:w14="http://schemas.microsoft.com/office/word/2010/wordml" xmlns:w15="http://schemas.microsoft.com/office/word/2012/wordml" xmlns:w16se="http://schemas.microsoft.com/office/word/2015/wordml/symex" xmlns:wpg="http://schemas.microsoft.com/office/word/2010/wordprocessingGroup" xmlns:wpi="http://schemas.microsoft.com/office/word/2010/wordprocessingInk" xmlns:wne="http://schemas.microsoft.com/office/word/2006/wordml" xmlns:wps="http://schemas.microsoft.com/office/word/2010/wordprocessingShape" xmlns:a="http://schemas.openxmlformats.org/drawingml/2006/main" xmlns:pic="http://schemas.openxmlformats.org/drawingml/2006/picture" xmlns:a14="http://schemas.microsoft.com/office/drawing/2010/main" mc:Ignorable="w14 w15 w16se wp14">
+<w:hdr xmlns:wpc="http://schemas.microsoft.com/office/word/2010/wordprocessingCanvas" xmlns:cx="http://schemas.microsoft.com/office/drawing/2014/chartex" xmlns:cx1="http://schemas.microsoft.com/office/drawing/2015/9/8/chartex" xmlns:cx2="http://schemas.microsoft.com/office/drawing/2015/10/21/chartex" xmlns:cx3="http://schemas.microsoft.com/office/drawing/2016/5/9/chartex" xmlns:cx4="http://schemas.microsoft.com/office/drawing/2016/5/10/chartex" xmlns:cx5="http://schemas.microsoft.com/office/drawing/2016/5/11/chartex" xmlns:cx6="http://schemas.microsoft.com/office/drawing/2016/5/12/chartex" xmlns:cx7="http://schemas.microsoft.com/office/drawing/2016/5/13/chartex" xmlns:cx8="http://schemas.microsoft.com/office/drawing/2016/5/14/chartex" xmlns:mc="http://schemas.openxmlformats.org/markup-compatibility/2006" xmlns:aink="http://schemas.microsoft.com/office/drawing/2016/ink" xmlns:am3d="http://schemas.microsoft.com/office/drawing/2017/model3d" xmlns:o="urn:schemas-microsoft-com:office:office" xmlns:oel="http://schemas.microsoft.com/office/2019/extlst" xmlns:r="http://schemas.openxmlformats.org/officeDocument/2006/relationships" xmlns:m="http://schemas.openxmlformats.org/officeDocument/2006/math" xmlns:v="urn:schemas-microsoft-com:vml" xmlns:wp14="http://schemas.microsoft.com/office/word/2010/wordprocessingDrawing" xmlns:wp="http://schemas.openxmlformats.org/drawingml/2006/wordprocessingDrawing" xmlns:w10="urn:schemas-microsoft-com:office:word" xmlns:w="http://schemas.openxmlformats.org/wordprocessingml/2006/main" xmlns:w14="http://schemas.microsoft.com/office/word/2010/wordml" xmlns:w15="http://schemas.microsoft.com/office/word/2012/wordml" xmlns:w16cex="http://schemas.microsoft.com/office/word/2018/wordml/cex" xmlns:w16cid="http://schemas.microsoft.com/office/word/2016/wordml/cid" xmlns:w16="http://schemas.microsoft.com/office/word/2018/wordml" xmlns:w16du="http://schemas.microsoft.com/office/word/2023/wordml/word16du" xmlns:w16sdtdh="http://schemas.microsoft.com/office/word/2020/wordml/sdtdatahash" xmlns:w16sdtfl="http://schemas.microsoft.com/office/word/2024/wordml/sdtformatlock" xmlns:w16se="http://schemas.microsoft.com/office/word/2015/wordml/symex" xmlns:wpg="http://schemas.microsoft.com/office/word/2010/wordprocessingGroup" xmlns:wpi="http://schemas.microsoft.com/office/word/2010/wordprocessingInk" xmlns:wne="http://schemas.microsoft.com/office/word/2006/wordml" xmlns:wps="http://schemas.microsoft.com/office/word/2010/wordprocessingShape" mc:Ignorable="w14 w15 w16se w16cid w16 w16cex w16sdtdh w16sdtfl w16du wp14">
   <w:tbl>
     <w:tblPr>
-      <w:tblStyle w:val="Tablaconcuadrcula"/>
+      <w:tblStyle w:val="TableGrid"/>
       <w:tblW w:w="0" w:type="auto"/>
       <w:tblLook w:val="04A0" w:firstRow="1" w:lastRow="0" w:firstColumn="1" w:lastColumn="0" w:noHBand="0" w:noVBand="1"/>
     </w:tblPr>
@@ -3044,7 +2600,7 @@
         <w:p>
           <w:pPr>
             <w:rPr>
-              <w:rFonts w:ascii="Century Gothic" w:hAnsi="Century Gothic" w:eastAsiaTheme="minorEastAsia"/>
+              <w:rFonts w:ascii="Century Gothic" w:eastAsiaTheme="minorEastAsia" w:hAnsi="Century Gothic"/>
               <w:b/>
               <w:sz w:val="30"/>
               <w:szCs w:val="30"/>
@@ -3053,7 +2609,7 @@
           </w:pPr>
           <w:r>
             <w:rPr>
-              <w:rFonts w:ascii="Century Gothic" w:hAnsi="Century Gothic" w:eastAsiaTheme="minorEastAsia"/>
+              <w:rFonts w:ascii="Century Gothic" w:eastAsiaTheme="minorEastAsia" w:hAnsi="Century Gothic"/>
               <w:b/>
               <w:noProof/>
               <w:sz w:val="30"/>
@@ -3124,7 +2680,7 @@
         <w:p>
           <w:pPr>
             <w:rPr>
-              <w:rFonts w:ascii="Century Gothic" w:hAnsi="Century Gothic" w:eastAsiaTheme="minorEastAsia"/>
+              <w:rFonts w:ascii="Century Gothic" w:eastAsiaTheme="minorEastAsia" w:hAnsi="Century Gothic"/>
               <w:b/>
               <w:color w:val="1D2763"/>
               <w:sz w:val="24"/>
@@ -3134,7 +2690,7 @@
           </w:pPr>
           <w:r>
             <w:rPr>
-              <w:rFonts w:ascii="Century Gothic" w:hAnsi="Century Gothic" w:eastAsiaTheme="minorEastAsia"/>
+              <w:rFonts w:ascii="Century Gothic" w:eastAsiaTheme="minorEastAsia" w:hAnsi="Century Gothic"/>
               <w:b/>
               <w:color w:val="1D2763"/>
               <w:sz w:val="24"/>
@@ -3147,7 +2703,7 @@
         <w:p>
           <w:pPr>
             <w:rPr>
-              <w:rFonts w:ascii="Century Gothic" w:hAnsi="Century Gothic" w:eastAsia="Century Gothic" w:cs="Century Gothic"/>
+              <w:rFonts w:ascii="Century Gothic" w:eastAsia="Century Gothic" w:hAnsi="Century Gothic" w:cs="Century Gothic"/>
               <w:color w:val="1D2763"/>
               <w:sz w:val="24"/>
               <w:szCs w:val="24"/>
@@ -3155,7 +2711,7 @@
           </w:pPr>
           <w:r>
             <w:rPr>
-              <w:rFonts w:ascii="Century Gothic" w:hAnsi="Century Gothic" w:eastAsia="Century Gothic" w:cs="Century Gothic"/>
+              <w:rFonts w:ascii="Century Gothic" w:eastAsia="Century Gothic" w:hAnsi="Century Gothic" w:cs="Century Gothic"/>
               <w:color w:val="1D2763"/>
               <w:sz w:val="24"/>
               <w:szCs w:val="24"/>
@@ -3164,29 +2720,27 @@
           </w:r>
           <w:r>
             <w:rPr>
-              <w:rFonts w:ascii="Century Gothic" w:hAnsi="Century Gothic" w:eastAsia="Century Gothic" w:cs="Century Gothic"/>
+              <w:rFonts w:ascii="Century Gothic" w:eastAsia="Century Gothic" w:hAnsi="Century Gothic" w:cs="Century Gothic"/>
               <w:color w:val="1D2763"/>
               <w:sz w:val="24"/>
               <w:szCs w:val="24"/>
             </w:rPr>
             <w:t xml:space="preserve">en </w:t>
           </w:r>
-          <w:proofErr w:type="spellStart"/>
           <w:r>
             <w:rPr>
-              <w:rFonts w:ascii="Century Gothic" w:hAnsi="Century Gothic" w:eastAsia="Century Gothic" w:cs="Century Gothic"/>
+              <w:rFonts w:ascii="Century Gothic" w:eastAsia="Century Gothic" w:hAnsi="Century Gothic" w:cs="Century Gothic"/>
               <w:color w:val="1D2763"/>
               <w:sz w:val="24"/>
               <w:szCs w:val="24"/>
             </w:rPr>
             <w:t>Geomática</w:t>
           </w:r>
-          <w:proofErr w:type="spellEnd"/>
         </w:p>
         <w:p>
           <w:pPr>
             <w:rPr>
-              <w:rFonts w:ascii="Century Gothic" w:hAnsi="Century Gothic" w:eastAsiaTheme="minorEastAsia"/>
+              <w:rFonts w:ascii="Century Gothic" w:eastAsiaTheme="minorEastAsia" w:hAnsi="Century Gothic"/>
               <w:color w:val="1D2763"/>
               <w:sz w:val="24"/>
               <w:szCs w:val="24"/>
@@ -3195,7 +2749,7 @@
           </w:pPr>
           <w:r>
             <w:rPr>
-              <w:rFonts w:ascii="Century Gothic" w:hAnsi="Century Gothic" w:eastAsiaTheme="minorEastAsia"/>
+              <w:rFonts w:ascii="Century Gothic" w:eastAsiaTheme="minorEastAsia" w:hAnsi="Century Gothic"/>
               <w:color w:val="1D2763"/>
               <w:sz w:val="24"/>
               <w:szCs w:val="24"/>
@@ -3207,7 +2761,7 @@
         <w:p>
           <w:pPr>
             <w:rPr>
-              <w:rFonts w:ascii="Century Gothic" w:hAnsi="Century Gothic" w:eastAsiaTheme="minorEastAsia"/>
+              <w:rFonts w:ascii="Century Gothic" w:eastAsiaTheme="minorEastAsia" w:hAnsi="Century Gothic"/>
               <w:sz w:val="2"/>
               <w:szCs w:val="2"/>
               <w:lang w:val="es-ES_tradnl" w:eastAsia="es-ES"/>
@@ -3229,7 +2783,7 @@
           <w:pPr>
             <w:jc w:val="right"/>
             <w:rPr>
-              <w:rFonts w:ascii="Century Gothic" w:hAnsi="Century Gothic" w:eastAsiaTheme="minorEastAsia"/>
+              <w:rFonts w:ascii="Century Gothic" w:eastAsiaTheme="minorEastAsia" w:hAnsi="Century Gothic"/>
               <w:b/>
               <w:sz w:val="30"/>
               <w:szCs w:val="30"/>
@@ -3238,7 +2792,7 @@
           </w:pPr>
           <w:r>
             <w:rPr>
-              <w:rFonts w:ascii="Century Gothic" w:hAnsi="Century Gothic" w:eastAsiaTheme="minorEastAsia"/>
+              <w:rFonts w:ascii="Century Gothic" w:eastAsiaTheme="minorEastAsia" w:hAnsi="Century Gothic"/>
               <w:b/>
               <w:noProof/>
               <w:sz w:val="30"/>
@@ -3300,7 +2854,7 @@
   </w:tbl>
   <w:p>
     <w:pPr>
-      <w:pStyle w:val="Encabezado"/>
+      <w:pStyle w:val="Header"/>
       <w:jc w:val="right"/>
     </w:pPr>
   </w:p>
@@ -3308,7 +2862,7 @@
 </file>
 
 <file path=word/numbering.xml><?xml version="1.0" encoding="utf-8"?>
-<w:numbering xmlns:wpc="http://schemas.microsoft.com/office/word/2010/wordprocessingCanvas" xmlns:cx="http://schemas.microsoft.com/office/drawing/2014/chartex" xmlns:mc="http://schemas.openxmlformats.org/markup-compatibility/2006" xmlns:o="urn:schemas-microsoft-com:office:office" xmlns:r="http://schemas.openxmlformats.org/officeDocument/2006/relationships" xmlns:m="http://schemas.openxmlformats.org/officeDocument/2006/math" xmlns:v="urn:schemas-microsoft-com:vml" xmlns:wp14="http://schemas.microsoft.com/office/word/2010/wordprocessingDrawing" xmlns:wp="http://schemas.openxmlformats.org/drawingml/2006/wordprocessingDrawing" xmlns:w10="urn:schemas-microsoft-com:office:word" xmlns:w="http://schemas.openxmlformats.org/wordprocessingml/2006/main" xmlns:w14="http://schemas.microsoft.com/office/word/2010/wordml" xmlns:w15="http://schemas.microsoft.com/office/word/2012/wordml" xmlns:w16se="http://schemas.microsoft.com/office/word/2015/wordml/symex" xmlns:wpg="http://schemas.microsoft.com/office/word/2010/wordprocessingGroup" xmlns:wpi="http://schemas.microsoft.com/office/word/2010/wordprocessingInk" xmlns:wne="http://schemas.microsoft.com/office/word/2006/wordml" xmlns:wps="http://schemas.microsoft.com/office/word/2010/wordprocessingShape" mc:Ignorable="w14 w15 w16se wp14">
+<w:numbering xmlns:wpc="http://schemas.microsoft.com/office/word/2010/wordprocessingCanvas" xmlns:cx="http://schemas.microsoft.com/office/drawing/2014/chartex" xmlns:cx1="http://schemas.microsoft.com/office/drawing/2015/9/8/chartex" xmlns:cx2="http://schemas.microsoft.com/office/drawing/2015/10/21/chartex" xmlns:cx3="http://schemas.microsoft.com/office/drawing/2016/5/9/chartex" xmlns:cx4="http://schemas.microsoft.com/office/drawing/2016/5/10/chartex" xmlns:cx5="http://schemas.microsoft.com/office/drawing/2016/5/11/chartex" xmlns:cx6="http://schemas.microsoft.com/office/drawing/2016/5/12/chartex" xmlns:cx7="http://schemas.microsoft.com/office/drawing/2016/5/13/chartex" xmlns:cx8="http://schemas.microsoft.com/office/drawing/2016/5/14/chartex" xmlns:mc="http://schemas.openxmlformats.org/markup-compatibility/2006" xmlns:aink="http://schemas.microsoft.com/office/drawing/2016/ink" xmlns:am3d="http://schemas.microsoft.com/office/drawing/2017/model3d" xmlns:o="urn:schemas-microsoft-com:office:office" xmlns:oel="http://schemas.microsoft.com/office/2019/extlst" xmlns:r="http://schemas.openxmlformats.org/officeDocument/2006/relationships" xmlns:m="http://schemas.openxmlformats.org/officeDocument/2006/math" xmlns:v="urn:schemas-microsoft-com:vml" xmlns:wp14="http://schemas.microsoft.com/office/word/2010/wordprocessingDrawing" xmlns:wp="http://schemas.openxmlformats.org/drawingml/2006/wordprocessingDrawing" xmlns:w10="urn:schemas-microsoft-com:office:word" xmlns:w="http://schemas.openxmlformats.org/wordprocessingml/2006/main" xmlns:w14="http://schemas.microsoft.com/office/word/2010/wordml" xmlns:w15="http://schemas.microsoft.com/office/word/2012/wordml" xmlns:w16cex="http://schemas.microsoft.com/office/word/2018/wordml/cex" xmlns:w16cid="http://schemas.microsoft.com/office/word/2016/wordml/cid" xmlns:w16="http://schemas.microsoft.com/office/word/2018/wordml" xmlns:w16du="http://schemas.microsoft.com/office/word/2023/wordml/word16du" xmlns:w16sdtdh="http://schemas.microsoft.com/office/word/2020/wordml/sdtdatahash" xmlns:w16sdtfl="http://schemas.microsoft.com/office/word/2024/wordml/sdtformatlock" xmlns:w16se="http://schemas.microsoft.com/office/word/2015/wordml/symex" xmlns:wpg="http://schemas.microsoft.com/office/word/2010/wordprocessingGroup" xmlns:wpi="http://schemas.microsoft.com/office/word/2010/wordprocessingInk" xmlns:wne="http://schemas.microsoft.com/office/word/2006/wordml" xmlns:wps="http://schemas.microsoft.com/office/word/2010/wordprocessingShape" mc:Ignorable="w14 w15 w16se w16cid w16 w16cex w16sdtdh w16sdtfl w16du wp14">
   <w:abstractNum w:abstractNumId="0" w15:restartNumberingAfterBreak="0">
     <w:nsid w:val="049156A1"/>
     <w:multiLevelType w:val="hybridMultilevel"/>
@@ -3322,7 +2876,7 @@
         <w:ind w:left="720" w:hanging="360"/>
       </w:pPr>
       <w:rPr>
-        <w:rFonts w:hint="default" w:ascii="Calibri" w:hAnsi="Calibri"/>
+        <w:rFonts w:ascii="Calibri" w:hAnsi="Calibri" w:hint="default"/>
       </w:rPr>
     </w:lvl>
     <w:lvl w:ilvl="1" w:tplc="664283CA">
@@ -3334,7 +2888,7 @@
         <w:ind w:left="1440" w:hanging="360"/>
       </w:pPr>
       <w:rPr>
-        <w:rFonts w:hint="default" w:ascii="Courier New" w:hAnsi="Courier New"/>
+        <w:rFonts w:ascii="Courier New" w:hAnsi="Courier New" w:hint="default"/>
       </w:rPr>
     </w:lvl>
     <w:lvl w:ilvl="2" w:tplc="64FEBACE">
@@ -3346,7 +2900,7 @@
         <w:ind w:left="2160" w:hanging="360"/>
       </w:pPr>
       <w:rPr>
-        <w:rFonts w:hint="default" w:ascii="Wingdings" w:hAnsi="Wingdings"/>
+        <w:rFonts w:ascii="Wingdings" w:hAnsi="Wingdings" w:hint="default"/>
       </w:rPr>
     </w:lvl>
     <w:lvl w:ilvl="3" w:tplc="EBBADAFE">
@@ -3358,7 +2912,7 @@
         <w:ind w:left="2880" w:hanging="360"/>
       </w:pPr>
       <w:rPr>
-        <w:rFonts w:hint="default" w:ascii="Symbol" w:hAnsi="Symbol"/>
+        <w:rFonts w:ascii="Symbol" w:hAnsi="Symbol" w:hint="default"/>
       </w:rPr>
     </w:lvl>
     <w:lvl w:ilvl="4" w:tplc="BF20C764">
@@ -3370,7 +2924,7 @@
         <w:ind w:left="3600" w:hanging="360"/>
       </w:pPr>
       <w:rPr>
-        <w:rFonts w:hint="default" w:ascii="Courier New" w:hAnsi="Courier New"/>
+        <w:rFonts w:ascii="Courier New" w:hAnsi="Courier New" w:hint="default"/>
       </w:rPr>
     </w:lvl>
     <w:lvl w:ilvl="5" w:tplc="DF9E714A">
@@ -3382,7 +2936,7 @@
         <w:ind w:left="4320" w:hanging="360"/>
       </w:pPr>
       <w:rPr>
-        <w:rFonts w:hint="default" w:ascii="Wingdings" w:hAnsi="Wingdings"/>
+        <w:rFonts w:ascii="Wingdings" w:hAnsi="Wingdings" w:hint="default"/>
       </w:rPr>
     </w:lvl>
     <w:lvl w:ilvl="6" w:tplc="97DC3BFE">
@@ -3394,7 +2948,7 @@
         <w:ind w:left="5040" w:hanging="360"/>
       </w:pPr>
       <w:rPr>
-        <w:rFonts w:hint="default" w:ascii="Symbol" w:hAnsi="Symbol"/>
+        <w:rFonts w:ascii="Symbol" w:hAnsi="Symbol" w:hint="default"/>
       </w:rPr>
     </w:lvl>
     <w:lvl w:ilvl="7" w:tplc="F54C19C8">
@@ -3406,7 +2960,7 @@
         <w:ind w:left="5760" w:hanging="360"/>
       </w:pPr>
       <w:rPr>
-        <w:rFonts w:hint="default" w:ascii="Courier New" w:hAnsi="Courier New"/>
+        <w:rFonts w:ascii="Courier New" w:hAnsi="Courier New" w:hint="default"/>
       </w:rPr>
     </w:lvl>
     <w:lvl w:ilvl="8" w:tplc="767018FA">
@@ -3418,7 +2972,7 @@
         <w:ind w:left="6480" w:hanging="360"/>
       </w:pPr>
       <w:rPr>
-        <w:rFonts w:hint="default" w:ascii="Wingdings" w:hAnsi="Wingdings"/>
+        <w:rFonts w:ascii="Wingdings" w:hAnsi="Wingdings" w:hint="default"/>
       </w:rPr>
     </w:lvl>
   </w:abstractNum>
@@ -3637,7 +3191,7 @@
         <w:ind w:left="720" w:hanging="360"/>
       </w:pPr>
       <w:rPr>
-        <w:rFonts w:hint="default" w:ascii="Courier New" w:hAnsi="Courier New" w:cs="Courier New"/>
+        <w:rFonts w:ascii="Courier New" w:hAnsi="Courier New" w:cs="Courier New" w:hint="default"/>
       </w:rPr>
     </w:lvl>
     <w:lvl w:ilvl="1" w:tplc="340A0003">
@@ -3649,7 +3203,7 @@
         <w:ind w:left="1440" w:hanging="360"/>
       </w:pPr>
       <w:rPr>
-        <w:rFonts w:hint="default" w:ascii="Courier New" w:hAnsi="Courier New" w:cs="Courier New"/>
+        <w:rFonts w:ascii="Courier New" w:hAnsi="Courier New" w:cs="Courier New" w:hint="default"/>
       </w:rPr>
     </w:lvl>
     <w:lvl w:ilvl="2" w:tplc="340A0005" w:tentative="1">
@@ -3661,7 +3215,7 @@
         <w:ind w:left="2160" w:hanging="360"/>
       </w:pPr>
       <w:rPr>
-        <w:rFonts w:hint="default" w:ascii="Wingdings" w:hAnsi="Wingdings"/>
+        <w:rFonts w:ascii="Wingdings" w:hAnsi="Wingdings" w:hint="default"/>
       </w:rPr>
     </w:lvl>
     <w:lvl w:ilvl="3" w:tplc="340A0001" w:tentative="1">
@@ -3673,7 +3227,7 @@
         <w:ind w:left="2880" w:hanging="360"/>
       </w:pPr>
       <w:rPr>
-        <w:rFonts w:hint="default" w:ascii="Symbol" w:hAnsi="Symbol"/>
+        <w:rFonts w:ascii="Symbol" w:hAnsi="Symbol" w:hint="default"/>
       </w:rPr>
     </w:lvl>
     <w:lvl w:ilvl="4" w:tplc="340A0003" w:tentative="1">
@@ -3685,7 +3239,7 @@
         <w:ind w:left="3600" w:hanging="360"/>
       </w:pPr>
       <w:rPr>
-        <w:rFonts w:hint="default" w:ascii="Courier New" w:hAnsi="Courier New" w:cs="Courier New"/>
+        <w:rFonts w:ascii="Courier New" w:hAnsi="Courier New" w:cs="Courier New" w:hint="default"/>
       </w:rPr>
     </w:lvl>
     <w:lvl w:ilvl="5" w:tplc="340A0005" w:tentative="1">
@@ -3697,7 +3251,7 @@
         <w:ind w:left="4320" w:hanging="360"/>
       </w:pPr>
       <w:rPr>
-        <w:rFonts w:hint="default" w:ascii="Wingdings" w:hAnsi="Wingdings"/>
+        <w:rFonts w:ascii="Wingdings" w:hAnsi="Wingdings" w:hint="default"/>
       </w:rPr>
     </w:lvl>
     <w:lvl w:ilvl="6" w:tplc="340A0001" w:tentative="1">
@@ -3709,7 +3263,7 @@
         <w:ind w:left="5040" w:hanging="360"/>
       </w:pPr>
       <w:rPr>
-        <w:rFonts w:hint="default" w:ascii="Symbol" w:hAnsi="Symbol"/>
+        <w:rFonts w:ascii="Symbol" w:hAnsi="Symbol" w:hint="default"/>
       </w:rPr>
     </w:lvl>
     <w:lvl w:ilvl="7" w:tplc="340A0003" w:tentative="1">
@@ -3721,7 +3275,7 @@
         <w:ind w:left="5760" w:hanging="360"/>
       </w:pPr>
       <w:rPr>
-        <w:rFonts w:hint="default" w:ascii="Courier New" w:hAnsi="Courier New" w:cs="Courier New"/>
+        <w:rFonts w:ascii="Courier New" w:hAnsi="Courier New" w:cs="Courier New" w:hint="default"/>
       </w:rPr>
     </w:lvl>
     <w:lvl w:ilvl="8" w:tplc="340A0005" w:tentative="1">
@@ -3733,7 +3287,7 @@
         <w:ind w:left="6480" w:hanging="360"/>
       </w:pPr>
       <w:rPr>
-        <w:rFonts w:hint="default" w:ascii="Wingdings" w:hAnsi="Wingdings"/>
+        <w:rFonts w:ascii="Wingdings" w:hAnsi="Wingdings" w:hint="default"/>
       </w:rPr>
     </w:lvl>
   </w:abstractNum>
@@ -3750,7 +3304,7 @@
         <w:ind w:left="1080" w:hanging="360"/>
       </w:pPr>
       <w:rPr>
-        <w:rFonts w:hint="default" w:ascii="Symbol" w:hAnsi="Symbol"/>
+        <w:rFonts w:ascii="Symbol" w:hAnsi="Symbol" w:hint="default"/>
       </w:rPr>
     </w:lvl>
     <w:lvl w:ilvl="1" w:tplc="340A0019" w:tentative="1">
@@ -3839,7 +3393,7 @@
         <w:ind w:left="720" w:hanging="360"/>
       </w:pPr>
       <w:rPr>
-        <w:rFonts w:hint="default" w:ascii="Calibri" w:hAnsi="Calibri"/>
+        <w:rFonts w:ascii="Calibri" w:hAnsi="Calibri" w:hint="default"/>
       </w:rPr>
     </w:lvl>
     <w:lvl w:ilvl="1" w:tplc="3A16C246">
@@ -3851,7 +3405,7 @@
         <w:ind w:left="1440" w:hanging="360"/>
       </w:pPr>
       <w:rPr>
-        <w:rFonts w:hint="default" w:ascii="Courier New" w:hAnsi="Courier New"/>
+        <w:rFonts w:ascii="Courier New" w:hAnsi="Courier New" w:hint="default"/>
       </w:rPr>
     </w:lvl>
     <w:lvl w:ilvl="2" w:tplc="8D0223E8">
@@ -3863,7 +3417,7 @@
         <w:ind w:left="2160" w:hanging="360"/>
       </w:pPr>
       <w:rPr>
-        <w:rFonts w:hint="default" w:ascii="Wingdings" w:hAnsi="Wingdings"/>
+        <w:rFonts w:ascii="Wingdings" w:hAnsi="Wingdings" w:hint="default"/>
       </w:rPr>
     </w:lvl>
     <w:lvl w:ilvl="3" w:tplc="EB828ABC">
@@ -3875,7 +3429,7 @@
         <w:ind w:left="2880" w:hanging="360"/>
       </w:pPr>
       <w:rPr>
-        <w:rFonts w:hint="default" w:ascii="Symbol" w:hAnsi="Symbol"/>
+        <w:rFonts w:ascii="Symbol" w:hAnsi="Symbol" w:hint="default"/>
       </w:rPr>
     </w:lvl>
     <w:lvl w:ilvl="4" w:tplc="D72C6452">
@@ -3887,7 +3441,7 @@
         <w:ind w:left="3600" w:hanging="360"/>
       </w:pPr>
       <w:rPr>
-        <w:rFonts w:hint="default" w:ascii="Courier New" w:hAnsi="Courier New"/>
+        <w:rFonts w:ascii="Courier New" w:hAnsi="Courier New" w:hint="default"/>
       </w:rPr>
     </w:lvl>
     <w:lvl w:ilvl="5" w:tplc="2DAA3848">
@@ -3899,7 +3453,7 @@
         <w:ind w:left="4320" w:hanging="360"/>
       </w:pPr>
       <w:rPr>
-        <w:rFonts w:hint="default" w:ascii="Wingdings" w:hAnsi="Wingdings"/>
+        <w:rFonts w:ascii="Wingdings" w:hAnsi="Wingdings" w:hint="default"/>
       </w:rPr>
     </w:lvl>
     <w:lvl w:ilvl="6" w:tplc="AF3C392E">
@@ -3911,7 +3465,7 @@
         <w:ind w:left="5040" w:hanging="360"/>
       </w:pPr>
       <w:rPr>
-        <w:rFonts w:hint="default" w:ascii="Symbol" w:hAnsi="Symbol"/>
+        <w:rFonts w:ascii="Symbol" w:hAnsi="Symbol" w:hint="default"/>
       </w:rPr>
     </w:lvl>
     <w:lvl w:ilvl="7" w:tplc="E5C2F6FA">
@@ -3923,7 +3477,7 @@
         <w:ind w:left="5760" w:hanging="360"/>
       </w:pPr>
       <w:rPr>
-        <w:rFonts w:hint="default" w:ascii="Courier New" w:hAnsi="Courier New"/>
+        <w:rFonts w:ascii="Courier New" w:hAnsi="Courier New" w:hint="default"/>
       </w:rPr>
     </w:lvl>
     <w:lvl w:ilvl="8" w:tplc="556A4EE8">
@@ -3935,7 +3489,7 @@
         <w:ind w:left="6480" w:hanging="360"/>
       </w:pPr>
       <w:rPr>
-        <w:rFonts w:hint="default" w:ascii="Wingdings" w:hAnsi="Wingdings"/>
+        <w:rFonts w:ascii="Wingdings" w:hAnsi="Wingdings" w:hint="default"/>
       </w:rPr>
     </w:lvl>
   </w:abstractNum>
@@ -3955,7 +3509,7 @@
         <w:ind w:left="720" w:hanging="360"/>
       </w:pPr>
       <w:rPr>
-        <w:rFonts w:hint="default" w:ascii="Symbol" w:hAnsi="Symbol"/>
+        <w:rFonts w:ascii="Symbol" w:hAnsi="Symbol" w:hint="default"/>
         <w:sz w:val="20"/>
       </w:rPr>
     </w:lvl>
@@ -3971,7 +3525,7 @@
         <w:ind w:left="1440" w:hanging="360"/>
       </w:pPr>
       <w:rPr>
-        <w:rFonts w:hint="default" w:ascii="Courier New" w:hAnsi="Courier New"/>
+        <w:rFonts w:ascii="Courier New" w:hAnsi="Courier New" w:hint="default"/>
         <w:sz w:val="20"/>
       </w:rPr>
     </w:lvl>
@@ -3987,7 +3541,7 @@
         <w:ind w:left="2160" w:hanging="360"/>
       </w:pPr>
       <w:rPr>
-        <w:rFonts w:hint="default" w:ascii="Wingdings" w:hAnsi="Wingdings"/>
+        <w:rFonts w:ascii="Wingdings" w:hAnsi="Wingdings" w:hint="default"/>
         <w:sz w:val="20"/>
       </w:rPr>
     </w:lvl>
@@ -4003,7 +3557,7 @@
         <w:ind w:left="2880" w:hanging="360"/>
       </w:pPr>
       <w:rPr>
-        <w:rFonts w:hint="default" w:ascii="Wingdings" w:hAnsi="Wingdings"/>
+        <w:rFonts w:ascii="Wingdings" w:hAnsi="Wingdings" w:hint="default"/>
         <w:sz w:val="20"/>
       </w:rPr>
     </w:lvl>
@@ -4019,7 +3573,7 @@
         <w:ind w:left="3600" w:hanging="360"/>
       </w:pPr>
       <w:rPr>
-        <w:rFonts w:hint="default" w:ascii="Wingdings" w:hAnsi="Wingdings"/>
+        <w:rFonts w:ascii="Wingdings" w:hAnsi="Wingdings" w:hint="default"/>
         <w:sz w:val="20"/>
       </w:rPr>
     </w:lvl>
@@ -4035,7 +3589,7 @@
         <w:ind w:left="4320" w:hanging="360"/>
       </w:pPr>
       <w:rPr>
-        <w:rFonts w:hint="default" w:ascii="Wingdings" w:hAnsi="Wingdings"/>
+        <w:rFonts w:ascii="Wingdings" w:hAnsi="Wingdings" w:hint="default"/>
         <w:sz w:val="20"/>
       </w:rPr>
     </w:lvl>
@@ -4051,7 +3605,7 @@
         <w:ind w:left="5040" w:hanging="360"/>
       </w:pPr>
       <w:rPr>
-        <w:rFonts w:hint="default" w:ascii="Wingdings" w:hAnsi="Wingdings"/>
+        <w:rFonts w:ascii="Wingdings" w:hAnsi="Wingdings" w:hint="default"/>
         <w:sz w:val="20"/>
       </w:rPr>
     </w:lvl>
@@ -4067,7 +3621,7 @@
         <w:ind w:left="5760" w:hanging="360"/>
       </w:pPr>
       <w:rPr>
-        <w:rFonts w:hint="default" w:ascii="Wingdings" w:hAnsi="Wingdings"/>
+        <w:rFonts w:ascii="Wingdings" w:hAnsi="Wingdings" w:hint="default"/>
         <w:sz w:val="20"/>
       </w:rPr>
     </w:lvl>
@@ -4083,7 +3637,7 @@
         <w:ind w:left="6480" w:hanging="360"/>
       </w:pPr>
       <w:rPr>
-        <w:rFonts w:hint="default" w:ascii="Wingdings" w:hAnsi="Wingdings"/>
+        <w:rFonts w:ascii="Wingdings" w:hAnsi="Wingdings" w:hint="default"/>
         <w:sz w:val="20"/>
       </w:rPr>
     </w:lvl>
@@ -4104,7 +3658,7 @@
         <w:ind w:left="720" w:hanging="360"/>
       </w:pPr>
       <w:rPr>
-        <w:rFonts w:hint="default" w:ascii="Symbol" w:hAnsi="Symbol"/>
+        <w:rFonts w:ascii="Symbol" w:hAnsi="Symbol" w:hint="default"/>
         <w:sz w:val="20"/>
       </w:rPr>
     </w:lvl>
@@ -4120,7 +3674,7 @@
         <w:ind w:left="1440" w:hanging="360"/>
       </w:pPr>
       <w:rPr>
-        <w:rFonts w:hint="default" w:ascii="Courier New" w:hAnsi="Courier New"/>
+        <w:rFonts w:ascii="Courier New" w:hAnsi="Courier New" w:hint="default"/>
         <w:sz w:val="20"/>
       </w:rPr>
     </w:lvl>
@@ -4136,7 +3690,7 @@
         <w:ind w:left="2160" w:hanging="360"/>
       </w:pPr>
       <w:rPr>
-        <w:rFonts w:hint="default" w:ascii="Wingdings" w:hAnsi="Wingdings"/>
+        <w:rFonts w:ascii="Wingdings" w:hAnsi="Wingdings" w:hint="default"/>
         <w:sz w:val="20"/>
       </w:rPr>
     </w:lvl>
@@ -4152,7 +3706,7 @@
         <w:ind w:left="2880" w:hanging="360"/>
       </w:pPr>
       <w:rPr>
-        <w:rFonts w:hint="default" w:ascii="Wingdings" w:hAnsi="Wingdings"/>
+        <w:rFonts w:ascii="Wingdings" w:hAnsi="Wingdings" w:hint="default"/>
         <w:sz w:val="20"/>
       </w:rPr>
     </w:lvl>
@@ -4168,7 +3722,7 @@
         <w:ind w:left="3600" w:hanging="360"/>
       </w:pPr>
       <w:rPr>
-        <w:rFonts w:hint="default" w:ascii="Wingdings" w:hAnsi="Wingdings"/>
+        <w:rFonts w:ascii="Wingdings" w:hAnsi="Wingdings" w:hint="default"/>
         <w:sz w:val="20"/>
       </w:rPr>
     </w:lvl>
@@ -4184,7 +3738,7 @@
         <w:ind w:left="4320" w:hanging="360"/>
       </w:pPr>
       <w:rPr>
-        <w:rFonts w:hint="default" w:ascii="Wingdings" w:hAnsi="Wingdings"/>
+        <w:rFonts w:ascii="Wingdings" w:hAnsi="Wingdings" w:hint="default"/>
         <w:sz w:val="20"/>
       </w:rPr>
     </w:lvl>
@@ -4200,7 +3754,7 @@
         <w:ind w:left="5040" w:hanging="360"/>
       </w:pPr>
       <w:rPr>
-        <w:rFonts w:hint="default" w:ascii="Wingdings" w:hAnsi="Wingdings"/>
+        <w:rFonts w:ascii="Wingdings" w:hAnsi="Wingdings" w:hint="default"/>
         <w:sz w:val="20"/>
       </w:rPr>
     </w:lvl>
@@ -4216,7 +3770,7 @@
         <w:ind w:left="5760" w:hanging="360"/>
       </w:pPr>
       <w:rPr>
-        <w:rFonts w:hint="default" w:ascii="Wingdings" w:hAnsi="Wingdings"/>
+        <w:rFonts w:ascii="Wingdings" w:hAnsi="Wingdings" w:hint="default"/>
         <w:sz w:val="20"/>
       </w:rPr>
     </w:lvl>
@@ -4232,7 +3786,7 @@
         <w:ind w:left="6480" w:hanging="360"/>
       </w:pPr>
       <w:rPr>
-        <w:rFonts w:hint="default" w:ascii="Wingdings" w:hAnsi="Wingdings"/>
+        <w:rFonts w:ascii="Wingdings" w:hAnsi="Wingdings" w:hint="default"/>
         <w:sz w:val="20"/>
       </w:rPr>
     </w:lvl>
@@ -4249,7 +3803,7 @@
         <w:ind w:left="795" w:hanging="360"/>
       </w:pPr>
       <w:rPr>
-        <w:rFonts w:hint="default" w:ascii="Calibri" w:hAnsi="Calibri" w:cs="Calibri" w:eastAsiaTheme="majorEastAsia"/>
+        <w:rFonts w:ascii="Calibri" w:eastAsiaTheme="majorEastAsia" w:hAnsi="Calibri" w:cs="Calibri" w:hint="default"/>
       </w:rPr>
     </w:lvl>
     <w:lvl w:ilvl="1" w:tplc="340A0003" w:tentative="1">
@@ -4261,7 +3815,7 @@
         <w:ind w:left="1515" w:hanging="360"/>
       </w:pPr>
       <w:rPr>
-        <w:rFonts w:hint="default" w:ascii="Courier New" w:hAnsi="Courier New" w:cs="Courier New"/>
+        <w:rFonts w:ascii="Courier New" w:hAnsi="Courier New" w:cs="Courier New" w:hint="default"/>
       </w:rPr>
     </w:lvl>
     <w:lvl w:ilvl="2" w:tplc="340A0005" w:tentative="1">
@@ -4273,7 +3827,7 @@
         <w:ind w:left="2235" w:hanging="360"/>
       </w:pPr>
       <w:rPr>
-        <w:rFonts w:hint="default" w:ascii="Wingdings" w:hAnsi="Wingdings"/>
+        <w:rFonts w:ascii="Wingdings" w:hAnsi="Wingdings" w:hint="default"/>
       </w:rPr>
     </w:lvl>
     <w:lvl w:ilvl="3" w:tplc="340A0001" w:tentative="1">
@@ -4285,7 +3839,7 @@
         <w:ind w:left="2955" w:hanging="360"/>
       </w:pPr>
       <w:rPr>
-        <w:rFonts w:hint="default" w:ascii="Symbol" w:hAnsi="Symbol"/>
+        <w:rFonts w:ascii="Symbol" w:hAnsi="Symbol" w:hint="default"/>
       </w:rPr>
     </w:lvl>
     <w:lvl w:ilvl="4" w:tplc="340A0003" w:tentative="1">
@@ -4297,7 +3851,7 @@
         <w:ind w:left="3675" w:hanging="360"/>
       </w:pPr>
       <w:rPr>
-        <w:rFonts w:hint="default" w:ascii="Courier New" w:hAnsi="Courier New" w:cs="Courier New"/>
+        <w:rFonts w:ascii="Courier New" w:hAnsi="Courier New" w:cs="Courier New" w:hint="default"/>
       </w:rPr>
     </w:lvl>
     <w:lvl w:ilvl="5" w:tplc="340A0005" w:tentative="1">
@@ -4309,7 +3863,7 @@
         <w:ind w:left="4395" w:hanging="360"/>
       </w:pPr>
       <w:rPr>
-        <w:rFonts w:hint="default" w:ascii="Wingdings" w:hAnsi="Wingdings"/>
+        <w:rFonts w:ascii="Wingdings" w:hAnsi="Wingdings" w:hint="default"/>
       </w:rPr>
     </w:lvl>
     <w:lvl w:ilvl="6" w:tplc="340A0001" w:tentative="1">
@@ -4321,7 +3875,7 @@
         <w:ind w:left="5115" w:hanging="360"/>
       </w:pPr>
       <w:rPr>
-        <w:rFonts w:hint="default" w:ascii="Symbol" w:hAnsi="Symbol"/>
+        <w:rFonts w:ascii="Symbol" w:hAnsi="Symbol" w:hint="default"/>
       </w:rPr>
     </w:lvl>
     <w:lvl w:ilvl="7" w:tplc="340A0003" w:tentative="1">
@@ -4333,7 +3887,7 @@
         <w:ind w:left="5835" w:hanging="360"/>
       </w:pPr>
       <w:rPr>
-        <w:rFonts w:hint="default" w:ascii="Courier New" w:hAnsi="Courier New" w:cs="Courier New"/>
+        <w:rFonts w:ascii="Courier New" w:hAnsi="Courier New" w:cs="Courier New" w:hint="default"/>
       </w:rPr>
     </w:lvl>
     <w:lvl w:ilvl="8" w:tplc="340A0005" w:tentative="1">
@@ -4345,7 +3899,7 @@
         <w:ind w:left="6555" w:hanging="360"/>
       </w:pPr>
       <w:rPr>
-        <w:rFonts w:hint="default" w:ascii="Wingdings" w:hAnsi="Wingdings"/>
+        <w:rFonts w:ascii="Wingdings" w:hAnsi="Wingdings" w:hint="default"/>
       </w:rPr>
     </w:lvl>
   </w:abstractNum>
@@ -4543,7 +4097,7 @@
         <w:ind w:left="720" w:hanging="360"/>
       </w:pPr>
       <w:rPr>
-        <w:rFonts w:hint="default" w:ascii="Calibri" w:hAnsi="Calibri"/>
+        <w:rFonts w:ascii="Calibri" w:hAnsi="Calibri" w:hint="default"/>
       </w:rPr>
     </w:lvl>
     <w:lvl w:ilvl="1" w:tplc="7BA8418C">
@@ -4555,7 +4109,7 @@
         <w:ind w:left="1440" w:hanging="360"/>
       </w:pPr>
       <w:rPr>
-        <w:rFonts w:hint="default" w:ascii="Courier New" w:hAnsi="Courier New"/>
+        <w:rFonts w:ascii="Courier New" w:hAnsi="Courier New" w:hint="default"/>
       </w:rPr>
     </w:lvl>
     <w:lvl w:ilvl="2" w:tplc="28FA6E70">
@@ -4567,7 +4121,7 @@
         <w:ind w:left="2160" w:hanging="360"/>
       </w:pPr>
       <w:rPr>
-        <w:rFonts w:hint="default" w:ascii="Wingdings" w:hAnsi="Wingdings"/>
+        <w:rFonts w:ascii="Wingdings" w:hAnsi="Wingdings" w:hint="default"/>
       </w:rPr>
     </w:lvl>
     <w:lvl w:ilvl="3" w:tplc="5C3E139A">
@@ -4579,7 +4133,7 @@
         <w:ind w:left="2880" w:hanging="360"/>
       </w:pPr>
       <w:rPr>
-        <w:rFonts w:hint="default" w:ascii="Symbol" w:hAnsi="Symbol"/>
+        <w:rFonts w:ascii="Symbol" w:hAnsi="Symbol" w:hint="default"/>
       </w:rPr>
     </w:lvl>
     <w:lvl w:ilvl="4" w:tplc="69207BEE">
@@ -4591,7 +4145,7 @@
         <w:ind w:left="3600" w:hanging="360"/>
       </w:pPr>
       <w:rPr>
-        <w:rFonts w:hint="default" w:ascii="Courier New" w:hAnsi="Courier New"/>
+        <w:rFonts w:ascii="Courier New" w:hAnsi="Courier New" w:hint="default"/>
       </w:rPr>
     </w:lvl>
     <w:lvl w:ilvl="5" w:tplc="D2D23D0A">
@@ -4603,7 +4157,7 @@
         <w:ind w:left="4320" w:hanging="360"/>
       </w:pPr>
       <w:rPr>
-        <w:rFonts w:hint="default" w:ascii="Wingdings" w:hAnsi="Wingdings"/>
+        <w:rFonts w:ascii="Wingdings" w:hAnsi="Wingdings" w:hint="default"/>
       </w:rPr>
     </w:lvl>
     <w:lvl w:ilvl="6" w:tplc="331C20AC">
@@ -4615,7 +4169,7 @@
         <w:ind w:left="5040" w:hanging="360"/>
       </w:pPr>
       <w:rPr>
-        <w:rFonts w:hint="default" w:ascii="Symbol" w:hAnsi="Symbol"/>
+        <w:rFonts w:ascii="Symbol" w:hAnsi="Symbol" w:hint="default"/>
       </w:rPr>
     </w:lvl>
     <w:lvl w:ilvl="7" w:tplc="CCB25040">
@@ -4627,7 +4181,7 @@
         <w:ind w:left="5760" w:hanging="360"/>
       </w:pPr>
       <w:rPr>
-        <w:rFonts w:hint="default" w:ascii="Courier New" w:hAnsi="Courier New"/>
+        <w:rFonts w:ascii="Courier New" w:hAnsi="Courier New" w:hint="default"/>
       </w:rPr>
     </w:lvl>
     <w:lvl w:ilvl="8" w:tplc="1504BBB0">
@@ -4639,7 +4193,7 @@
         <w:ind w:left="6480" w:hanging="360"/>
       </w:pPr>
       <w:rPr>
-        <w:rFonts w:hint="default" w:ascii="Wingdings" w:hAnsi="Wingdings"/>
+        <w:rFonts w:ascii="Wingdings" w:hAnsi="Wingdings" w:hint="default"/>
       </w:rPr>
     </w:lvl>
   </w:abstractNum>
@@ -4757,7 +4311,7 @@
         <w:ind w:left="1440" w:hanging="360"/>
       </w:pPr>
       <w:rPr>
-        <w:rFonts w:hint="default" w:ascii="Courier New" w:hAnsi="Courier New" w:cs="Courier New"/>
+        <w:rFonts w:ascii="Courier New" w:hAnsi="Courier New" w:cs="Courier New" w:hint="default"/>
       </w:rPr>
     </w:lvl>
     <w:lvl w:ilvl="2" w:tplc="0C0A0005">
@@ -4769,7 +4323,7 @@
         <w:ind w:left="2160" w:hanging="360"/>
       </w:pPr>
       <w:rPr>
-        <w:rFonts w:hint="default" w:ascii="Wingdings" w:hAnsi="Wingdings"/>
+        <w:rFonts w:ascii="Wingdings" w:hAnsi="Wingdings" w:hint="default"/>
       </w:rPr>
     </w:lvl>
     <w:lvl w:ilvl="3" w:tplc="0C0A0001">
@@ -4781,7 +4335,7 @@
         <w:ind w:left="2880" w:hanging="360"/>
       </w:pPr>
       <w:rPr>
-        <w:rFonts w:hint="default" w:ascii="Symbol" w:hAnsi="Symbol"/>
+        <w:rFonts w:ascii="Symbol" w:hAnsi="Symbol" w:hint="default"/>
       </w:rPr>
     </w:lvl>
     <w:lvl w:ilvl="4" w:tplc="0C0A0003" w:tentative="1">
@@ -4793,7 +4347,7 @@
         <w:ind w:left="3600" w:hanging="360"/>
       </w:pPr>
       <w:rPr>
-        <w:rFonts w:hint="default" w:ascii="Courier New" w:hAnsi="Courier New" w:cs="Courier New"/>
+        <w:rFonts w:ascii="Courier New" w:hAnsi="Courier New" w:cs="Courier New" w:hint="default"/>
       </w:rPr>
     </w:lvl>
     <w:lvl w:ilvl="5" w:tplc="0C0A0005" w:tentative="1">
@@ -4805,7 +4359,7 @@
         <w:ind w:left="4320" w:hanging="360"/>
       </w:pPr>
       <w:rPr>
-        <w:rFonts w:hint="default" w:ascii="Wingdings" w:hAnsi="Wingdings"/>
+        <w:rFonts w:ascii="Wingdings" w:hAnsi="Wingdings" w:hint="default"/>
       </w:rPr>
     </w:lvl>
     <w:lvl w:ilvl="6" w:tplc="0C0A0001" w:tentative="1">
@@ -4817,7 +4371,7 @@
         <w:ind w:left="5040" w:hanging="360"/>
       </w:pPr>
       <w:rPr>
-        <w:rFonts w:hint="default" w:ascii="Symbol" w:hAnsi="Symbol"/>
+        <w:rFonts w:ascii="Symbol" w:hAnsi="Symbol" w:hint="default"/>
       </w:rPr>
     </w:lvl>
     <w:lvl w:ilvl="7" w:tplc="0C0A0003" w:tentative="1">
@@ -4829,7 +4383,7 @@
         <w:ind w:left="5760" w:hanging="360"/>
       </w:pPr>
       <w:rPr>
-        <w:rFonts w:hint="default" w:ascii="Courier New" w:hAnsi="Courier New" w:cs="Courier New"/>
+        <w:rFonts w:ascii="Courier New" w:hAnsi="Courier New" w:cs="Courier New" w:hint="default"/>
       </w:rPr>
     </w:lvl>
     <w:lvl w:ilvl="8" w:tplc="0C0A0005" w:tentative="1">
@@ -4841,7 +4395,7 @@
         <w:ind w:left="6480" w:hanging="360"/>
       </w:pPr>
       <w:rPr>
-        <w:rFonts w:hint="default" w:ascii="Wingdings" w:hAnsi="Wingdings"/>
+        <w:rFonts w:ascii="Wingdings" w:hAnsi="Wingdings" w:hint="default"/>
       </w:rPr>
     </w:lvl>
   </w:abstractNum>
@@ -4858,7 +4412,7 @@
         <w:ind w:left="720" w:hanging="360"/>
       </w:pPr>
       <w:rPr>
-        <w:rFonts w:hint="default" w:ascii="Calibri" w:hAnsi="Calibri"/>
+        <w:rFonts w:ascii="Calibri" w:hAnsi="Calibri" w:hint="default"/>
       </w:rPr>
     </w:lvl>
     <w:lvl w:ilvl="1" w:tplc="1924CBEE">
@@ -4870,7 +4424,7 @@
         <w:ind w:left="1440" w:hanging="360"/>
       </w:pPr>
       <w:rPr>
-        <w:rFonts w:hint="default" w:ascii="Courier New" w:hAnsi="Courier New"/>
+        <w:rFonts w:ascii="Courier New" w:hAnsi="Courier New" w:hint="default"/>
       </w:rPr>
     </w:lvl>
     <w:lvl w:ilvl="2" w:tplc="26C01D30">
@@ -4882,7 +4436,7 @@
         <w:ind w:left="2160" w:hanging="360"/>
       </w:pPr>
       <w:rPr>
-        <w:rFonts w:hint="default" w:ascii="Wingdings" w:hAnsi="Wingdings"/>
+        <w:rFonts w:ascii="Wingdings" w:hAnsi="Wingdings" w:hint="default"/>
       </w:rPr>
     </w:lvl>
     <w:lvl w:ilvl="3" w:tplc="3C806738">
@@ -4894,7 +4448,7 @@
         <w:ind w:left="2880" w:hanging="360"/>
       </w:pPr>
       <w:rPr>
-        <w:rFonts w:hint="default" w:ascii="Symbol" w:hAnsi="Symbol"/>
+        <w:rFonts w:ascii="Symbol" w:hAnsi="Symbol" w:hint="default"/>
       </w:rPr>
     </w:lvl>
     <w:lvl w:ilvl="4" w:tplc="5E2E886A">
@@ -4906,7 +4460,7 @@
         <w:ind w:left="3600" w:hanging="360"/>
       </w:pPr>
       <w:rPr>
-        <w:rFonts w:hint="default" w:ascii="Courier New" w:hAnsi="Courier New"/>
+        <w:rFonts w:ascii="Courier New" w:hAnsi="Courier New" w:hint="default"/>
       </w:rPr>
     </w:lvl>
     <w:lvl w:ilvl="5" w:tplc="F5626C18">
@@ -4918,7 +4472,7 @@
         <w:ind w:left="4320" w:hanging="360"/>
       </w:pPr>
       <w:rPr>
-        <w:rFonts w:hint="default" w:ascii="Wingdings" w:hAnsi="Wingdings"/>
+        <w:rFonts w:ascii="Wingdings" w:hAnsi="Wingdings" w:hint="default"/>
       </w:rPr>
     </w:lvl>
     <w:lvl w:ilvl="6" w:tplc="6D68B1B2">
@@ -4930,7 +4484,7 @@
         <w:ind w:left="5040" w:hanging="360"/>
       </w:pPr>
       <w:rPr>
-        <w:rFonts w:hint="default" w:ascii="Symbol" w:hAnsi="Symbol"/>
+        <w:rFonts w:ascii="Symbol" w:hAnsi="Symbol" w:hint="default"/>
       </w:rPr>
     </w:lvl>
     <w:lvl w:ilvl="7" w:tplc="937EB90E">
@@ -4942,7 +4496,7 @@
         <w:ind w:left="5760" w:hanging="360"/>
       </w:pPr>
       <w:rPr>
-        <w:rFonts w:hint="default" w:ascii="Courier New" w:hAnsi="Courier New"/>
+        <w:rFonts w:ascii="Courier New" w:hAnsi="Courier New" w:hint="default"/>
       </w:rPr>
     </w:lvl>
     <w:lvl w:ilvl="8" w:tplc="F53E049E">
@@ -4954,7 +4508,7 @@
         <w:ind w:left="6480" w:hanging="360"/>
       </w:pPr>
       <w:rPr>
-        <w:rFonts w:hint="default" w:ascii="Wingdings" w:hAnsi="Wingdings"/>
+        <w:rFonts w:ascii="Wingdings" w:hAnsi="Wingdings" w:hint="default"/>
       </w:rPr>
     </w:lvl>
   </w:abstractNum>
@@ -4971,7 +4525,7 @@
         <w:ind w:left="720" w:hanging="360"/>
       </w:pPr>
       <w:rPr>
-        <w:rFonts w:hint="default" w:ascii="Calibri" w:hAnsi="Calibri"/>
+        <w:rFonts w:ascii="Calibri" w:hAnsi="Calibri" w:hint="default"/>
       </w:rPr>
     </w:lvl>
     <w:lvl w:ilvl="1" w:tplc="D6D2AEA4">
@@ -4983,7 +4537,7 @@
         <w:ind w:left="1440" w:hanging="360"/>
       </w:pPr>
       <w:rPr>
-        <w:rFonts w:hint="default" w:ascii="Courier New" w:hAnsi="Courier New"/>
+        <w:rFonts w:ascii="Courier New" w:hAnsi="Courier New" w:hint="default"/>
       </w:rPr>
     </w:lvl>
     <w:lvl w:ilvl="2" w:tplc="6B7020D8">
@@ -4995,7 +4549,7 @@
         <w:ind w:left="2160" w:hanging="360"/>
       </w:pPr>
       <w:rPr>
-        <w:rFonts w:hint="default" w:ascii="Wingdings" w:hAnsi="Wingdings"/>
+        <w:rFonts w:ascii="Wingdings" w:hAnsi="Wingdings" w:hint="default"/>
       </w:rPr>
     </w:lvl>
     <w:lvl w:ilvl="3" w:tplc="572A7BA0">
@@ -5007,7 +4561,7 @@
         <w:ind w:left="2880" w:hanging="360"/>
       </w:pPr>
       <w:rPr>
-        <w:rFonts w:hint="default" w:ascii="Symbol" w:hAnsi="Symbol"/>
+        <w:rFonts w:ascii="Symbol" w:hAnsi="Symbol" w:hint="default"/>
       </w:rPr>
     </w:lvl>
     <w:lvl w:ilvl="4" w:tplc="068C773C">
@@ -5019,7 +4573,7 @@
         <w:ind w:left="3600" w:hanging="360"/>
       </w:pPr>
       <w:rPr>
-        <w:rFonts w:hint="default" w:ascii="Courier New" w:hAnsi="Courier New"/>
+        <w:rFonts w:ascii="Courier New" w:hAnsi="Courier New" w:hint="default"/>
       </w:rPr>
     </w:lvl>
     <w:lvl w:ilvl="5" w:tplc="9F68D9FE">
@@ -5031,7 +4585,7 @@
         <w:ind w:left="4320" w:hanging="360"/>
       </w:pPr>
       <w:rPr>
-        <w:rFonts w:hint="default" w:ascii="Wingdings" w:hAnsi="Wingdings"/>
+        <w:rFonts w:ascii="Wingdings" w:hAnsi="Wingdings" w:hint="default"/>
       </w:rPr>
     </w:lvl>
     <w:lvl w:ilvl="6" w:tplc="92E83A76">
@@ -5043,7 +4597,7 @@
         <w:ind w:left="5040" w:hanging="360"/>
       </w:pPr>
       <w:rPr>
-        <w:rFonts w:hint="default" w:ascii="Symbol" w:hAnsi="Symbol"/>
+        <w:rFonts w:ascii="Symbol" w:hAnsi="Symbol" w:hint="default"/>
       </w:rPr>
     </w:lvl>
     <w:lvl w:ilvl="7" w:tplc="33D860E8">
@@ -5055,7 +4609,7 @@
         <w:ind w:left="5760" w:hanging="360"/>
       </w:pPr>
       <w:rPr>
-        <w:rFonts w:hint="default" w:ascii="Courier New" w:hAnsi="Courier New"/>
+        <w:rFonts w:ascii="Courier New" w:hAnsi="Courier New" w:hint="default"/>
       </w:rPr>
     </w:lvl>
     <w:lvl w:ilvl="8" w:tplc="11D0D446">
@@ -5067,7 +4621,7 @@
         <w:ind w:left="6480" w:hanging="360"/>
       </w:pPr>
       <w:rPr>
-        <w:rFonts w:hint="default" w:ascii="Wingdings" w:hAnsi="Wingdings"/>
+        <w:rFonts w:ascii="Wingdings" w:hAnsi="Wingdings" w:hint="default"/>
       </w:rPr>
     </w:lvl>
   </w:abstractNum>
@@ -5205,7 +4759,7 @@
         <w:ind w:left="720" w:hanging="360"/>
       </w:pPr>
       <w:rPr>
-        <w:rFonts w:hint="default" w:ascii="Calibri" w:hAnsi="Calibri"/>
+        <w:rFonts w:ascii="Calibri" w:hAnsi="Calibri" w:hint="default"/>
       </w:rPr>
     </w:lvl>
     <w:lvl w:ilvl="1" w:tplc="675A797A">
@@ -5217,7 +4771,7 @@
         <w:ind w:left="1440" w:hanging="360"/>
       </w:pPr>
       <w:rPr>
-        <w:rFonts w:hint="default" w:ascii="Courier New" w:hAnsi="Courier New"/>
+        <w:rFonts w:ascii="Courier New" w:hAnsi="Courier New" w:hint="default"/>
       </w:rPr>
     </w:lvl>
     <w:lvl w:ilvl="2" w:tplc="AC665D0C">
@@ -5229,7 +4783,7 @@
         <w:ind w:left="2160" w:hanging="360"/>
       </w:pPr>
       <w:rPr>
-        <w:rFonts w:hint="default" w:ascii="Wingdings" w:hAnsi="Wingdings"/>
+        <w:rFonts w:ascii="Wingdings" w:hAnsi="Wingdings" w:hint="default"/>
       </w:rPr>
     </w:lvl>
     <w:lvl w:ilvl="3" w:tplc="0CD0F12A">
@@ -5241,7 +4795,7 @@
         <w:ind w:left="2880" w:hanging="360"/>
       </w:pPr>
       <w:rPr>
-        <w:rFonts w:hint="default" w:ascii="Symbol" w:hAnsi="Symbol"/>
+        <w:rFonts w:ascii="Symbol" w:hAnsi="Symbol" w:hint="default"/>
       </w:rPr>
     </w:lvl>
     <w:lvl w:ilvl="4" w:tplc="781C248C">
@@ -5253,7 +4807,7 @@
         <w:ind w:left="3600" w:hanging="360"/>
       </w:pPr>
       <w:rPr>
-        <w:rFonts w:hint="default" w:ascii="Courier New" w:hAnsi="Courier New"/>
+        <w:rFonts w:ascii="Courier New" w:hAnsi="Courier New" w:hint="default"/>
       </w:rPr>
     </w:lvl>
     <w:lvl w:ilvl="5" w:tplc="5FCC81E6">
@@ -5265,7 +4819,7 @@
         <w:ind w:left="4320" w:hanging="360"/>
       </w:pPr>
       <w:rPr>
-        <w:rFonts w:hint="default" w:ascii="Wingdings" w:hAnsi="Wingdings"/>
+        <w:rFonts w:ascii="Wingdings" w:hAnsi="Wingdings" w:hint="default"/>
       </w:rPr>
     </w:lvl>
     <w:lvl w:ilvl="6" w:tplc="C1661BD2">
@@ -5277,7 +4831,7 @@
         <w:ind w:left="5040" w:hanging="360"/>
       </w:pPr>
       <w:rPr>
-        <w:rFonts w:hint="default" w:ascii="Symbol" w:hAnsi="Symbol"/>
+        <w:rFonts w:ascii="Symbol" w:hAnsi="Symbol" w:hint="default"/>
       </w:rPr>
     </w:lvl>
     <w:lvl w:ilvl="7" w:tplc="A8DEDA9C">
@@ -5289,7 +4843,7 @@
         <w:ind w:left="5760" w:hanging="360"/>
       </w:pPr>
       <w:rPr>
-        <w:rFonts w:hint="default" w:ascii="Courier New" w:hAnsi="Courier New"/>
+        <w:rFonts w:ascii="Courier New" w:hAnsi="Courier New" w:hint="default"/>
       </w:rPr>
     </w:lvl>
     <w:lvl w:ilvl="8" w:tplc="1CF6867A">
@@ -5301,7 +4855,7 @@
         <w:ind w:left="6480" w:hanging="360"/>
       </w:pPr>
       <w:rPr>
-        <w:rFonts w:hint="default" w:ascii="Wingdings" w:hAnsi="Wingdings"/>
+        <w:rFonts w:ascii="Wingdings" w:hAnsi="Wingdings" w:hint="default"/>
       </w:rPr>
     </w:lvl>
   </w:abstractNum>
@@ -5404,7 +4958,7 @@
         <w:ind w:left="720" w:hanging="360"/>
       </w:pPr>
       <w:rPr>
-        <w:rFonts w:hint="default" w:ascii="Calibri" w:hAnsi="Calibri"/>
+        <w:rFonts w:ascii="Calibri" w:hAnsi="Calibri" w:hint="default"/>
       </w:rPr>
     </w:lvl>
     <w:lvl w:ilvl="1" w:tplc="DB9A30B2">
@@ -5416,7 +4970,7 @@
         <w:ind w:left="1440" w:hanging="360"/>
       </w:pPr>
       <w:rPr>
-        <w:rFonts w:hint="default" w:ascii="Courier New" w:hAnsi="Courier New"/>
+        <w:rFonts w:ascii="Courier New" w:hAnsi="Courier New" w:hint="default"/>
       </w:rPr>
     </w:lvl>
     <w:lvl w:ilvl="2" w:tplc="7DE2CFC6">
@@ -5428,7 +4982,7 @@
         <w:ind w:left="2160" w:hanging="360"/>
       </w:pPr>
       <w:rPr>
-        <w:rFonts w:hint="default" w:ascii="Wingdings" w:hAnsi="Wingdings"/>
+        <w:rFonts w:ascii="Wingdings" w:hAnsi="Wingdings" w:hint="default"/>
       </w:rPr>
     </w:lvl>
     <w:lvl w:ilvl="3" w:tplc="871E1674">
@@ -5440,7 +4994,7 @@
         <w:ind w:left="2880" w:hanging="360"/>
       </w:pPr>
       <w:rPr>
-        <w:rFonts w:hint="default" w:ascii="Symbol" w:hAnsi="Symbol"/>
+        <w:rFonts w:ascii="Symbol" w:hAnsi="Symbol" w:hint="default"/>
       </w:rPr>
     </w:lvl>
     <w:lvl w:ilvl="4" w:tplc="A63A9624">
@@ -5452,7 +5006,7 @@
         <w:ind w:left="3600" w:hanging="360"/>
       </w:pPr>
       <w:rPr>
-        <w:rFonts w:hint="default" w:ascii="Courier New" w:hAnsi="Courier New"/>
+        <w:rFonts w:ascii="Courier New" w:hAnsi="Courier New" w:hint="default"/>
       </w:rPr>
     </w:lvl>
     <w:lvl w:ilvl="5" w:tplc="6958F4FA">
@@ -5464,7 +5018,7 @@
         <w:ind w:left="4320" w:hanging="360"/>
       </w:pPr>
       <w:rPr>
-        <w:rFonts w:hint="default" w:ascii="Wingdings" w:hAnsi="Wingdings"/>
+        <w:rFonts w:ascii="Wingdings" w:hAnsi="Wingdings" w:hint="default"/>
       </w:rPr>
     </w:lvl>
     <w:lvl w:ilvl="6" w:tplc="C73E509E">
@@ -5476,7 +5030,7 @@
         <w:ind w:left="5040" w:hanging="360"/>
       </w:pPr>
       <w:rPr>
-        <w:rFonts w:hint="default" w:ascii="Symbol" w:hAnsi="Symbol"/>
+        <w:rFonts w:ascii="Symbol" w:hAnsi="Symbol" w:hint="default"/>
       </w:rPr>
     </w:lvl>
     <w:lvl w:ilvl="7" w:tplc="3A424AFA">
@@ -5488,7 +5042,7 @@
         <w:ind w:left="5760" w:hanging="360"/>
       </w:pPr>
       <w:rPr>
-        <w:rFonts w:hint="default" w:ascii="Courier New" w:hAnsi="Courier New"/>
+        <w:rFonts w:ascii="Courier New" w:hAnsi="Courier New" w:hint="default"/>
       </w:rPr>
     </w:lvl>
     <w:lvl w:ilvl="8" w:tplc="EB384440">
@@ -5500,7 +5054,7 @@
         <w:ind w:left="6480" w:hanging="360"/>
       </w:pPr>
       <w:rPr>
-        <w:rFonts w:hint="default" w:ascii="Wingdings" w:hAnsi="Wingdings"/>
+        <w:rFonts w:ascii="Wingdings" w:hAnsi="Wingdings" w:hint="default"/>
       </w:rPr>
     </w:lvl>
   </w:abstractNum>
@@ -5517,7 +5071,7 @@
         <w:ind w:left="720" w:hanging="360"/>
       </w:pPr>
       <w:rPr>
-        <w:rFonts w:hint="default" w:ascii="Courier New" w:hAnsi="Courier New" w:cs="Courier New"/>
+        <w:rFonts w:ascii="Courier New" w:hAnsi="Courier New" w:cs="Courier New" w:hint="default"/>
       </w:rPr>
     </w:lvl>
     <w:lvl w:ilvl="1" w:tplc="340A0003" w:tentative="1">
@@ -5529,7 +5083,7 @@
         <w:ind w:left="1440" w:hanging="360"/>
       </w:pPr>
       <w:rPr>
-        <w:rFonts w:hint="default" w:ascii="Courier New" w:hAnsi="Courier New" w:cs="Courier New"/>
+        <w:rFonts w:ascii="Courier New" w:hAnsi="Courier New" w:cs="Courier New" w:hint="default"/>
       </w:rPr>
     </w:lvl>
     <w:lvl w:ilvl="2" w:tplc="340A0005" w:tentative="1">
@@ -5541,7 +5095,7 @@
         <w:ind w:left="2160" w:hanging="360"/>
       </w:pPr>
       <w:rPr>
-        <w:rFonts w:hint="default" w:ascii="Wingdings" w:hAnsi="Wingdings"/>
+        <w:rFonts w:ascii="Wingdings" w:hAnsi="Wingdings" w:hint="default"/>
       </w:rPr>
     </w:lvl>
     <w:lvl w:ilvl="3" w:tplc="340A0001" w:tentative="1">
@@ -5553,7 +5107,7 @@
         <w:ind w:left="2880" w:hanging="360"/>
       </w:pPr>
       <w:rPr>
-        <w:rFonts w:hint="default" w:ascii="Symbol" w:hAnsi="Symbol"/>
+        <w:rFonts w:ascii="Symbol" w:hAnsi="Symbol" w:hint="default"/>
       </w:rPr>
     </w:lvl>
     <w:lvl w:ilvl="4" w:tplc="340A0003" w:tentative="1">
@@ -5565,7 +5119,7 @@
         <w:ind w:left="3600" w:hanging="360"/>
       </w:pPr>
       <w:rPr>
-        <w:rFonts w:hint="default" w:ascii="Courier New" w:hAnsi="Courier New" w:cs="Courier New"/>
+        <w:rFonts w:ascii="Courier New" w:hAnsi="Courier New" w:cs="Courier New" w:hint="default"/>
       </w:rPr>
     </w:lvl>
     <w:lvl w:ilvl="5" w:tplc="340A0005" w:tentative="1">
@@ -5577,7 +5131,7 @@
         <w:ind w:left="4320" w:hanging="360"/>
       </w:pPr>
       <w:rPr>
-        <w:rFonts w:hint="default" w:ascii="Wingdings" w:hAnsi="Wingdings"/>
+        <w:rFonts w:ascii="Wingdings" w:hAnsi="Wingdings" w:hint="default"/>
       </w:rPr>
     </w:lvl>
     <w:lvl w:ilvl="6" w:tplc="340A0001" w:tentative="1">
@@ -5589,7 +5143,7 @@
         <w:ind w:left="5040" w:hanging="360"/>
       </w:pPr>
       <w:rPr>
-        <w:rFonts w:hint="default" w:ascii="Symbol" w:hAnsi="Symbol"/>
+        <w:rFonts w:ascii="Symbol" w:hAnsi="Symbol" w:hint="default"/>
       </w:rPr>
     </w:lvl>
     <w:lvl w:ilvl="7" w:tplc="340A0003" w:tentative="1">
@@ -5601,7 +5155,7 @@
         <w:ind w:left="5760" w:hanging="360"/>
       </w:pPr>
       <w:rPr>
-        <w:rFonts w:hint="default" w:ascii="Courier New" w:hAnsi="Courier New" w:cs="Courier New"/>
+        <w:rFonts w:ascii="Courier New" w:hAnsi="Courier New" w:cs="Courier New" w:hint="default"/>
       </w:rPr>
     </w:lvl>
     <w:lvl w:ilvl="8" w:tplc="340A0005" w:tentative="1">
@@ -5613,7 +5167,7 @@
         <w:ind w:left="6480" w:hanging="360"/>
       </w:pPr>
       <w:rPr>
-        <w:rFonts w:hint="default" w:ascii="Wingdings" w:hAnsi="Wingdings"/>
+        <w:rFonts w:ascii="Wingdings" w:hAnsi="Wingdings" w:hint="default"/>
       </w:rPr>
     </w:lvl>
   </w:abstractNum>
@@ -5630,7 +5184,7 @@
         <w:ind w:left="720" w:hanging="360"/>
       </w:pPr>
       <w:rPr>
-        <w:rFonts w:hint="default" w:ascii="Calibri" w:hAnsi="Calibri"/>
+        <w:rFonts w:ascii="Calibri" w:hAnsi="Calibri" w:hint="default"/>
       </w:rPr>
     </w:lvl>
     <w:lvl w:ilvl="1" w:tplc="999A4F62">
@@ -5642,7 +5196,7 @@
         <w:ind w:left="1440" w:hanging="360"/>
       </w:pPr>
       <w:rPr>
-        <w:rFonts w:hint="default" w:ascii="Courier New" w:hAnsi="Courier New"/>
+        <w:rFonts w:ascii="Courier New" w:hAnsi="Courier New" w:hint="default"/>
       </w:rPr>
     </w:lvl>
     <w:lvl w:ilvl="2" w:tplc="E1868F08">
@@ -5654,7 +5208,7 @@
         <w:ind w:left="2160" w:hanging="360"/>
       </w:pPr>
       <w:rPr>
-        <w:rFonts w:hint="default" w:ascii="Wingdings" w:hAnsi="Wingdings"/>
+        <w:rFonts w:ascii="Wingdings" w:hAnsi="Wingdings" w:hint="default"/>
       </w:rPr>
     </w:lvl>
     <w:lvl w:ilvl="3" w:tplc="8794AE56">
@@ -5666,7 +5220,7 @@
         <w:ind w:left="2880" w:hanging="360"/>
       </w:pPr>
       <w:rPr>
-        <w:rFonts w:hint="default" w:ascii="Symbol" w:hAnsi="Symbol"/>
+        <w:rFonts w:ascii="Symbol" w:hAnsi="Symbol" w:hint="default"/>
       </w:rPr>
     </w:lvl>
     <w:lvl w:ilvl="4" w:tplc="8D6AB998">
@@ -5678,7 +5232,7 @@
         <w:ind w:left="3600" w:hanging="360"/>
       </w:pPr>
       <w:rPr>
-        <w:rFonts w:hint="default" w:ascii="Courier New" w:hAnsi="Courier New"/>
+        <w:rFonts w:ascii="Courier New" w:hAnsi="Courier New" w:hint="default"/>
       </w:rPr>
     </w:lvl>
     <w:lvl w:ilvl="5" w:tplc="A4B0706A">
@@ -5690,7 +5244,7 @@
         <w:ind w:left="4320" w:hanging="360"/>
       </w:pPr>
       <w:rPr>
-        <w:rFonts w:hint="default" w:ascii="Wingdings" w:hAnsi="Wingdings"/>
+        <w:rFonts w:ascii="Wingdings" w:hAnsi="Wingdings" w:hint="default"/>
       </w:rPr>
     </w:lvl>
     <w:lvl w:ilvl="6" w:tplc="2376BCD2">
@@ -5702,7 +5256,7 @@
         <w:ind w:left="5040" w:hanging="360"/>
       </w:pPr>
       <w:rPr>
-        <w:rFonts w:hint="default" w:ascii="Symbol" w:hAnsi="Symbol"/>
+        <w:rFonts w:ascii="Symbol" w:hAnsi="Symbol" w:hint="default"/>
       </w:rPr>
     </w:lvl>
     <w:lvl w:ilvl="7" w:tplc="48F8A7A2">
@@ -5714,7 +5268,7 @@
         <w:ind w:left="5760" w:hanging="360"/>
       </w:pPr>
       <w:rPr>
-        <w:rFonts w:hint="default" w:ascii="Courier New" w:hAnsi="Courier New"/>
+        <w:rFonts w:ascii="Courier New" w:hAnsi="Courier New" w:hint="default"/>
       </w:rPr>
     </w:lvl>
     <w:lvl w:ilvl="8" w:tplc="8F1CA8EA">
@@ -5726,7 +5280,7 @@
         <w:ind w:left="6480" w:hanging="360"/>
       </w:pPr>
       <w:rPr>
-        <w:rFonts w:hint="default" w:ascii="Wingdings" w:hAnsi="Wingdings"/>
+        <w:rFonts w:ascii="Wingdings" w:hAnsi="Wingdings" w:hint="default"/>
       </w:rPr>
     </w:lvl>
   </w:abstractNum>
@@ -5743,7 +5297,7 @@
         <w:ind w:left="720" w:hanging="360"/>
       </w:pPr>
       <w:rPr>
-        <w:rFonts w:hint="default" w:ascii="Symbol" w:hAnsi="Symbol"/>
+        <w:rFonts w:ascii="Symbol" w:hAnsi="Symbol" w:hint="default"/>
       </w:rPr>
     </w:lvl>
     <w:lvl w:ilvl="1" w:tplc="340A0003" w:tentative="1">
@@ -5755,7 +5309,7 @@
         <w:ind w:left="1440" w:hanging="360"/>
       </w:pPr>
       <w:rPr>
-        <w:rFonts w:hint="default" w:ascii="Courier New" w:hAnsi="Courier New" w:cs="Courier New"/>
+        <w:rFonts w:ascii="Courier New" w:hAnsi="Courier New" w:cs="Courier New" w:hint="default"/>
       </w:rPr>
     </w:lvl>
     <w:lvl w:ilvl="2" w:tplc="340A0005" w:tentative="1">
@@ -5767,7 +5321,7 @@
         <w:ind w:left="2160" w:hanging="360"/>
       </w:pPr>
       <w:rPr>
-        <w:rFonts w:hint="default" w:ascii="Wingdings" w:hAnsi="Wingdings"/>
+        <w:rFonts w:ascii="Wingdings" w:hAnsi="Wingdings" w:hint="default"/>
       </w:rPr>
     </w:lvl>
     <w:lvl w:ilvl="3" w:tplc="340A0001" w:tentative="1">
@@ -5779,7 +5333,7 @@
         <w:ind w:left="2880" w:hanging="360"/>
       </w:pPr>
       <w:rPr>
-        <w:rFonts w:hint="default" w:ascii="Symbol" w:hAnsi="Symbol"/>
+        <w:rFonts w:ascii="Symbol" w:hAnsi="Symbol" w:hint="default"/>
       </w:rPr>
     </w:lvl>
     <w:lvl w:ilvl="4" w:tplc="340A0003" w:tentative="1">
@@ -5791,7 +5345,7 @@
         <w:ind w:left="3600" w:hanging="360"/>
       </w:pPr>
       <w:rPr>
-        <w:rFonts w:hint="default" w:ascii="Courier New" w:hAnsi="Courier New" w:cs="Courier New"/>
+        <w:rFonts w:ascii="Courier New" w:hAnsi="Courier New" w:cs="Courier New" w:hint="default"/>
       </w:rPr>
     </w:lvl>
     <w:lvl w:ilvl="5" w:tplc="340A0005" w:tentative="1">
@@ -5803,7 +5357,7 @@
         <w:ind w:left="4320" w:hanging="360"/>
       </w:pPr>
       <w:rPr>
-        <w:rFonts w:hint="default" w:ascii="Wingdings" w:hAnsi="Wingdings"/>
+        <w:rFonts w:ascii="Wingdings" w:hAnsi="Wingdings" w:hint="default"/>
       </w:rPr>
     </w:lvl>
     <w:lvl w:ilvl="6" w:tplc="340A0001" w:tentative="1">
@@ -5815,7 +5369,7 @@
         <w:ind w:left="5040" w:hanging="360"/>
       </w:pPr>
       <w:rPr>
-        <w:rFonts w:hint="default" w:ascii="Symbol" w:hAnsi="Symbol"/>
+        <w:rFonts w:ascii="Symbol" w:hAnsi="Symbol" w:hint="default"/>
       </w:rPr>
     </w:lvl>
     <w:lvl w:ilvl="7" w:tplc="340A0003" w:tentative="1">
@@ -5827,7 +5381,7 @@
         <w:ind w:left="5760" w:hanging="360"/>
       </w:pPr>
       <w:rPr>
-        <w:rFonts w:hint="default" w:ascii="Courier New" w:hAnsi="Courier New" w:cs="Courier New"/>
+        <w:rFonts w:ascii="Courier New" w:hAnsi="Courier New" w:cs="Courier New" w:hint="default"/>
       </w:rPr>
     </w:lvl>
     <w:lvl w:ilvl="8" w:tplc="340A0005" w:tentative="1">
@@ -5839,7 +5393,7 @@
         <w:ind w:left="6480" w:hanging="360"/>
       </w:pPr>
       <w:rPr>
-        <w:rFonts w:hint="default" w:ascii="Wingdings" w:hAnsi="Wingdings"/>
+        <w:rFonts w:ascii="Wingdings" w:hAnsi="Wingdings" w:hint="default"/>
       </w:rPr>
     </w:lvl>
   </w:abstractNum>
@@ -5856,7 +5410,7 @@
         <w:ind w:left="720" w:hanging="360"/>
       </w:pPr>
       <w:rPr>
-        <w:rFonts w:hint="default" w:ascii="Calibri" w:hAnsi="Calibri"/>
+        <w:rFonts w:ascii="Calibri" w:hAnsi="Calibri" w:hint="default"/>
       </w:rPr>
     </w:lvl>
     <w:lvl w:ilvl="1" w:tplc="87B83D86">
@@ -5868,7 +5422,7 @@
         <w:ind w:left="1440" w:hanging="360"/>
       </w:pPr>
       <w:rPr>
-        <w:rFonts w:hint="default" w:ascii="Courier New" w:hAnsi="Courier New"/>
+        <w:rFonts w:ascii="Courier New" w:hAnsi="Courier New" w:hint="default"/>
       </w:rPr>
     </w:lvl>
     <w:lvl w:ilvl="2" w:tplc="987A2E38">
@@ -5880,7 +5434,7 @@
         <w:ind w:left="2160" w:hanging="360"/>
       </w:pPr>
       <w:rPr>
-        <w:rFonts w:hint="default" w:ascii="Wingdings" w:hAnsi="Wingdings"/>
+        <w:rFonts w:ascii="Wingdings" w:hAnsi="Wingdings" w:hint="default"/>
       </w:rPr>
     </w:lvl>
     <w:lvl w:ilvl="3" w:tplc="96DC0B46">
@@ -5892,7 +5446,7 @@
         <w:ind w:left="2880" w:hanging="360"/>
       </w:pPr>
       <w:rPr>
-        <w:rFonts w:hint="default" w:ascii="Symbol" w:hAnsi="Symbol"/>
+        <w:rFonts w:ascii="Symbol" w:hAnsi="Symbol" w:hint="default"/>
       </w:rPr>
     </w:lvl>
     <w:lvl w:ilvl="4" w:tplc="F1C480B2">
@@ -5904,7 +5458,7 @@
         <w:ind w:left="3600" w:hanging="360"/>
       </w:pPr>
       <w:rPr>
-        <w:rFonts w:hint="default" w:ascii="Courier New" w:hAnsi="Courier New"/>
+        <w:rFonts w:ascii="Courier New" w:hAnsi="Courier New" w:hint="default"/>
       </w:rPr>
     </w:lvl>
     <w:lvl w:ilvl="5" w:tplc="9EDCD9EA">
@@ -5916,7 +5470,7 @@
         <w:ind w:left="4320" w:hanging="360"/>
       </w:pPr>
       <w:rPr>
-        <w:rFonts w:hint="default" w:ascii="Wingdings" w:hAnsi="Wingdings"/>
+        <w:rFonts w:ascii="Wingdings" w:hAnsi="Wingdings" w:hint="default"/>
       </w:rPr>
     </w:lvl>
     <w:lvl w:ilvl="6" w:tplc="9D569B4C">
@@ -5928,7 +5482,7 @@
         <w:ind w:left="5040" w:hanging="360"/>
       </w:pPr>
       <w:rPr>
-        <w:rFonts w:hint="default" w:ascii="Symbol" w:hAnsi="Symbol"/>
+        <w:rFonts w:ascii="Symbol" w:hAnsi="Symbol" w:hint="default"/>
       </w:rPr>
     </w:lvl>
     <w:lvl w:ilvl="7" w:tplc="31E0AFE6">
@@ -5940,7 +5494,7 @@
         <w:ind w:left="5760" w:hanging="360"/>
       </w:pPr>
       <w:rPr>
-        <w:rFonts w:hint="default" w:ascii="Courier New" w:hAnsi="Courier New"/>
+        <w:rFonts w:ascii="Courier New" w:hAnsi="Courier New" w:hint="default"/>
       </w:rPr>
     </w:lvl>
     <w:lvl w:ilvl="8" w:tplc="879A905E">
@@ -5952,7 +5506,7 @@
         <w:ind w:left="6480" w:hanging="360"/>
       </w:pPr>
       <w:rPr>
-        <w:rFonts w:hint="default" w:ascii="Wingdings" w:hAnsi="Wingdings"/>
+        <w:rFonts w:ascii="Wingdings" w:hAnsi="Wingdings" w:hint="default"/>
       </w:rPr>
     </w:lvl>
   </w:abstractNum>
@@ -5969,7 +5523,7 @@
         <w:ind w:left="720" w:hanging="360"/>
       </w:pPr>
       <w:rPr>
-        <w:rFonts w:hint="default" w:ascii="Calibri" w:hAnsi="Calibri"/>
+        <w:rFonts w:ascii="Calibri" w:hAnsi="Calibri" w:hint="default"/>
       </w:rPr>
     </w:lvl>
     <w:lvl w:ilvl="1" w:tplc="C95A1BDA">
@@ -5981,7 +5535,7 @@
         <w:ind w:left="1440" w:hanging="360"/>
       </w:pPr>
       <w:rPr>
-        <w:rFonts w:hint="default" w:ascii="Courier New" w:hAnsi="Courier New"/>
+        <w:rFonts w:ascii="Courier New" w:hAnsi="Courier New" w:hint="default"/>
       </w:rPr>
     </w:lvl>
     <w:lvl w:ilvl="2" w:tplc="F9D60A72">
@@ -5993,7 +5547,7 @@
         <w:ind w:left="2160" w:hanging="360"/>
       </w:pPr>
       <w:rPr>
-        <w:rFonts w:hint="default" w:ascii="Wingdings" w:hAnsi="Wingdings"/>
+        <w:rFonts w:ascii="Wingdings" w:hAnsi="Wingdings" w:hint="default"/>
       </w:rPr>
     </w:lvl>
     <w:lvl w:ilvl="3" w:tplc="F320D2DC">
@@ -6005,7 +5559,7 @@
         <w:ind w:left="2880" w:hanging="360"/>
       </w:pPr>
       <w:rPr>
-        <w:rFonts w:hint="default" w:ascii="Symbol" w:hAnsi="Symbol"/>
+        <w:rFonts w:ascii="Symbol" w:hAnsi="Symbol" w:hint="default"/>
       </w:rPr>
     </w:lvl>
     <w:lvl w:ilvl="4" w:tplc="FD901FAC">
@@ -6017,7 +5571,7 @@
         <w:ind w:left="3600" w:hanging="360"/>
       </w:pPr>
       <w:rPr>
-        <w:rFonts w:hint="default" w:ascii="Courier New" w:hAnsi="Courier New"/>
+        <w:rFonts w:ascii="Courier New" w:hAnsi="Courier New" w:hint="default"/>
       </w:rPr>
     </w:lvl>
     <w:lvl w:ilvl="5" w:tplc="785258B8">
@@ -6029,7 +5583,7 @@
         <w:ind w:left="4320" w:hanging="360"/>
       </w:pPr>
       <w:rPr>
-        <w:rFonts w:hint="default" w:ascii="Wingdings" w:hAnsi="Wingdings"/>
+        <w:rFonts w:ascii="Wingdings" w:hAnsi="Wingdings" w:hint="default"/>
       </w:rPr>
     </w:lvl>
     <w:lvl w:ilvl="6" w:tplc="E57EC41E">
@@ -6041,7 +5595,7 @@
         <w:ind w:left="5040" w:hanging="360"/>
       </w:pPr>
       <w:rPr>
-        <w:rFonts w:hint="default" w:ascii="Symbol" w:hAnsi="Symbol"/>
+        <w:rFonts w:ascii="Symbol" w:hAnsi="Symbol" w:hint="default"/>
       </w:rPr>
     </w:lvl>
     <w:lvl w:ilvl="7" w:tplc="2CD8AE24">
@@ -6053,7 +5607,7 @@
         <w:ind w:left="5760" w:hanging="360"/>
       </w:pPr>
       <w:rPr>
-        <w:rFonts w:hint="default" w:ascii="Courier New" w:hAnsi="Courier New"/>
+        <w:rFonts w:ascii="Courier New" w:hAnsi="Courier New" w:hint="default"/>
       </w:rPr>
     </w:lvl>
     <w:lvl w:ilvl="8" w:tplc="3CE80D20">
@@ -6065,7 +5619,7 @@
         <w:ind w:left="6480" w:hanging="360"/>
       </w:pPr>
       <w:rPr>
-        <w:rFonts w:hint="default" w:ascii="Wingdings" w:hAnsi="Wingdings"/>
+        <w:rFonts w:ascii="Wingdings" w:hAnsi="Wingdings" w:hint="default"/>
       </w:rPr>
     </w:lvl>
   </w:abstractNum>
@@ -6198,7 +5752,7 @@
         <w:ind w:left="720" w:hanging="360"/>
       </w:pPr>
       <w:rPr>
-        <w:rFonts w:hint="default" w:ascii="Symbol" w:hAnsi="Symbol"/>
+        <w:rFonts w:ascii="Symbol" w:hAnsi="Symbol" w:hint="default"/>
         <w:sz w:val="20"/>
       </w:rPr>
     </w:lvl>
@@ -6214,7 +5768,7 @@
         <w:ind w:left="1440" w:hanging="360"/>
       </w:pPr>
       <w:rPr>
-        <w:rFonts w:hint="default" w:ascii="Courier New" w:hAnsi="Courier New"/>
+        <w:rFonts w:ascii="Courier New" w:hAnsi="Courier New" w:hint="default"/>
         <w:sz w:val="20"/>
       </w:rPr>
     </w:lvl>
@@ -6230,7 +5784,7 @@
         <w:ind w:left="2160" w:hanging="360"/>
       </w:pPr>
       <w:rPr>
-        <w:rFonts w:hint="default" w:ascii="Wingdings" w:hAnsi="Wingdings"/>
+        <w:rFonts w:ascii="Wingdings" w:hAnsi="Wingdings" w:hint="default"/>
         <w:sz w:val="20"/>
       </w:rPr>
     </w:lvl>
@@ -6246,7 +5800,7 @@
         <w:ind w:left="2880" w:hanging="360"/>
       </w:pPr>
       <w:rPr>
-        <w:rFonts w:hint="default" w:ascii="Wingdings" w:hAnsi="Wingdings"/>
+        <w:rFonts w:ascii="Wingdings" w:hAnsi="Wingdings" w:hint="default"/>
         <w:sz w:val="20"/>
       </w:rPr>
     </w:lvl>
@@ -6262,7 +5816,7 @@
         <w:ind w:left="3600" w:hanging="360"/>
       </w:pPr>
       <w:rPr>
-        <w:rFonts w:hint="default" w:ascii="Wingdings" w:hAnsi="Wingdings"/>
+        <w:rFonts w:ascii="Wingdings" w:hAnsi="Wingdings" w:hint="default"/>
         <w:sz w:val="20"/>
       </w:rPr>
     </w:lvl>
@@ -6278,7 +5832,7 @@
         <w:ind w:left="4320" w:hanging="360"/>
       </w:pPr>
       <w:rPr>
-        <w:rFonts w:hint="default" w:ascii="Wingdings" w:hAnsi="Wingdings"/>
+        <w:rFonts w:ascii="Wingdings" w:hAnsi="Wingdings" w:hint="default"/>
         <w:sz w:val="20"/>
       </w:rPr>
     </w:lvl>
@@ -6294,7 +5848,7 @@
         <w:ind w:left="5040" w:hanging="360"/>
       </w:pPr>
       <w:rPr>
-        <w:rFonts w:hint="default" w:ascii="Wingdings" w:hAnsi="Wingdings"/>
+        <w:rFonts w:ascii="Wingdings" w:hAnsi="Wingdings" w:hint="default"/>
         <w:sz w:val="20"/>
       </w:rPr>
     </w:lvl>
@@ -6310,7 +5864,7 @@
         <w:ind w:left="5760" w:hanging="360"/>
       </w:pPr>
       <w:rPr>
-        <w:rFonts w:hint="default" w:ascii="Wingdings" w:hAnsi="Wingdings"/>
+        <w:rFonts w:ascii="Wingdings" w:hAnsi="Wingdings" w:hint="default"/>
         <w:sz w:val="20"/>
       </w:rPr>
     </w:lvl>
@@ -6326,7 +5880,7 @@
         <w:ind w:left="6480" w:hanging="360"/>
       </w:pPr>
       <w:rPr>
-        <w:rFonts w:hint="default" w:ascii="Wingdings" w:hAnsi="Wingdings"/>
+        <w:rFonts w:ascii="Wingdings" w:hAnsi="Wingdings" w:hint="default"/>
         <w:sz w:val="20"/>
       </w:rPr>
     </w:lvl>
@@ -6347,7 +5901,7 @@
         <w:ind w:left="720" w:hanging="360"/>
       </w:pPr>
       <w:rPr>
-        <w:rFonts w:hint="default" w:ascii="Symbol" w:hAnsi="Symbol"/>
+        <w:rFonts w:ascii="Symbol" w:hAnsi="Symbol" w:hint="default"/>
         <w:sz w:val="20"/>
       </w:rPr>
     </w:lvl>
@@ -6363,7 +5917,7 @@
         <w:ind w:left="1440" w:hanging="360"/>
       </w:pPr>
       <w:rPr>
-        <w:rFonts w:hint="default" w:ascii="Courier New" w:hAnsi="Courier New"/>
+        <w:rFonts w:ascii="Courier New" w:hAnsi="Courier New" w:hint="default"/>
         <w:sz w:val="20"/>
       </w:rPr>
     </w:lvl>
@@ -6379,7 +5933,7 @@
         <w:ind w:left="2160" w:hanging="360"/>
       </w:pPr>
       <w:rPr>
-        <w:rFonts w:hint="default" w:ascii="Wingdings" w:hAnsi="Wingdings"/>
+        <w:rFonts w:ascii="Wingdings" w:hAnsi="Wingdings" w:hint="default"/>
         <w:sz w:val="20"/>
       </w:rPr>
     </w:lvl>
@@ -6395,7 +5949,7 @@
         <w:ind w:left="2880" w:hanging="360"/>
       </w:pPr>
       <w:rPr>
-        <w:rFonts w:hint="default" w:ascii="Wingdings" w:hAnsi="Wingdings"/>
+        <w:rFonts w:ascii="Wingdings" w:hAnsi="Wingdings" w:hint="default"/>
         <w:sz w:val="20"/>
       </w:rPr>
     </w:lvl>
@@ -6411,7 +5965,7 @@
         <w:ind w:left="3600" w:hanging="360"/>
       </w:pPr>
       <w:rPr>
-        <w:rFonts w:hint="default" w:ascii="Wingdings" w:hAnsi="Wingdings"/>
+        <w:rFonts w:ascii="Wingdings" w:hAnsi="Wingdings" w:hint="default"/>
         <w:sz w:val="20"/>
       </w:rPr>
     </w:lvl>
@@ -6427,7 +5981,7 @@
         <w:ind w:left="4320" w:hanging="360"/>
       </w:pPr>
       <w:rPr>
-        <w:rFonts w:hint="default" w:ascii="Wingdings" w:hAnsi="Wingdings"/>
+        <w:rFonts w:ascii="Wingdings" w:hAnsi="Wingdings" w:hint="default"/>
         <w:sz w:val="20"/>
       </w:rPr>
     </w:lvl>
@@ -6443,7 +5997,7 @@
         <w:ind w:left="5040" w:hanging="360"/>
       </w:pPr>
       <w:rPr>
-        <w:rFonts w:hint="default" w:ascii="Wingdings" w:hAnsi="Wingdings"/>
+        <w:rFonts w:ascii="Wingdings" w:hAnsi="Wingdings" w:hint="default"/>
         <w:sz w:val="20"/>
       </w:rPr>
     </w:lvl>
@@ -6459,7 +6013,7 @@
         <w:ind w:left="5760" w:hanging="360"/>
       </w:pPr>
       <w:rPr>
-        <w:rFonts w:hint="default" w:ascii="Wingdings" w:hAnsi="Wingdings"/>
+        <w:rFonts w:ascii="Wingdings" w:hAnsi="Wingdings" w:hint="default"/>
         <w:sz w:val="20"/>
       </w:rPr>
     </w:lvl>
@@ -6475,7 +6029,7 @@
         <w:ind w:left="6480" w:hanging="360"/>
       </w:pPr>
       <w:rPr>
-        <w:rFonts w:hint="default" w:ascii="Wingdings" w:hAnsi="Wingdings"/>
+        <w:rFonts w:ascii="Wingdings" w:hAnsi="Wingdings" w:hint="default"/>
         <w:sz w:val="20"/>
       </w:rPr>
     </w:lvl>
@@ -6496,7 +6050,7 @@
         <w:ind w:left="720" w:hanging="360"/>
       </w:pPr>
       <w:rPr>
-        <w:rFonts w:hint="default" w:ascii="Symbol" w:hAnsi="Symbol"/>
+        <w:rFonts w:ascii="Symbol" w:hAnsi="Symbol" w:hint="default"/>
         <w:sz w:val="20"/>
       </w:rPr>
     </w:lvl>
@@ -6512,7 +6066,7 @@
         <w:ind w:left="1440" w:hanging="360"/>
       </w:pPr>
       <w:rPr>
-        <w:rFonts w:hint="default" w:ascii="Courier New" w:hAnsi="Courier New"/>
+        <w:rFonts w:ascii="Courier New" w:hAnsi="Courier New" w:hint="default"/>
         <w:sz w:val="20"/>
       </w:rPr>
     </w:lvl>
@@ -6528,7 +6082,7 @@
         <w:ind w:left="2160" w:hanging="360"/>
       </w:pPr>
       <w:rPr>
-        <w:rFonts w:hint="default" w:ascii="Wingdings" w:hAnsi="Wingdings"/>
+        <w:rFonts w:ascii="Wingdings" w:hAnsi="Wingdings" w:hint="default"/>
         <w:sz w:val="20"/>
       </w:rPr>
     </w:lvl>
@@ -6544,7 +6098,7 @@
         <w:ind w:left="2880" w:hanging="360"/>
       </w:pPr>
       <w:rPr>
-        <w:rFonts w:hint="default" w:ascii="Wingdings" w:hAnsi="Wingdings"/>
+        <w:rFonts w:ascii="Wingdings" w:hAnsi="Wingdings" w:hint="default"/>
         <w:sz w:val="20"/>
       </w:rPr>
     </w:lvl>
@@ -6560,7 +6114,7 @@
         <w:ind w:left="3600" w:hanging="360"/>
       </w:pPr>
       <w:rPr>
-        <w:rFonts w:hint="default" w:ascii="Wingdings" w:hAnsi="Wingdings"/>
+        <w:rFonts w:ascii="Wingdings" w:hAnsi="Wingdings" w:hint="default"/>
         <w:sz w:val="20"/>
       </w:rPr>
     </w:lvl>
@@ -6576,7 +6130,7 @@
         <w:ind w:left="4320" w:hanging="360"/>
       </w:pPr>
       <w:rPr>
-        <w:rFonts w:hint="default" w:ascii="Wingdings" w:hAnsi="Wingdings"/>
+        <w:rFonts w:ascii="Wingdings" w:hAnsi="Wingdings" w:hint="default"/>
         <w:sz w:val="20"/>
       </w:rPr>
     </w:lvl>
@@ -6592,7 +6146,7 @@
         <w:ind w:left="5040" w:hanging="360"/>
       </w:pPr>
       <w:rPr>
-        <w:rFonts w:hint="default" w:ascii="Wingdings" w:hAnsi="Wingdings"/>
+        <w:rFonts w:ascii="Wingdings" w:hAnsi="Wingdings" w:hint="default"/>
         <w:sz w:val="20"/>
       </w:rPr>
     </w:lvl>
@@ -6608,7 +6162,7 @@
         <w:ind w:left="5760" w:hanging="360"/>
       </w:pPr>
       <w:rPr>
-        <w:rFonts w:hint="default" w:ascii="Wingdings" w:hAnsi="Wingdings"/>
+        <w:rFonts w:ascii="Wingdings" w:hAnsi="Wingdings" w:hint="default"/>
         <w:sz w:val="20"/>
       </w:rPr>
     </w:lvl>
@@ -6624,7 +6178,7 @@
         <w:ind w:left="6480" w:hanging="360"/>
       </w:pPr>
       <w:rPr>
-        <w:rFonts w:hint="default" w:ascii="Wingdings" w:hAnsi="Wingdings"/>
+        <w:rFonts w:ascii="Wingdings" w:hAnsi="Wingdings" w:hint="default"/>
         <w:sz w:val="20"/>
       </w:rPr>
     </w:lvl>
@@ -6642,7 +6196,7 @@
         <w:ind w:left="720" w:hanging="360"/>
       </w:pPr>
       <w:rPr>
-        <w:rFonts w:asciiTheme="minorHAnsi" w:hAnsiTheme="minorHAnsi" w:eastAsiaTheme="minorHAnsi" w:cstheme="minorBidi"/>
+        <w:rFonts w:asciiTheme="minorHAnsi" w:eastAsiaTheme="minorHAnsi" w:hAnsiTheme="minorHAnsi" w:cstheme="minorBidi"/>
       </w:rPr>
     </w:lvl>
     <w:lvl w:ilvl="1" w:tplc="340A0019" w:tentative="1">
@@ -6731,7 +6285,7 @@
         <w:ind w:left="720" w:hanging="360"/>
       </w:pPr>
       <w:rPr>
-        <w:rFonts w:hint="default" w:ascii="Courier New" w:hAnsi="Courier New" w:cs="Courier New"/>
+        <w:rFonts w:ascii="Courier New" w:hAnsi="Courier New" w:cs="Courier New" w:hint="default"/>
       </w:rPr>
     </w:lvl>
     <w:lvl w:ilvl="1" w:tplc="04090003" w:tentative="1">
@@ -6743,7 +6297,7 @@
         <w:ind w:left="1440" w:hanging="360"/>
       </w:pPr>
       <w:rPr>
-        <w:rFonts w:hint="default" w:ascii="Courier New" w:hAnsi="Courier New" w:cs="Courier New"/>
+        <w:rFonts w:ascii="Courier New" w:hAnsi="Courier New" w:cs="Courier New" w:hint="default"/>
       </w:rPr>
     </w:lvl>
     <w:lvl w:ilvl="2" w:tplc="04090005" w:tentative="1">
@@ -6755,7 +6309,7 @@
         <w:ind w:left="2160" w:hanging="360"/>
       </w:pPr>
       <w:rPr>
-        <w:rFonts w:hint="default" w:ascii="Wingdings" w:hAnsi="Wingdings"/>
+        <w:rFonts w:ascii="Wingdings" w:hAnsi="Wingdings" w:hint="default"/>
       </w:rPr>
     </w:lvl>
     <w:lvl w:ilvl="3" w:tplc="04090001" w:tentative="1">
@@ -6767,7 +6321,7 @@
         <w:ind w:left="2880" w:hanging="360"/>
       </w:pPr>
       <w:rPr>
-        <w:rFonts w:hint="default" w:ascii="Symbol" w:hAnsi="Symbol"/>
+        <w:rFonts w:ascii="Symbol" w:hAnsi="Symbol" w:hint="default"/>
       </w:rPr>
     </w:lvl>
     <w:lvl w:ilvl="4" w:tplc="04090003" w:tentative="1">
@@ -6779,7 +6333,7 @@
         <w:ind w:left="3600" w:hanging="360"/>
       </w:pPr>
       <w:rPr>
-        <w:rFonts w:hint="default" w:ascii="Courier New" w:hAnsi="Courier New" w:cs="Courier New"/>
+        <w:rFonts w:ascii="Courier New" w:hAnsi="Courier New" w:cs="Courier New" w:hint="default"/>
       </w:rPr>
     </w:lvl>
     <w:lvl w:ilvl="5" w:tplc="04090005" w:tentative="1">
@@ -6791,7 +6345,7 @@
         <w:ind w:left="4320" w:hanging="360"/>
       </w:pPr>
       <w:rPr>
-        <w:rFonts w:hint="default" w:ascii="Wingdings" w:hAnsi="Wingdings"/>
+        <w:rFonts w:ascii="Wingdings" w:hAnsi="Wingdings" w:hint="default"/>
       </w:rPr>
     </w:lvl>
     <w:lvl w:ilvl="6" w:tplc="04090001" w:tentative="1">
@@ -6803,7 +6357,7 @@
         <w:ind w:left="5040" w:hanging="360"/>
       </w:pPr>
       <w:rPr>
-        <w:rFonts w:hint="default" w:ascii="Symbol" w:hAnsi="Symbol"/>
+        <w:rFonts w:ascii="Symbol" w:hAnsi="Symbol" w:hint="default"/>
       </w:rPr>
     </w:lvl>
     <w:lvl w:ilvl="7" w:tplc="04090003" w:tentative="1">
@@ -6815,7 +6369,7 @@
         <w:ind w:left="5760" w:hanging="360"/>
       </w:pPr>
       <w:rPr>
-        <w:rFonts w:hint="default" w:ascii="Courier New" w:hAnsi="Courier New" w:cs="Courier New"/>
+        <w:rFonts w:ascii="Courier New" w:hAnsi="Courier New" w:cs="Courier New" w:hint="default"/>
       </w:rPr>
     </w:lvl>
     <w:lvl w:ilvl="8" w:tplc="04090005" w:tentative="1">
@@ -6827,7 +6381,7 @@
         <w:ind w:left="6480" w:hanging="360"/>
       </w:pPr>
       <w:rPr>
-        <w:rFonts w:hint="default" w:ascii="Wingdings" w:hAnsi="Wingdings"/>
+        <w:rFonts w:ascii="Wingdings" w:hAnsi="Wingdings" w:hint="default"/>
       </w:rPr>
     </w:lvl>
   </w:abstractNum>
@@ -7025,7 +6579,7 @@
         <w:ind w:left="720" w:hanging="360"/>
       </w:pPr>
       <w:rPr>
-        <w:rFonts w:hint="default" w:ascii="Symbol" w:hAnsi="Symbol"/>
+        <w:rFonts w:ascii="Symbol" w:hAnsi="Symbol" w:hint="default"/>
         <w:sz w:val="20"/>
       </w:rPr>
     </w:lvl>
@@ -7041,7 +6595,7 @@
         <w:ind w:left="1440" w:hanging="360"/>
       </w:pPr>
       <w:rPr>
-        <w:rFonts w:hint="default" w:ascii="Courier New" w:hAnsi="Courier New"/>
+        <w:rFonts w:ascii="Courier New" w:hAnsi="Courier New" w:hint="default"/>
         <w:sz w:val="20"/>
       </w:rPr>
     </w:lvl>
@@ -7057,7 +6611,7 @@
         <w:ind w:left="2160" w:hanging="360"/>
       </w:pPr>
       <w:rPr>
-        <w:rFonts w:hint="default" w:ascii="Wingdings" w:hAnsi="Wingdings"/>
+        <w:rFonts w:ascii="Wingdings" w:hAnsi="Wingdings" w:hint="default"/>
         <w:sz w:val="20"/>
       </w:rPr>
     </w:lvl>
@@ -7073,7 +6627,7 @@
         <w:ind w:left="2880" w:hanging="360"/>
       </w:pPr>
       <w:rPr>
-        <w:rFonts w:hint="default" w:ascii="Wingdings" w:hAnsi="Wingdings"/>
+        <w:rFonts w:ascii="Wingdings" w:hAnsi="Wingdings" w:hint="default"/>
         <w:sz w:val="20"/>
       </w:rPr>
     </w:lvl>
@@ -7089,7 +6643,7 @@
         <w:ind w:left="3600" w:hanging="360"/>
       </w:pPr>
       <w:rPr>
-        <w:rFonts w:hint="default" w:ascii="Wingdings" w:hAnsi="Wingdings"/>
+        <w:rFonts w:ascii="Wingdings" w:hAnsi="Wingdings" w:hint="default"/>
         <w:sz w:val="20"/>
       </w:rPr>
     </w:lvl>
@@ -7105,7 +6659,7 @@
         <w:ind w:left="4320" w:hanging="360"/>
       </w:pPr>
       <w:rPr>
-        <w:rFonts w:hint="default" w:ascii="Wingdings" w:hAnsi="Wingdings"/>
+        <w:rFonts w:ascii="Wingdings" w:hAnsi="Wingdings" w:hint="default"/>
         <w:sz w:val="20"/>
       </w:rPr>
     </w:lvl>
@@ -7121,7 +6675,7 @@
         <w:ind w:left="5040" w:hanging="360"/>
       </w:pPr>
       <w:rPr>
-        <w:rFonts w:hint="default" w:ascii="Wingdings" w:hAnsi="Wingdings"/>
+        <w:rFonts w:ascii="Wingdings" w:hAnsi="Wingdings" w:hint="default"/>
         <w:sz w:val="20"/>
       </w:rPr>
     </w:lvl>
@@ -7137,7 +6691,7 @@
         <w:ind w:left="5760" w:hanging="360"/>
       </w:pPr>
       <w:rPr>
-        <w:rFonts w:hint="default" w:ascii="Wingdings" w:hAnsi="Wingdings"/>
+        <w:rFonts w:ascii="Wingdings" w:hAnsi="Wingdings" w:hint="default"/>
         <w:sz w:val="20"/>
       </w:rPr>
     </w:lvl>
@@ -7153,7 +6707,7 @@
         <w:ind w:left="6480" w:hanging="360"/>
       </w:pPr>
       <w:rPr>
-        <w:rFonts w:hint="default" w:ascii="Wingdings" w:hAnsi="Wingdings"/>
+        <w:rFonts w:ascii="Wingdings" w:hAnsi="Wingdings" w:hint="default"/>
         <w:sz w:val="20"/>
       </w:rPr>
     </w:lvl>
@@ -7171,7 +6725,7 @@
         <w:ind w:left="720" w:hanging="360"/>
       </w:pPr>
       <w:rPr>
-        <w:rFonts w:hint="default" w:ascii="Courier New" w:hAnsi="Courier New" w:cs="Courier New"/>
+        <w:rFonts w:ascii="Courier New" w:hAnsi="Courier New" w:cs="Courier New" w:hint="default"/>
       </w:rPr>
     </w:lvl>
     <w:lvl w:ilvl="1" w:tplc="340A0003" w:tentative="1">
@@ -7183,7 +6737,7 @@
         <w:ind w:left="1440" w:hanging="360"/>
       </w:pPr>
       <w:rPr>
-        <w:rFonts w:hint="default" w:ascii="Courier New" w:hAnsi="Courier New" w:cs="Courier New"/>
+        <w:rFonts w:ascii="Courier New" w:hAnsi="Courier New" w:cs="Courier New" w:hint="default"/>
       </w:rPr>
     </w:lvl>
     <w:lvl w:ilvl="2" w:tplc="340A0005" w:tentative="1">
@@ -7195,7 +6749,7 @@
         <w:ind w:left="2160" w:hanging="360"/>
       </w:pPr>
       <w:rPr>
-        <w:rFonts w:hint="default" w:ascii="Wingdings" w:hAnsi="Wingdings"/>
+        <w:rFonts w:ascii="Wingdings" w:hAnsi="Wingdings" w:hint="default"/>
       </w:rPr>
     </w:lvl>
     <w:lvl w:ilvl="3" w:tplc="340A0001" w:tentative="1">
@@ -7207,7 +6761,7 @@
         <w:ind w:left="2880" w:hanging="360"/>
       </w:pPr>
       <w:rPr>
-        <w:rFonts w:hint="default" w:ascii="Symbol" w:hAnsi="Symbol"/>
+        <w:rFonts w:ascii="Symbol" w:hAnsi="Symbol" w:hint="default"/>
       </w:rPr>
     </w:lvl>
     <w:lvl w:ilvl="4" w:tplc="340A0003" w:tentative="1">
@@ -7219,7 +6773,7 @@
         <w:ind w:left="3600" w:hanging="360"/>
       </w:pPr>
       <w:rPr>
-        <w:rFonts w:hint="default" w:ascii="Courier New" w:hAnsi="Courier New" w:cs="Courier New"/>
+        <w:rFonts w:ascii="Courier New" w:hAnsi="Courier New" w:cs="Courier New" w:hint="default"/>
       </w:rPr>
     </w:lvl>
     <w:lvl w:ilvl="5" w:tplc="340A0005" w:tentative="1">
@@ -7231,7 +6785,7 @@
         <w:ind w:left="4320" w:hanging="360"/>
       </w:pPr>
       <w:rPr>
-        <w:rFonts w:hint="default" w:ascii="Wingdings" w:hAnsi="Wingdings"/>
+        <w:rFonts w:ascii="Wingdings" w:hAnsi="Wingdings" w:hint="default"/>
       </w:rPr>
     </w:lvl>
     <w:lvl w:ilvl="6" w:tplc="340A0001" w:tentative="1">
@@ -7243,7 +6797,7 @@
         <w:ind w:left="5040" w:hanging="360"/>
       </w:pPr>
       <w:rPr>
-        <w:rFonts w:hint="default" w:ascii="Symbol" w:hAnsi="Symbol"/>
+        <w:rFonts w:ascii="Symbol" w:hAnsi="Symbol" w:hint="default"/>
       </w:rPr>
     </w:lvl>
     <w:lvl w:ilvl="7" w:tplc="340A0003" w:tentative="1">
@@ -7255,7 +6809,7 @@
         <w:ind w:left="5760" w:hanging="360"/>
       </w:pPr>
       <w:rPr>
-        <w:rFonts w:hint="default" w:ascii="Courier New" w:hAnsi="Courier New" w:cs="Courier New"/>
+        <w:rFonts w:ascii="Courier New" w:hAnsi="Courier New" w:cs="Courier New" w:hint="default"/>
       </w:rPr>
     </w:lvl>
     <w:lvl w:ilvl="8" w:tplc="340A0005" w:tentative="1">
@@ -7267,7 +6821,7 @@
         <w:ind w:left="6480" w:hanging="360"/>
       </w:pPr>
       <w:rPr>
-        <w:rFonts w:hint="default" w:ascii="Wingdings" w:hAnsi="Wingdings"/>
+        <w:rFonts w:ascii="Wingdings" w:hAnsi="Wingdings" w:hint="default"/>
       </w:rPr>
     </w:lvl>
   </w:abstractNum>
@@ -7284,7 +6838,7 @@
         <w:ind w:left="720" w:hanging="360"/>
       </w:pPr>
       <w:rPr>
-        <w:rFonts w:hint="default" w:ascii="Calibri" w:hAnsi="Calibri"/>
+        <w:rFonts w:ascii="Calibri" w:hAnsi="Calibri" w:hint="default"/>
       </w:rPr>
     </w:lvl>
     <w:lvl w:ilvl="1" w:tplc="C7FED0CA">
@@ -7296,7 +6850,7 @@
         <w:ind w:left="1440" w:hanging="360"/>
       </w:pPr>
       <w:rPr>
-        <w:rFonts w:hint="default" w:ascii="Courier New" w:hAnsi="Courier New"/>
+        <w:rFonts w:ascii="Courier New" w:hAnsi="Courier New" w:hint="default"/>
       </w:rPr>
     </w:lvl>
     <w:lvl w:ilvl="2" w:tplc="86C23E5C">
@@ -7308,7 +6862,7 @@
         <w:ind w:left="2160" w:hanging="360"/>
       </w:pPr>
       <w:rPr>
-        <w:rFonts w:hint="default" w:ascii="Wingdings" w:hAnsi="Wingdings"/>
+        <w:rFonts w:ascii="Wingdings" w:hAnsi="Wingdings" w:hint="default"/>
       </w:rPr>
     </w:lvl>
     <w:lvl w:ilvl="3" w:tplc="DD349284">
@@ -7320,7 +6874,7 @@
         <w:ind w:left="2880" w:hanging="360"/>
       </w:pPr>
       <w:rPr>
-        <w:rFonts w:hint="default" w:ascii="Symbol" w:hAnsi="Symbol"/>
+        <w:rFonts w:ascii="Symbol" w:hAnsi="Symbol" w:hint="default"/>
       </w:rPr>
     </w:lvl>
     <w:lvl w:ilvl="4" w:tplc="7BF6162E">
@@ -7332,7 +6886,7 @@
         <w:ind w:left="3600" w:hanging="360"/>
       </w:pPr>
       <w:rPr>
-        <w:rFonts w:hint="default" w:ascii="Courier New" w:hAnsi="Courier New"/>
+        <w:rFonts w:ascii="Courier New" w:hAnsi="Courier New" w:hint="default"/>
       </w:rPr>
     </w:lvl>
     <w:lvl w:ilvl="5" w:tplc="5B08AE58">
@@ -7344,7 +6898,7 @@
         <w:ind w:left="4320" w:hanging="360"/>
       </w:pPr>
       <w:rPr>
-        <w:rFonts w:hint="default" w:ascii="Wingdings" w:hAnsi="Wingdings"/>
+        <w:rFonts w:ascii="Wingdings" w:hAnsi="Wingdings" w:hint="default"/>
       </w:rPr>
     </w:lvl>
     <w:lvl w:ilvl="6" w:tplc="1722F02E">
@@ -7356,7 +6910,7 @@
         <w:ind w:left="5040" w:hanging="360"/>
       </w:pPr>
       <w:rPr>
-        <w:rFonts w:hint="default" w:ascii="Symbol" w:hAnsi="Symbol"/>
+        <w:rFonts w:ascii="Symbol" w:hAnsi="Symbol" w:hint="default"/>
       </w:rPr>
     </w:lvl>
     <w:lvl w:ilvl="7" w:tplc="C8E47964">
@@ -7368,7 +6922,7 @@
         <w:ind w:left="5760" w:hanging="360"/>
       </w:pPr>
       <w:rPr>
-        <w:rFonts w:hint="default" w:ascii="Courier New" w:hAnsi="Courier New"/>
+        <w:rFonts w:ascii="Courier New" w:hAnsi="Courier New" w:hint="default"/>
       </w:rPr>
     </w:lvl>
     <w:lvl w:ilvl="8" w:tplc="8516FD8A">
@@ -7380,7 +6934,7 @@
         <w:ind w:left="6480" w:hanging="360"/>
       </w:pPr>
       <w:rPr>
-        <w:rFonts w:hint="default" w:ascii="Wingdings" w:hAnsi="Wingdings"/>
+        <w:rFonts w:ascii="Wingdings" w:hAnsi="Wingdings" w:hint="default"/>
       </w:rPr>
     </w:lvl>
   </w:abstractNum>
@@ -7397,7 +6951,7 @@
         <w:ind w:left="720" w:hanging="360"/>
       </w:pPr>
       <w:rPr>
-        <w:rFonts w:hint="default" w:ascii="Courier New" w:hAnsi="Courier New" w:cs="Courier New"/>
+        <w:rFonts w:ascii="Courier New" w:hAnsi="Courier New" w:cs="Courier New" w:hint="default"/>
       </w:rPr>
     </w:lvl>
     <w:lvl w:ilvl="1" w:tplc="340A0003" w:tentative="1">
@@ -7409,7 +6963,7 @@
         <w:ind w:left="1440" w:hanging="360"/>
       </w:pPr>
       <w:rPr>
-        <w:rFonts w:hint="default" w:ascii="Courier New" w:hAnsi="Courier New" w:cs="Courier New"/>
+        <w:rFonts w:ascii="Courier New" w:hAnsi="Courier New" w:cs="Courier New" w:hint="default"/>
       </w:rPr>
     </w:lvl>
     <w:lvl w:ilvl="2" w:tplc="340A0005" w:tentative="1">
@@ -7421,7 +6975,7 @@
         <w:ind w:left="2160" w:hanging="360"/>
       </w:pPr>
       <w:rPr>
-        <w:rFonts w:hint="default" w:ascii="Wingdings" w:hAnsi="Wingdings"/>
+        <w:rFonts w:ascii="Wingdings" w:hAnsi="Wingdings" w:hint="default"/>
       </w:rPr>
     </w:lvl>
     <w:lvl w:ilvl="3" w:tplc="340A0001" w:tentative="1">
@@ -7433,7 +6987,7 @@
         <w:ind w:left="2880" w:hanging="360"/>
       </w:pPr>
       <w:rPr>
-        <w:rFonts w:hint="default" w:ascii="Symbol" w:hAnsi="Symbol"/>
+        <w:rFonts w:ascii="Symbol" w:hAnsi="Symbol" w:hint="default"/>
       </w:rPr>
     </w:lvl>
     <w:lvl w:ilvl="4" w:tplc="340A0003" w:tentative="1">
@@ -7445,7 +6999,7 @@
         <w:ind w:left="3600" w:hanging="360"/>
       </w:pPr>
       <w:rPr>
-        <w:rFonts w:hint="default" w:ascii="Courier New" w:hAnsi="Courier New" w:cs="Courier New"/>
+        <w:rFonts w:ascii="Courier New" w:hAnsi="Courier New" w:cs="Courier New" w:hint="default"/>
       </w:rPr>
     </w:lvl>
     <w:lvl w:ilvl="5" w:tplc="340A0005" w:tentative="1">
@@ -7457,7 +7011,7 @@
         <w:ind w:left="4320" w:hanging="360"/>
       </w:pPr>
       <w:rPr>
-        <w:rFonts w:hint="default" w:ascii="Wingdings" w:hAnsi="Wingdings"/>
+        <w:rFonts w:ascii="Wingdings" w:hAnsi="Wingdings" w:hint="default"/>
       </w:rPr>
     </w:lvl>
     <w:lvl w:ilvl="6" w:tplc="340A0001" w:tentative="1">
@@ -7469,7 +7023,7 @@
         <w:ind w:left="5040" w:hanging="360"/>
       </w:pPr>
       <w:rPr>
-        <w:rFonts w:hint="default" w:ascii="Symbol" w:hAnsi="Symbol"/>
+        <w:rFonts w:ascii="Symbol" w:hAnsi="Symbol" w:hint="default"/>
       </w:rPr>
     </w:lvl>
     <w:lvl w:ilvl="7" w:tplc="340A0003" w:tentative="1">
@@ -7481,7 +7035,7 @@
         <w:ind w:left="5760" w:hanging="360"/>
       </w:pPr>
       <w:rPr>
-        <w:rFonts w:hint="default" w:ascii="Courier New" w:hAnsi="Courier New" w:cs="Courier New"/>
+        <w:rFonts w:ascii="Courier New" w:hAnsi="Courier New" w:cs="Courier New" w:hint="default"/>
       </w:rPr>
     </w:lvl>
     <w:lvl w:ilvl="8" w:tplc="340A0005" w:tentative="1">
@@ -7493,7 +7047,7 @@
         <w:ind w:left="6480" w:hanging="360"/>
       </w:pPr>
       <w:rPr>
-        <w:rFonts w:hint="default" w:ascii="Wingdings" w:hAnsi="Wingdings"/>
+        <w:rFonts w:ascii="Wingdings" w:hAnsi="Wingdings" w:hint="default"/>
       </w:rPr>
     </w:lvl>
   </w:abstractNum>
@@ -7599,7 +7153,7 @@
         <w:ind w:left="720" w:hanging="360"/>
       </w:pPr>
       <w:rPr>
-        <w:rFonts w:hint="default" w:ascii="Symbol" w:hAnsi="Symbol"/>
+        <w:rFonts w:ascii="Symbol" w:hAnsi="Symbol" w:hint="default"/>
         <w:sz w:val="20"/>
       </w:rPr>
     </w:lvl>
@@ -7615,7 +7169,7 @@
         <w:ind w:left="1440" w:hanging="360"/>
       </w:pPr>
       <w:rPr>
-        <w:rFonts w:hint="default" w:ascii="Courier New" w:hAnsi="Courier New"/>
+        <w:rFonts w:ascii="Courier New" w:hAnsi="Courier New" w:hint="default"/>
         <w:sz w:val="20"/>
       </w:rPr>
     </w:lvl>
@@ -7631,7 +7185,7 @@
         <w:ind w:left="2160" w:hanging="360"/>
       </w:pPr>
       <w:rPr>
-        <w:rFonts w:hint="default" w:ascii="Wingdings" w:hAnsi="Wingdings"/>
+        <w:rFonts w:ascii="Wingdings" w:hAnsi="Wingdings" w:hint="default"/>
         <w:sz w:val="20"/>
       </w:rPr>
     </w:lvl>
@@ -7647,7 +7201,7 @@
         <w:ind w:left="2880" w:hanging="360"/>
       </w:pPr>
       <w:rPr>
-        <w:rFonts w:hint="default" w:ascii="Wingdings" w:hAnsi="Wingdings"/>
+        <w:rFonts w:ascii="Wingdings" w:hAnsi="Wingdings" w:hint="default"/>
         <w:sz w:val="20"/>
       </w:rPr>
     </w:lvl>
@@ -7663,7 +7217,7 @@
         <w:ind w:left="3600" w:hanging="360"/>
       </w:pPr>
       <w:rPr>
-        <w:rFonts w:hint="default" w:ascii="Wingdings" w:hAnsi="Wingdings"/>
+        <w:rFonts w:ascii="Wingdings" w:hAnsi="Wingdings" w:hint="default"/>
         <w:sz w:val="20"/>
       </w:rPr>
     </w:lvl>
@@ -7679,7 +7233,7 @@
         <w:ind w:left="4320" w:hanging="360"/>
       </w:pPr>
       <w:rPr>
-        <w:rFonts w:hint="default" w:ascii="Wingdings" w:hAnsi="Wingdings"/>
+        <w:rFonts w:ascii="Wingdings" w:hAnsi="Wingdings" w:hint="default"/>
         <w:sz w:val="20"/>
       </w:rPr>
     </w:lvl>
@@ -7695,7 +7249,7 @@
         <w:ind w:left="5040" w:hanging="360"/>
       </w:pPr>
       <w:rPr>
-        <w:rFonts w:hint="default" w:ascii="Wingdings" w:hAnsi="Wingdings"/>
+        <w:rFonts w:ascii="Wingdings" w:hAnsi="Wingdings" w:hint="default"/>
         <w:sz w:val="20"/>
       </w:rPr>
     </w:lvl>
@@ -7711,7 +7265,7 @@
         <w:ind w:left="5760" w:hanging="360"/>
       </w:pPr>
       <w:rPr>
-        <w:rFonts w:hint="default" w:ascii="Wingdings" w:hAnsi="Wingdings"/>
+        <w:rFonts w:ascii="Wingdings" w:hAnsi="Wingdings" w:hint="default"/>
         <w:sz w:val="20"/>
       </w:rPr>
     </w:lvl>
@@ -7727,7 +7281,7 @@
         <w:ind w:left="6480" w:hanging="360"/>
       </w:pPr>
       <w:rPr>
-        <w:rFonts w:hint="default" w:ascii="Wingdings" w:hAnsi="Wingdings"/>
+        <w:rFonts w:ascii="Wingdings" w:hAnsi="Wingdings" w:hint="default"/>
         <w:sz w:val="20"/>
       </w:rPr>
     </w:lvl>
@@ -7748,7 +7302,7 @@
         <w:ind w:left="720" w:hanging="360"/>
       </w:pPr>
       <w:rPr>
-        <w:rFonts w:hint="default" w:ascii="Symbol" w:hAnsi="Symbol"/>
+        <w:rFonts w:ascii="Symbol" w:hAnsi="Symbol" w:hint="default"/>
         <w:sz w:val="20"/>
       </w:rPr>
     </w:lvl>
@@ -7764,7 +7318,7 @@
         <w:ind w:left="1440" w:hanging="360"/>
       </w:pPr>
       <w:rPr>
-        <w:rFonts w:hint="default" w:ascii="Courier New" w:hAnsi="Courier New"/>
+        <w:rFonts w:ascii="Courier New" w:hAnsi="Courier New" w:hint="default"/>
         <w:sz w:val="20"/>
       </w:rPr>
     </w:lvl>
@@ -7780,7 +7334,7 @@
         <w:ind w:left="2160" w:hanging="360"/>
       </w:pPr>
       <w:rPr>
-        <w:rFonts w:hint="default" w:ascii="Wingdings" w:hAnsi="Wingdings"/>
+        <w:rFonts w:ascii="Wingdings" w:hAnsi="Wingdings" w:hint="default"/>
         <w:sz w:val="20"/>
       </w:rPr>
     </w:lvl>
@@ -7796,7 +7350,7 @@
         <w:ind w:left="2880" w:hanging="360"/>
       </w:pPr>
       <w:rPr>
-        <w:rFonts w:hint="default" w:ascii="Wingdings" w:hAnsi="Wingdings"/>
+        <w:rFonts w:ascii="Wingdings" w:hAnsi="Wingdings" w:hint="default"/>
         <w:sz w:val="20"/>
       </w:rPr>
     </w:lvl>
@@ -7812,7 +7366,7 @@
         <w:ind w:left="3600" w:hanging="360"/>
       </w:pPr>
       <w:rPr>
-        <w:rFonts w:hint="default" w:ascii="Wingdings" w:hAnsi="Wingdings"/>
+        <w:rFonts w:ascii="Wingdings" w:hAnsi="Wingdings" w:hint="default"/>
         <w:sz w:val="20"/>
       </w:rPr>
     </w:lvl>
@@ -7828,7 +7382,7 @@
         <w:ind w:left="4320" w:hanging="360"/>
       </w:pPr>
       <w:rPr>
-        <w:rFonts w:hint="default" w:ascii="Wingdings" w:hAnsi="Wingdings"/>
+        <w:rFonts w:ascii="Wingdings" w:hAnsi="Wingdings" w:hint="default"/>
         <w:sz w:val="20"/>
       </w:rPr>
     </w:lvl>
@@ -7844,7 +7398,7 @@
         <w:ind w:left="5040" w:hanging="360"/>
       </w:pPr>
       <w:rPr>
-        <w:rFonts w:hint="default" w:ascii="Wingdings" w:hAnsi="Wingdings"/>
+        <w:rFonts w:ascii="Wingdings" w:hAnsi="Wingdings" w:hint="default"/>
         <w:sz w:val="20"/>
       </w:rPr>
     </w:lvl>
@@ -7860,7 +7414,7 @@
         <w:ind w:left="5760" w:hanging="360"/>
       </w:pPr>
       <w:rPr>
-        <w:rFonts w:hint="default" w:ascii="Wingdings" w:hAnsi="Wingdings"/>
+        <w:rFonts w:ascii="Wingdings" w:hAnsi="Wingdings" w:hint="default"/>
         <w:sz w:val="20"/>
       </w:rPr>
     </w:lvl>
@@ -7876,7 +7430,7 @@
         <w:ind w:left="6480" w:hanging="360"/>
       </w:pPr>
       <w:rPr>
-        <w:rFonts w:hint="default" w:ascii="Wingdings" w:hAnsi="Wingdings"/>
+        <w:rFonts w:ascii="Wingdings" w:hAnsi="Wingdings" w:hint="default"/>
         <w:sz w:val="20"/>
       </w:rPr>
     </w:lvl>
@@ -7894,7 +7448,7 @@
         <w:ind w:left="720" w:hanging="360"/>
       </w:pPr>
       <w:rPr>
-        <w:rFonts w:hint="default" w:ascii="Calibri" w:hAnsi="Calibri"/>
+        <w:rFonts w:ascii="Calibri" w:hAnsi="Calibri" w:hint="default"/>
       </w:rPr>
     </w:lvl>
     <w:lvl w:ilvl="1" w:tplc="2D126756">
@@ -7906,7 +7460,7 @@
         <w:ind w:left="1440" w:hanging="360"/>
       </w:pPr>
       <w:rPr>
-        <w:rFonts w:hint="default" w:ascii="Courier New" w:hAnsi="Courier New"/>
+        <w:rFonts w:ascii="Courier New" w:hAnsi="Courier New" w:hint="default"/>
       </w:rPr>
     </w:lvl>
     <w:lvl w:ilvl="2" w:tplc="C8FC02CC">
@@ -7918,7 +7472,7 @@
         <w:ind w:left="2160" w:hanging="360"/>
       </w:pPr>
       <w:rPr>
-        <w:rFonts w:hint="default" w:ascii="Wingdings" w:hAnsi="Wingdings"/>
+        <w:rFonts w:ascii="Wingdings" w:hAnsi="Wingdings" w:hint="default"/>
       </w:rPr>
     </w:lvl>
     <w:lvl w:ilvl="3" w:tplc="888CC67E">
@@ -7930,7 +7484,7 @@
         <w:ind w:left="2880" w:hanging="360"/>
       </w:pPr>
       <w:rPr>
-        <w:rFonts w:hint="default" w:ascii="Symbol" w:hAnsi="Symbol"/>
+        <w:rFonts w:ascii="Symbol" w:hAnsi="Symbol" w:hint="default"/>
       </w:rPr>
     </w:lvl>
     <w:lvl w:ilvl="4" w:tplc="43BCF606">
@@ -7942,7 +7496,7 @@
         <w:ind w:left="3600" w:hanging="360"/>
       </w:pPr>
       <w:rPr>
-        <w:rFonts w:hint="default" w:ascii="Courier New" w:hAnsi="Courier New"/>
+        <w:rFonts w:ascii="Courier New" w:hAnsi="Courier New" w:hint="default"/>
       </w:rPr>
     </w:lvl>
     <w:lvl w:ilvl="5" w:tplc="E8FC99C8">
@@ -7954,7 +7508,7 @@
         <w:ind w:left="4320" w:hanging="360"/>
       </w:pPr>
       <w:rPr>
-        <w:rFonts w:hint="default" w:ascii="Wingdings" w:hAnsi="Wingdings"/>
+        <w:rFonts w:ascii="Wingdings" w:hAnsi="Wingdings" w:hint="default"/>
       </w:rPr>
     </w:lvl>
     <w:lvl w:ilvl="6" w:tplc="F5BEFF8E">
@@ -7966,7 +7520,7 @@
         <w:ind w:left="5040" w:hanging="360"/>
       </w:pPr>
       <w:rPr>
-        <w:rFonts w:hint="default" w:ascii="Symbol" w:hAnsi="Symbol"/>
+        <w:rFonts w:ascii="Symbol" w:hAnsi="Symbol" w:hint="default"/>
       </w:rPr>
     </w:lvl>
     <w:lvl w:ilvl="7" w:tplc="B30E8FD4">
@@ -7978,7 +7532,7 @@
         <w:ind w:left="5760" w:hanging="360"/>
       </w:pPr>
       <w:rPr>
-        <w:rFonts w:hint="default" w:ascii="Courier New" w:hAnsi="Courier New"/>
+        <w:rFonts w:ascii="Courier New" w:hAnsi="Courier New" w:hint="default"/>
       </w:rPr>
     </w:lvl>
     <w:lvl w:ilvl="8" w:tplc="516637CC">
@@ -7990,131 +7544,131 @@
         <w:ind w:left="6480" w:hanging="360"/>
       </w:pPr>
       <w:rPr>
-        <w:rFonts w:hint="default" w:ascii="Wingdings" w:hAnsi="Wingdings"/>
+        <w:rFonts w:ascii="Wingdings" w:hAnsi="Wingdings" w:hint="default"/>
       </w:rPr>
     </w:lvl>
   </w:abstractNum>
-  <w:num w:numId="1">
+  <w:num w:numId="1" w16cid:durableId="1171026714">
     <w:abstractNumId w:val="3"/>
   </w:num>
-  <w:num w:numId="2">
+  <w:num w:numId="2" w16cid:durableId="777799730">
     <w:abstractNumId w:val="9"/>
   </w:num>
-  <w:num w:numId="3">
+  <w:num w:numId="3" w16cid:durableId="931930628">
     <w:abstractNumId w:val="13"/>
   </w:num>
-  <w:num w:numId="4">
+  <w:num w:numId="4" w16cid:durableId="1747071500">
     <w:abstractNumId w:val="29"/>
   </w:num>
-  <w:num w:numId="5">
+  <w:num w:numId="5" w16cid:durableId="1096747165">
     <w:abstractNumId w:val="31"/>
   </w:num>
-  <w:num w:numId="6">
+  <w:num w:numId="6" w16cid:durableId="2041585802">
     <w:abstractNumId w:val="4"/>
   </w:num>
-  <w:num w:numId="7">
+  <w:num w:numId="7" w16cid:durableId="399986528">
     <w:abstractNumId w:val="12"/>
   </w:num>
-  <w:num w:numId="8">
+  <w:num w:numId="8" w16cid:durableId="1218395392">
     <w:abstractNumId w:val="20"/>
   </w:num>
-  <w:num w:numId="9">
+  <w:num w:numId="9" w16cid:durableId="514421533">
     <w:abstractNumId w:val="16"/>
   </w:num>
-  <w:num w:numId="10">
+  <w:num w:numId="10" w16cid:durableId="589236221">
     <w:abstractNumId w:val="10"/>
   </w:num>
-  <w:num w:numId="11">
+  <w:num w:numId="11" w16cid:durableId="447315690">
     <w:abstractNumId w:val="25"/>
   </w:num>
-  <w:num w:numId="12">
+  <w:num w:numId="12" w16cid:durableId="680937500">
     <w:abstractNumId w:val="36"/>
   </w:num>
-  <w:num w:numId="13">
+  <w:num w:numId="13" w16cid:durableId="674647089">
     <w:abstractNumId w:val="30"/>
   </w:num>
-  <w:num w:numId="14">
+  <w:num w:numId="14" w16cid:durableId="169762087">
     <w:abstractNumId w:val="1"/>
   </w:num>
-  <w:num w:numId="15">
+  <w:num w:numId="15" w16cid:durableId="1702513135">
     <w:abstractNumId w:val="37"/>
   </w:num>
-  <w:num w:numId="16">
+  <w:num w:numId="16" w16cid:durableId="1411655624">
     <w:abstractNumId w:val="22"/>
   </w:num>
-  <w:num w:numId="17">
+  <w:num w:numId="17" w16cid:durableId="468715485">
     <w:abstractNumId w:val="18"/>
   </w:num>
-  <w:num w:numId="18">
+  <w:num w:numId="18" w16cid:durableId="172186035">
     <w:abstractNumId w:val="32"/>
   </w:num>
-  <w:num w:numId="19">
+  <w:num w:numId="19" w16cid:durableId="2102337046">
     <w:abstractNumId w:val="11"/>
   </w:num>
-  <w:num w:numId="20">
+  <w:num w:numId="20" w16cid:durableId="1650673199">
     <w:abstractNumId w:val="40"/>
   </w:num>
-  <w:num w:numId="21">
+  <w:num w:numId="21" w16cid:durableId="1500848152">
     <w:abstractNumId w:val="35"/>
   </w:num>
-  <w:num w:numId="22">
+  <w:num w:numId="22" w16cid:durableId="1706170250">
     <w:abstractNumId w:val="14"/>
   </w:num>
-  <w:num w:numId="23">
+  <w:num w:numId="23" w16cid:durableId="1051227282">
     <w:abstractNumId w:val="15"/>
   </w:num>
-  <w:num w:numId="24">
+  <w:num w:numId="24" w16cid:durableId="743717830">
     <w:abstractNumId w:val="5"/>
   </w:num>
-  <w:num w:numId="25">
+  <w:num w:numId="25" w16cid:durableId="1252473400">
     <w:abstractNumId w:val="17"/>
   </w:num>
-  <w:num w:numId="26">
+  <w:num w:numId="26" w16cid:durableId="1509827650">
     <w:abstractNumId w:val="21"/>
   </w:num>
-  <w:num w:numId="27">
+  <w:num w:numId="27" w16cid:durableId="2045404610">
     <w:abstractNumId w:val="24"/>
   </w:num>
-  <w:num w:numId="28">
+  <w:num w:numId="28" w16cid:durableId="556284330">
     <w:abstractNumId w:val="0"/>
   </w:num>
-  <w:num w:numId="29">
+  <w:num w:numId="29" w16cid:durableId="1211769366">
     <w:abstractNumId w:val="19"/>
   </w:num>
-  <w:num w:numId="30">
+  <w:num w:numId="30" w16cid:durableId="1851987142">
     <w:abstractNumId w:val="23"/>
   </w:num>
-  <w:num w:numId="31">
+  <w:num w:numId="31" w16cid:durableId="521239269">
     <w:abstractNumId w:val="2"/>
   </w:num>
-  <w:num w:numId="32">
+  <w:num w:numId="32" w16cid:durableId="1334189627">
     <w:abstractNumId w:val="7"/>
   </w:num>
-  <w:num w:numId="33">
+  <w:num w:numId="33" w16cid:durableId="936181884">
     <w:abstractNumId w:val="33"/>
   </w:num>
-  <w:num w:numId="34">
+  <w:num w:numId="34" w16cid:durableId="1637298975">
     <w:abstractNumId w:val="39"/>
   </w:num>
-  <w:num w:numId="35">
+  <w:num w:numId="35" w16cid:durableId="2033022071">
     <w:abstractNumId w:val="6"/>
   </w:num>
-  <w:num w:numId="36">
+  <w:num w:numId="36" w16cid:durableId="898247033">
     <w:abstractNumId w:val="26"/>
   </w:num>
-  <w:num w:numId="37">
+  <w:num w:numId="37" w16cid:durableId="293174079">
     <w:abstractNumId w:val="38"/>
   </w:num>
-  <w:num w:numId="38">
+  <w:num w:numId="38" w16cid:durableId="1828861528">
     <w:abstractNumId w:val="28"/>
   </w:num>
-  <w:num w:numId="39">
+  <w:num w:numId="39" w16cid:durableId="333725701">
     <w:abstractNumId w:val="27"/>
   </w:num>
-  <w:num w:numId="40">
+  <w:num w:numId="40" w16cid:durableId="611207078">
     <w:abstractNumId w:val="34"/>
   </w:num>
-  <w:num w:numId="41">
+  <w:num w:numId="41" w16cid:durableId="1336765902">
     <w:abstractNumId w:val="8"/>
   </w:num>
   <w:numIdMacAtCleanup w:val="18"/>
@@ -8122,11 +7676,11 @@
 </file>
 
 <file path=word/styles.xml><?xml version="1.0" encoding="utf-8"?>
-<w:styles xmlns:mc="http://schemas.openxmlformats.org/markup-compatibility/2006" xmlns:r="http://schemas.openxmlformats.org/officeDocument/2006/relationships" xmlns:w="http://schemas.openxmlformats.org/wordprocessingml/2006/main" xmlns:w14="http://schemas.microsoft.com/office/word/2010/wordml" xmlns:w15="http://schemas.microsoft.com/office/word/2012/wordml" xmlns:w16se="http://schemas.microsoft.com/office/word/2015/wordml/symex" mc:Ignorable="w14 w15 w16se">
+<w:styles xmlns:mc="http://schemas.openxmlformats.org/markup-compatibility/2006" xmlns:r="http://schemas.openxmlformats.org/officeDocument/2006/relationships" xmlns:w="http://schemas.openxmlformats.org/wordprocessingml/2006/main" xmlns:w14="http://schemas.microsoft.com/office/word/2010/wordml" xmlns:w15="http://schemas.microsoft.com/office/word/2012/wordml" xmlns:w16cex="http://schemas.microsoft.com/office/word/2018/wordml/cex" xmlns:w16cid="http://schemas.microsoft.com/office/word/2016/wordml/cid" xmlns:w16="http://schemas.microsoft.com/office/word/2018/wordml" xmlns:w16du="http://schemas.microsoft.com/office/word/2023/wordml/word16du" xmlns:w16sdtdh="http://schemas.microsoft.com/office/word/2020/wordml/sdtdatahash" xmlns:w16sdtfl="http://schemas.microsoft.com/office/word/2024/wordml/sdtformatlock" xmlns:w16se="http://schemas.microsoft.com/office/word/2015/wordml/symex" mc:Ignorable="w14 w15 w16se w16cid w16 w16cex w16sdtdh w16sdtfl w16du">
   <w:docDefaults>
     <w:rPrDefault>
       <w:rPr>
-        <w:rFonts w:asciiTheme="minorHAnsi" w:hAnsiTheme="minorHAnsi" w:eastAsiaTheme="minorHAnsi" w:cstheme="minorBidi"/>
+        <w:rFonts w:asciiTheme="minorHAnsi" w:eastAsiaTheme="minorHAnsi" w:hAnsiTheme="minorHAnsi" w:cstheme="minorBidi"/>
         <w:sz w:val="22"/>
         <w:szCs w:val="22"/>
         <w:lang w:val="es-CL" w:eastAsia="en-US" w:bidi="ar-SA"/>
@@ -8138,17 +7692,17 @@
       </w:pPr>
     </w:pPrDefault>
   </w:docDefaults>
-  <w:latentStyles w:defLockedState="0" w:defUIPriority="99" w:defSemiHidden="0" w:defUnhideWhenUsed="0" w:defQFormat="0" w:count="371">
+  <w:latentStyles w:defLockedState="0" w:defUIPriority="99" w:defSemiHidden="0" w:defUnhideWhenUsed="0" w:defQFormat="0" w:count="376">
     <w:lsdException w:name="Normal" w:uiPriority="0" w:qFormat="1"/>
     <w:lsdException w:name="heading 1" w:uiPriority="9" w:qFormat="1"/>
-    <w:lsdException w:name="heading 2" w:uiPriority="9" w:semiHidden="1" w:unhideWhenUsed="1" w:qFormat="1"/>
-    <w:lsdException w:name="heading 3" w:uiPriority="9" w:semiHidden="1" w:unhideWhenUsed="1" w:qFormat="1"/>
-    <w:lsdException w:name="heading 4" w:uiPriority="9" w:semiHidden="1" w:unhideWhenUsed="1" w:qFormat="1"/>
-    <w:lsdException w:name="heading 5" w:uiPriority="9" w:semiHidden="1" w:unhideWhenUsed="1" w:qFormat="1"/>
-    <w:lsdException w:name="heading 6" w:uiPriority="9" w:semiHidden="1" w:unhideWhenUsed="1" w:qFormat="1"/>
-    <w:lsdException w:name="heading 7" w:uiPriority="9" w:semiHidden="1" w:unhideWhenUsed="1" w:qFormat="1"/>
-    <w:lsdException w:name="heading 8" w:uiPriority="9" w:semiHidden="1" w:unhideWhenUsed="1" w:qFormat="1"/>
-    <w:lsdException w:name="heading 9" w:uiPriority="9" w:semiHidden="1" w:unhideWhenUsed="1" w:qFormat="1"/>
+    <w:lsdException w:name="heading 2" w:semiHidden="1" w:uiPriority="9" w:unhideWhenUsed="1" w:qFormat="1"/>
+    <w:lsdException w:name="heading 3" w:semiHidden="1" w:uiPriority="9" w:unhideWhenUsed="1" w:qFormat="1"/>
+    <w:lsdException w:name="heading 4" w:semiHidden="1" w:uiPriority="9" w:unhideWhenUsed="1" w:qFormat="1"/>
+    <w:lsdException w:name="heading 5" w:semiHidden="1" w:uiPriority="9" w:unhideWhenUsed="1" w:qFormat="1"/>
+    <w:lsdException w:name="heading 6" w:semiHidden="1" w:uiPriority="9" w:unhideWhenUsed="1" w:qFormat="1"/>
+    <w:lsdException w:name="heading 7" w:semiHidden="1" w:uiPriority="9" w:unhideWhenUsed="1" w:qFormat="1"/>
+    <w:lsdException w:name="heading 8" w:semiHidden="1" w:uiPriority="9" w:unhideWhenUsed="1" w:qFormat="1"/>
+    <w:lsdException w:name="heading 9" w:semiHidden="1" w:uiPriority="9" w:unhideWhenUsed="1" w:qFormat="1"/>
     <w:lsdException w:name="index 1" w:semiHidden="1" w:unhideWhenUsed="1"/>
     <w:lsdException w:name="index 2" w:semiHidden="1" w:unhideWhenUsed="1"/>
     <w:lsdException w:name="index 3" w:semiHidden="1" w:unhideWhenUsed="1"/>
@@ -8158,26 +7712,26 @@
     <w:lsdException w:name="index 7" w:semiHidden="1" w:unhideWhenUsed="1"/>
     <w:lsdException w:name="index 8" w:semiHidden="1" w:unhideWhenUsed="1"/>
     <w:lsdException w:name="index 9" w:semiHidden="1" w:unhideWhenUsed="1"/>
-    <w:lsdException w:name="toc 1" w:uiPriority="39" w:semiHidden="1" w:unhideWhenUsed="1"/>
-    <w:lsdException w:name="toc 2" w:uiPriority="39" w:semiHidden="1" w:unhideWhenUsed="1"/>
-    <w:lsdException w:name="toc 3" w:uiPriority="39" w:semiHidden="1" w:unhideWhenUsed="1"/>
-    <w:lsdException w:name="toc 4" w:uiPriority="39" w:semiHidden="1" w:unhideWhenUsed="1"/>
-    <w:lsdException w:name="toc 5" w:uiPriority="39" w:semiHidden="1" w:unhideWhenUsed="1"/>
-    <w:lsdException w:name="toc 6" w:uiPriority="39" w:semiHidden="1" w:unhideWhenUsed="1"/>
-    <w:lsdException w:name="toc 7" w:uiPriority="39" w:semiHidden="1" w:unhideWhenUsed="1"/>
-    <w:lsdException w:name="toc 8" w:uiPriority="39" w:semiHidden="1" w:unhideWhenUsed="1"/>
-    <w:lsdException w:name="toc 9" w:uiPriority="39" w:semiHidden="1" w:unhideWhenUsed="1"/>
+    <w:lsdException w:name="toc 1" w:semiHidden="1" w:uiPriority="39" w:unhideWhenUsed="1"/>
+    <w:lsdException w:name="toc 2" w:semiHidden="1" w:uiPriority="39" w:unhideWhenUsed="1"/>
+    <w:lsdException w:name="toc 3" w:semiHidden="1" w:uiPriority="39" w:unhideWhenUsed="1"/>
+    <w:lsdException w:name="toc 4" w:semiHidden="1" w:uiPriority="39" w:unhideWhenUsed="1"/>
+    <w:lsdException w:name="toc 5" w:semiHidden="1" w:uiPriority="39" w:unhideWhenUsed="1"/>
+    <w:lsdException w:name="toc 6" w:semiHidden="1" w:uiPriority="39" w:unhideWhenUsed="1"/>
+    <w:lsdException w:name="toc 7" w:semiHidden="1" w:uiPriority="39" w:unhideWhenUsed="1"/>
+    <w:lsdException w:name="toc 8" w:semiHidden="1" w:uiPriority="39" w:unhideWhenUsed="1"/>
+    <w:lsdException w:name="toc 9" w:semiHidden="1" w:uiPriority="39" w:unhideWhenUsed="1"/>
     <w:lsdException w:name="Normal Indent" w:semiHidden="1" w:unhideWhenUsed="1"/>
     <w:lsdException w:name="footnote text" w:semiHidden="1" w:unhideWhenUsed="1"/>
     <w:lsdException w:name="annotation text" w:semiHidden="1" w:unhideWhenUsed="1"/>
-    <w:lsdException w:name="header" w:uiPriority="0" w:semiHidden="1" w:unhideWhenUsed="1"/>
+    <w:lsdException w:name="header" w:semiHidden="1" w:uiPriority="0" w:unhideWhenUsed="1"/>
     <w:lsdException w:name="footer" w:semiHidden="1" w:unhideWhenUsed="1"/>
     <w:lsdException w:name="index heading" w:semiHidden="1" w:unhideWhenUsed="1"/>
-    <w:lsdException w:name="caption" w:uiPriority="35" w:semiHidden="1" w:unhideWhenUsed="1" w:qFormat="1"/>
+    <w:lsdException w:name="caption" w:semiHidden="1" w:uiPriority="35" w:unhideWhenUsed="1" w:qFormat="1"/>
     <w:lsdException w:name="table of figures" w:semiHidden="1" w:unhideWhenUsed="1"/>
     <w:lsdException w:name="envelope address" w:semiHidden="1" w:unhideWhenUsed="1"/>
     <w:lsdException w:name="envelope return" w:semiHidden="1" w:unhideWhenUsed="1"/>
-    <w:lsdException w:name="footnote reference" w:uiPriority="0" w:semiHidden="1" w:unhideWhenUsed="1"/>
+    <w:lsdException w:name="footnote reference" w:semiHidden="1" w:uiPriority="0" w:unhideWhenUsed="1"/>
     <w:lsdException w:name="annotation reference" w:semiHidden="1" w:unhideWhenUsed="1"/>
     <w:lsdException w:name="line number" w:semiHidden="1" w:unhideWhenUsed="1"/>
     <w:lsdException w:name="page number" w:semiHidden="1" w:unhideWhenUsed="1"/>
@@ -8204,7 +7758,7 @@
     <w:lsdException w:name="Title" w:uiPriority="10" w:qFormat="1"/>
     <w:lsdException w:name="Closing" w:semiHidden="1" w:unhideWhenUsed="1"/>
     <w:lsdException w:name="Signature" w:semiHidden="1" w:unhideWhenUsed="1"/>
-    <w:lsdException w:name="Default Paragraph Font" w:uiPriority="1" w:semiHidden="1" w:unhideWhenUsed="1"/>
+    <w:lsdException w:name="Default Paragraph Font" w:semiHidden="1" w:uiPriority="1" w:unhideWhenUsed="1"/>
     <w:lsdException w:name="Body Text" w:semiHidden="1" w:unhideWhenUsed="1"/>
     <w:lsdException w:name="Body Text Indent" w:semiHidden="1" w:unhideWhenUsed="1"/>
     <w:lsdException w:name="List Continue" w:semiHidden="1" w:unhideWhenUsed="1"/>
@@ -8404,8 +7958,8 @@
     <w:lsdException w:name="Subtle Reference" w:uiPriority="31" w:qFormat="1"/>
     <w:lsdException w:name="Intense Reference" w:uiPriority="32" w:qFormat="1"/>
     <w:lsdException w:name="Book Title" w:uiPriority="33" w:qFormat="1"/>
-    <w:lsdException w:name="Bibliography" w:uiPriority="37" w:semiHidden="1" w:unhideWhenUsed="1"/>
-    <w:lsdException w:name="TOC Heading" w:uiPriority="39" w:semiHidden="1" w:unhideWhenUsed="1" w:qFormat="1"/>
+    <w:lsdException w:name="Bibliography" w:semiHidden="1" w:uiPriority="37" w:unhideWhenUsed="1"/>
+    <w:lsdException w:name="TOC Heading" w:semiHidden="1" w:uiPriority="39" w:unhideWhenUsed="1" w:qFormat="1"/>
     <w:lsdException w:name="Plain Table 1" w:uiPriority="41"/>
     <w:lsdException w:name="Plain Table 2" w:uiPriority="42"/>
     <w:lsdException w:name="Plain Table 3" w:uiPriority="43"/>
@@ -8510,16 +8064,21 @@
     <w:lsdException w:name="List Table 5 Dark Accent 6" w:uiPriority="50"/>
     <w:lsdException w:name="List Table 6 Colorful Accent 6" w:uiPriority="51"/>
     <w:lsdException w:name="List Table 7 Colorful Accent 6" w:uiPriority="52"/>
+    <w:lsdException w:name="Mention" w:semiHidden="1" w:unhideWhenUsed="1"/>
+    <w:lsdException w:name="Smart Hyperlink" w:semiHidden="1" w:unhideWhenUsed="1"/>
+    <w:lsdException w:name="Hashtag" w:semiHidden="1" w:unhideWhenUsed="1"/>
+    <w:lsdException w:name="Unresolved Mention" w:semiHidden="1" w:unhideWhenUsed="1"/>
+    <w:lsdException w:name="Smart Link" w:semiHidden="1" w:unhideWhenUsed="1"/>
   </w:latentStyles>
-  <w:style w:type="paragraph" w:styleId="Normal" w:default="1">
+  <w:style w:type="paragraph" w:default="1" w:styleId="Normal">
     <w:name w:val="Normal"/>
     <w:qFormat/>
   </w:style>
-  <w:style w:type="paragraph" w:styleId="Ttulo1">
+  <w:style w:type="paragraph" w:styleId="Heading1">
     <w:name w:val="heading 1"/>
     <w:basedOn w:val="Normal"/>
     <w:next w:val="Normal"/>
-    <w:link w:val="Ttulo1Car"/>
+    <w:link w:val="Heading1Char"/>
     <w:uiPriority w:val="9"/>
     <w:qFormat/>
     <w:rsid w:val="00FE4ABA"/>
@@ -8530,17 +8089,17 @@
       <w:outlineLvl w:val="0"/>
     </w:pPr>
     <w:rPr>
-      <w:rFonts w:asciiTheme="majorHAnsi" w:hAnsiTheme="majorHAnsi" w:eastAsiaTheme="majorEastAsia" w:cstheme="majorBidi"/>
+      <w:rFonts w:asciiTheme="majorHAnsi" w:eastAsiaTheme="majorEastAsia" w:hAnsiTheme="majorHAnsi" w:cstheme="majorBidi"/>
       <w:color w:val="2E74B5" w:themeColor="accent1" w:themeShade="BF"/>
       <w:sz w:val="32"/>
       <w:szCs w:val="32"/>
     </w:rPr>
   </w:style>
-  <w:style w:type="paragraph" w:styleId="Ttulo2">
+  <w:style w:type="paragraph" w:styleId="Heading2">
     <w:name w:val="heading 2"/>
     <w:basedOn w:val="Normal"/>
     <w:next w:val="Normal"/>
-    <w:link w:val="Ttulo2Car"/>
+    <w:link w:val="Heading2Char"/>
     <w:uiPriority w:val="9"/>
     <w:unhideWhenUsed/>
     <w:qFormat/>
@@ -8552,17 +8111,17 @@
       <w:outlineLvl w:val="1"/>
     </w:pPr>
     <w:rPr>
-      <w:rFonts w:asciiTheme="majorHAnsi" w:hAnsiTheme="majorHAnsi" w:eastAsiaTheme="majorEastAsia" w:cstheme="majorBidi"/>
+      <w:rFonts w:asciiTheme="majorHAnsi" w:eastAsiaTheme="majorEastAsia" w:hAnsiTheme="majorHAnsi" w:cstheme="majorBidi"/>
       <w:color w:val="2E74B5" w:themeColor="accent1" w:themeShade="BF"/>
       <w:sz w:val="26"/>
       <w:szCs w:val="26"/>
     </w:rPr>
   </w:style>
-  <w:style w:type="paragraph" w:styleId="Ttulo3">
+  <w:style w:type="paragraph" w:styleId="Heading3">
     <w:name w:val="heading 3"/>
     <w:basedOn w:val="Normal"/>
     <w:next w:val="Normal"/>
-    <w:link w:val="Ttulo3Car"/>
+    <w:link w:val="Heading3Char"/>
     <w:uiPriority w:val="9"/>
     <w:unhideWhenUsed/>
     <w:qFormat/>
@@ -8574,19 +8133,18 @@
       <w:outlineLvl w:val="2"/>
     </w:pPr>
     <w:rPr>
-      <w:rFonts w:asciiTheme="majorHAnsi" w:hAnsiTheme="majorHAnsi" w:eastAsiaTheme="majorEastAsia" w:cstheme="majorBidi"/>
+      <w:rFonts w:asciiTheme="majorHAnsi" w:eastAsiaTheme="majorEastAsia" w:hAnsiTheme="majorHAnsi" w:cstheme="majorBidi"/>
       <w:color w:val="1F4D78" w:themeColor="accent1" w:themeShade="7F"/>
       <w:sz w:val="24"/>
       <w:szCs w:val="24"/>
     </w:rPr>
   </w:style>
-  <w:style w:type="character" w:styleId="Fuentedeprrafopredeter" w:default="1">
+  <w:style w:type="character" w:default="1" w:styleId="DefaultParagraphFont">
     <w:name w:val="Default Paragraph Font"/>
     <w:uiPriority w:val="1"/>
-    <w:semiHidden/>
     <w:unhideWhenUsed/>
   </w:style>
-  <w:style w:type="table" w:styleId="Tablanormal" w:default="1">
+  <w:style w:type="table" w:default="1" w:styleId="TableNormal">
     <w:name w:val="Normal Table"/>
     <w:uiPriority w:val="99"/>
     <w:semiHidden/>
@@ -8601,15 +8159,15 @@
       </w:tblCellMar>
     </w:tblPr>
   </w:style>
-  <w:style w:type="numbering" w:styleId="Sinlista" w:default="1">
+  <w:style w:type="numbering" w:default="1" w:styleId="NoList">
     <w:name w:val="No List"/>
     <w:uiPriority w:val="99"/>
     <w:semiHidden/>
     <w:unhideWhenUsed/>
   </w:style>
-  <w:style w:type="paragraph" w:styleId="Sinespaciado">
+  <w:style w:type="paragraph" w:styleId="NoSpacing">
     <w:name w:val="No Spacing"/>
-    <w:link w:val="SinespaciadoCar"/>
+    <w:link w:val="NoSpacingChar"/>
     <w:uiPriority w:val="1"/>
     <w:qFormat/>
     <w:rsid w:val="00E73CFF"/>
@@ -8621,10 +8179,10 @@
       <w:lang w:eastAsia="es-CL"/>
     </w:rPr>
   </w:style>
-  <w:style w:type="character" w:styleId="SinespaciadoCar" w:customStyle="1">
-    <w:name w:val="Sin espaciado Car"/>
-    <w:basedOn w:val="Fuentedeprrafopredeter"/>
-    <w:link w:val="Sinespaciado"/>
+  <w:style w:type="character" w:customStyle="1" w:styleId="NoSpacingChar">
+    <w:name w:val="No Spacing Char"/>
+    <w:basedOn w:val="DefaultParagraphFont"/>
+    <w:link w:val="NoSpacing"/>
     <w:uiPriority w:val="1"/>
     <w:rsid w:val="00E73CFF"/>
     <w:rPr>
@@ -8632,11 +8190,11 @@
       <w:lang w:eastAsia="es-CL"/>
     </w:rPr>
   </w:style>
-  <w:style w:type="paragraph" w:styleId="Ttulo">
+  <w:style w:type="paragraph" w:styleId="Title">
     <w:name w:val="Title"/>
     <w:basedOn w:val="Normal"/>
     <w:next w:val="Normal"/>
-    <w:link w:val="TtuloCar"/>
+    <w:link w:val="TitleChar"/>
     <w:uiPriority w:val="10"/>
     <w:qFormat/>
     <w:rsid w:val="00E73CFF"/>
@@ -8645,30 +8203,30 @@
       <w:contextualSpacing/>
     </w:pPr>
     <w:rPr>
-      <w:rFonts w:asciiTheme="majorHAnsi" w:hAnsiTheme="majorHAnsi" w:eastAsiaTheme="majorEastAsia" w:cstheme="majorBidi"/>
+      <w:rFonts w:asciiTheme="majorHAnsi" w:eastAsiaTheme="majorEastAsia" w:hAnsiTheme="majorHAnsi" w:cstheme="majorBidi"/>
       <w:spacing w:val="-10"/>
       <w:kern w:val="28"/>
       <w:sz w:val="56"/>
       <w:szCs w:val="56"/>
     </w:rPr>
   </w:style>
-  <w:style w:type="character" w:styleId="TtuloCar" w:customStyle="1">
-    <w:name w:val="Título Car"/>
-    <w:basedOn w:val="Fuentedeprrafopredeter"/>
-    <w:link w:val="Ttulo"/>
+  <w:style w:type="character" w:customStyle="1" w:styleId="TitleChar">
+    <w:name w:val="Title Char"/>
+    <w:basedOn w:val="DefaultParagraphFont"/>
+    <w:link w:val="Title"/>
     <w:uiPriority w:val="10"/>
     <w:rsid w:val="00E73CFF"/>
     <w:rPr>
-      <w:rFonts w:asciiTheme="majorHAnsi" w:hAnsiTheme="majorHAnsi" w:eastAsiaTheme="majorEastAsia" w:cstheme="majorBidi"/>
+      <w:rFonts w:asciiTheme="majorHAnsi" w:eastAsiaTheme="majorEastAsia" w:hAnsiTheme="majorHAnsi" w:cstheme="majorBidi"/>
       <w:spacing w:val="-10"/>
       <w:kern w:val="28"/>
       <w:sz w:val="56"/>
       <w:szCs w:val="56"/>
     </w:rPr>
   </w:style>
-  <w:style w:type="table" w:styleId="Tablaconcuadrcula">
+  <w:style w:type="table" w:styleId="TableGrid">
     <w:name w:val="Table Grid"/>
-    <w:basedOn w:val="Tablanormal"/>
+    <w:basedOn w:val="TableNormal"/>
     <w:uiPriority w:val="39"/>
     <w:rsid w:val="00E73CFF"/>
     <w:pPr>
@@ -8676,19 +8234,19 @@
     </w:pPr>
     <w:tblPr>
       <w:tblBorders>
-        <w:top w:val="single" w:color="auto" w:sz="4" w:space="0"/>
-        <w:left w:val="single" w:color="auto" w:sz="4" w:space="0"/>
-        <w:bottom w:val="single" w:color="auto" w:sz="4" w:space="0"/>
-        <w:right w:val="single" w:color="auto" w:sz="4" w:space="0"/>
-        <w:insideH w:val="single" w:color="auto" w:sz="4" w:space="0"/>
-        <w:insideV w:val="single" w:color="auto" w:sz="4" w:space="0"/>
+        <w:top w:val="single" w:sz="4" w:space="0" w:color="auto"/>
+        <w:left w:val="single" w:sz="4" w:space="0" w:color="auto"/>
+        <w:bottom w:val="single" w:sz="4" w:space="0" w:color="auto"/>
+        <w:right w:val="single" w:sz="4" w:space="0" w:color="auto"/>
+        <w:insideH w:val="single" w:sz="4" w:space="0" w:color="auto"/>
+        <w:insideV w:val="single" w:sz="4" w:space="0" w:color="auto"/>
       </w:tblBorders>
     </w:tblPr>
   </w:style>
-  <w:style w:type="paragraph" w:styleId="Encabezado">
+  <w:style w:type="paragraph" w:styleId="Header">
     <w:name w:val="header"/>
     <w:basedOn w:val="Normal"/>
-    <w:link w:val="EncabezadoCar"/>
+    <w:link w:val="HeaderChar"/>
     <w:unhideWhenUsed/>
     <w:rsid w:val="00DF38AE"/>
     <w:pPr>
@@ -8699,16 +8257,16 @@
       <w:spacing w:after="0" w:line="240" w:lineRule="auto"/>
     </w:pPr>
   </w:style>
-  <w:style w:type="character" w:styleId="EncabezadoCar" w:customStyle="1">
-    <w:name w:val="Encabezado Car"/>
-    <w:basedOn w:val="Fuentedeprrafopredeter"/>
-    <w:link w:val="Encabezado"/>
+  <w:style w:type="character" w:customStyle="1" w:styleId="HeaderChar">
+    <w:name w:val="Header Char"/>
+    <w:basedOn w:val="DefaultParagraphFont"/>
+    <w:link w:val="Header"/>
     <w:rsid w:val="00DF38AE"/>
   </w:style>
-  <w:style w:type="paragraph" w:styleId="Piedepgina">
+  <w:style w:type="paragraph" w:styleId="Footer">
     <w:name w:val="footer"/>
     <w:basedOn w:val="Normal"/>
-    <w:link w:val="PiedepginaCar"/>
+    <w:link w:val="FooterChar"/>
     <w:uiPriority w:val="99"/>
     <w:unhideWhenUsed/>
     <w:rsid w:val="00DF38AE"/>
@@ -8720,16 +8278,16 @@
       <w:spacing w:after="0" w:line="240" w:lineRule="auto"/>
     </w:pPr>
   </w:style>
-  <w:style w:type="character" w:styleId="PiedepginaCar" w:customStyle="1">
-    <w:name w:val="Pie de página Car"/>
-    <w:basedOn w:val="Fuentedeprrafopredeter"/>
-    <w:link w:val="Piedepgina"/>
+  <w:style w:type="character" w:customStyle="1" w:styleId="FooterChar">
+    <w:name w:val="Footer Char"/>
+    <w:basedOn w:val="DefaultParagraphFont"/>
+    <w:link w:val="Footer"/>
     <w:uiPriority w:val="99"/>
     <w:rsid w:val="00DF38AE"/>
   </w:style>
-  <w:style w:type="table" w:styleId="Tablanormal11" w:customStyle="1">
+  <w:style w:type="table" w:customStyle="1" w:styleId="Tablanormal11">
     <w:name w:val="Tabla normal 11"/>
-    <w:basedOn w:val="Tablanormal"/>
+    <w:basedOn w:val="TableNormal"/>
     <w:uiPriority w:val="41"/>
     <w:rsid w:val="00F347FC"/>
     <w:pPr>
@@ -8739,12 +8297,12 @@
       <w:tblStyleRowBandSize w:val="1"/>
       <w:tblStyleColBandSize w:val="1"/>
       <w:tblBorders>
-        <w:top w:val="single" w:color="BFBFBF" w:themeColor="background1" w:themeShade="BF" w:sz="4" w:space="0"/>
-        <w:left w:val="single" w:color="BFBFBF" w:themeColor="background1" w:themeShade="BF" w:sz="4" w:space="0"/>
-        <w:bottom w:val="single" w:color="BFBFBF" w:themeColor="background1" w:themeShade="BF" w:sz="4" w:space="0"/>
-        <w:right w:val="single" w:color="BFBFBF" w:themeColor="background1" w:themeShade="BF" w:sz="4" w:space="0"/>
-        <w:insideH w:val="single" w:color="BFBFBF" w:themeColor="background1" w:themeShade="BF" w:sz="4" w:space="0"/>
-        <w:insideV w:val="single" w:color="BFBFBF" w:themeColor="background1" w:themeShade="BF" w:sz="4" w:space="0"/>
+        <w:top w:val="single" w:sz="4" w:space="0" w:color="BFBFBF" w:themeColor="background1" w:themeShade="BF"/>
+        <w:left w:val="single" w:sz="4" w:space="0" w:color="BFBFBF" w:themeColor="background1" w:themeShade="BF"/>
+        <w:bottom w:val="single" w:sz="4" w:space="0" w:color="BFBFBF" w:themeColor="background1" w:themeShade="BF"/>
+        <w:right w:val="single" w:sz="4" w:space="0" w:color="BFBFBF" w:themeColor="background1" w:themeShade="BF"/>
+        <w:insideH w:val="single" w:sz="4" w:space="0" w:color="BFBFBF" w:themeColor="background1" w:themeShade="BF"/>
+        <w:insideV w:val="single" w:sz="4" w:space="0" w:color="BFBFBF" w:themeColor="background1" w:themeShade="BF"/>
       </w:tblBorders>
     </w:tblPr>
     <w:tblStylePr w:type="firstRow">
@@ -8761,7 +8319,7 @@
       <w:tblPr/>
       <w:tcPr>
         <w:tcBorders>
-          <w:top w:val="double" w:color="BFBFBF" w:themeColor="background1" w:themeShade="BF" w:sz="4" w:space="0"/>
+          <w:top w:val="double" w:sz="4" w:space="0" w:color="BFBFBF" w:themeColor="background1" w:themeShade="BF"/>
         </w:tcBorders>
       </w:tcPr>
     </w:tblStylePr>
@@ -8790,10 +8348,10 @@
       </w:tcPr>
     </w:tblStylePr>
   </w:style>
-  <w:style w:type="paragraph" w:styleId="Prrafodelista">
+  <w:style w:type="paragraph" w:styleId="ListParagraph">
     <w:name w:val="List Paragraph"/>
     <w:basedOn w:val="Normal"/>
-    <w:link w:val="PrrafodelistaCar"/>
+    <w:link w:val="ListParagraphChar"/>
     <w:uiPriority w:val="34"/>
     <w:qFormat/>
     <w:rsid w:val="00A4202C"/>
@@ -8802,10 +8360,10 @@
       <w:contextualSpacing/>
     </w:pPr>
   </w:style>
-  <w:style w:type="paragraph" w:styleId="Textodeglobo">
+  <w:style w:type="paragraph" w:styleId="BalloonText">
     <w:name w:val="Balloon Text"/>
     <w:basedOn w:val="Normal"/>
-    <w:link w:val="TextodegloboCar"/>
+    <w:link w:val="BalloonTextChar"/>
     <w:uiPriority w:val="99"/>
     <w:semiHidden/>
     <w:unhideWhenUsed/>
@@ -8819,10 +8377,10 @@
       <w:szCs w:val="18"/>
     </w:rPr>
   </w:style>
-  <w:style w:type="character" w:styleId="TextodegloboCar" w:customStyle="1">
-    <w:name w:val="Texto de globo Car"/>
-    <w:basedOn w:val="Fuentedeprrafopredeter"/>
-    <w:link w:val="Textodeglobo"/>
+  <w:style w:type="character" w:customStyle="1" w:styleId="BalloonTextChar">
+    <w:name w:val="Balloon Text Char"/>
+    <w:basedOn w:val="DefaultParagraphFont"/>
+    <w:link w:val="BalloonText"/>
     <w:uiPriority w:val="99"/>
     <w:semiHidden/>
     <w:rsid w:val="00EF2286"/>
@@ -8832,40 +8390,40 @@
       <w:szCs w:val="18"/>
     </w:rPr>
   </w:style>
-  <w:style w:type="character" w:styleId="Ttulo1Car" w:customStyle="1">
-    <w:name w:val="Título 1 Car"/>
-    <w:basedOn w:val="Fuentedeprrafopredeter"/>
-    <w:link w:val="Ttulo1"/>
+  <w:style w:type="character" w:customStyle="1" w:styleId="Heading1Char">
+    <w:name w:val="Heading 1 Char"/>
+    <w:basedOn w:val="DefaultParagraphFont"/>
+    <w:link w:val="Heading1"/>
     <w:uiPriority w:val="9"/>
     <w:rsid w:val="00FE4ABA"/>
     <w:rPr>
-      <w:rFonts w:asciiTheme="majorHAnsi" w:hAnsiTheme="majorHAnsi" w:eastAsiaTheme="majorEastAsia" w:cstheme="majorBidi"/>
+      <w:rFonts w:asciiTheme="majorHAnsi" w:eastAsiaTheme="majorEastAsia" w:hAnsiTheme="majorHAnsi" w:cstheme="majorBidi"/>
       <w:color w:val="2E74B5" w:themeColor="accent1" w:themeShade="BF"/>
       <w:sz w:val="32"/>
       <w:szCs w:val="32"/>
     </w:rPr>
   </w:style>
-  <w:style w:type="character" w:styleId="Ttulo2Car" w:customStyle="1">
-    <w:name w:val="Título 2 Car"/>
-    <w:basedOn w:val="Fuentedeprrafopredeter"/>
-    <w:link w:val="Ttulo2"/>
+  <w:style w:type="character" w:customStyle="1" w:styleId="Heading2Char">
+    <w:name w:val="Heading 2 Char"/>
+    <w:basedOn w:val="DefaultParagraphFont"/>
+    <w:link w:val="Heading2"/>
     <w:uiPriority w:val="9"/>
     <w:rsid w:val="00FE4ABA"/>
     <w:rPr>
-      <w:rFonts w:asciiTheme="majorHAnsi" w:hAnsiTheme="majorHAnsi" w:eastAsiaTheme="majorEastAsia" w:cstheme="majorBidi"/>
+      <w:rFonts w:asciiTheme="majorHAnsi" w:eastAsiaTheme="majorEastAsia" w:hAnsiTheme="majorHAnsi" w:cstheme="majorBidi"/>
       <w:color w:val="2E74B5" w:themeColor="accent1" w:themeShade="BF"/>
       <w:sz w:val="26"/>
       <w:szCs w:val="26"/>
     </w:rPr>
   </w:style>
-  <w:style w:type="character" w:styleId="Ttulo3Car" w:customStyle="1">
-    <w:name w:val="Título 3 Car"/>
-    <w:basedOn w:val="Fuentedeprrafopredeter"/>
-    <w:link w:val="Ttulo3"/>
+  <w:style w:type="character" w:customStyle="1" w:styleId="Heading3Char">
+    <w:name w:val="Heading 3 Char"/>
+    <w:basedOn w:val="DefaultParagraphFont"/>
+    <w:link w:val="Heading3"/>
     <w:uiPriority w:val="9"/>
     <w:rsid w:val="00FE4ABA"/>
     <w:rPr>
-      <w:rFonts w:asciiTheme="majorHAnsi" w:hAnsiTheme="majorHAnsi" w:eastAsiaTheme="majorEastAsia" w:cstheme="majorBidi"/>
+      <w:rFonts w:asciiTheme="majorHAnsi" w:eastAsiaTheme="majorEastAsia" w:hAnsiTheme="majorHAnsi" w:cstheme="majorBidi"/>
       <w:color w:val="1F4D78" w:themeColor="accent1" w:themeShade="7F"/>
       <w:sz w:val="24"/>
       <w:szCs w:val="24"/>
@@ -8881,15 +8439,15 @@
       <w:spacing w:before="100" w:beforeAutospacing="1" w:after="100" w:afterAutospacing="1" w:line="240" w:lineRule="auto"/>
     </w:pPr>
     <w:rPr>
-      <w:rFonts w:ascii="Times New Roman" w:hAnsi="Times New Roman" w:eastAsia="Times New Roman" w:cs="Times New Roman"/>
+      <w:rFonts w:ascii="Times New Roman" w:eastAsia="Times New Roman" w:hAnsi="Times New Roman" w:cs="Times New Roman"/>
       <w:sz w:val="24"/>
       <w:szCs w:val="24"/>
       <w:lang w:eastAsia="es-CL"/>
     </w:rPr>
   </w:style>
-  <w:style w:type="character" w:styleId="Refdecomentario">
+  <w:style w:type="character" w:styleId="CommentReference">
     <w:name w:val="annotation reference"/>
-    <w:basedOn w:val="Fuentedeprrafopredeter"/>
+    <w:basedOn w:val="DefaultParagraphFont"/>
     <w:uiPriority w:val="99"/>
     <w:semiHidden/>
     <w:unhideWhenUsed/>
@@ -8899,10 +8457,10 @@
       <w:szCs w:val="16"/>
     </w:rPr>
   </w:style>
-  <w:style w:type="paragraph" w:styleId="Textocomentario">
+  <w:style w:type="paragraph" w:styleId="CommentText">
     <w:name w:val="annotation text"/>
     <w:basedOn w:val="Normal"/>
-    <w:link w:val="TextocomentarioCar"/>
+    <w:link w:val="CommentTextChar"/>
     <w:uiPriority w:val="99"/>
     <w:unhideWhenUsed/>
     <w:rsid w:val="00284FFB"/>
@@ -8914,10 +8472,10 @@
       <w:szCs w:val="20"/>
     </w:rPr>
   </w:style>
-  <w:style w:type="character" w:styleId="TextocomentarioCar" w:customStyle="1">
-    <w:name w:val="Texto comentario Car"/>
-    <w:basedOn w:val="Fuentedeprrafopredeter"/>
-    <w:link w:val="Textocomentario"/>
+  <w:style w:type="character" w:customStyle="1" w:styleId="CommentTextChar">
+    <w:name w:val="Comment Text Char"/>
+    <w:basedOn w:val="DefaultParagraphFont"/>
+    <w:link w:val="CommentText"/>
     <w:uiPriority w:val="99"/>
     <w:rsid w:val="00284FFB"/>
     <w:rPr>
@@ -8925,11 +8483,11 @@
       <w:szCs w:val="20"/>
     </w:rPr>
   </w:style>
-  <w:style w:type="paragraph" w:styleId="Asuntodelcomentario">
+  <w:style w:type="paragraph" w:styleId="CommentSubject">
     <w:name w:val="annotation subject"/>
-    <w:basedOn w:val="Textocomentario"/>
-    <w:next w:val="Textocomentario"/>
-    <w:link w:val="AsuntodelcomentarioCar"/>
+    <w:basedOn w:val="CommentText"/>
+    <w:next w:val="CommentText"/>
+    <w:link w:val="CommentSubjectChar"/>
     <w:uiPriority w:val="99"/>
     <w:semiHidden/>
     <w:unhideWhenUsed/>
@@ -8939,10 +8497,10 @@
       <w:bCs/>
     </w:rPr>
   </w:style>
-  <w:style w:type="character" w:styleId="AsuntodelcomentarioCar" w:customStyle="1">
-    <w:name w:val="Asunto del comentario Car"/>
-    <w:basedOn w:val="TextocomentarioCar"/>
-    <w:link w:val="Asuntodelcomentario"/>
+  <w:style w:type="character" w:customStyle="1" w:styleId="CommentSubjectChar">
+    <w:name w:val="Comment Subject Char"/>
+    <w:basedOn w:val="CommentTextChar"/>
+    <w:link w:val="CommentSubject"/>
     <w:uiPriority w:val="99"/>
     <w:semiHidden/>
     <w:rsid w:val="00284FFB"/>
@@ -8953,9 +8511,9 @@
       <w:szCs w:val="20"/>
     </w:rPr>
   </w:style>
-  <w:style w:type="table" w:styleId="Tablaconcuadrcula1clara-nfasis11" w:customStyle="1">
+  <w:style w:type="table" w:customStyle="1" w:styleId="Tablaconcuadrcula1clara-nfasis11">
     <w:name w:val="Tabla con cuadrícula 1 clara - Énfasis 11"/>
-    <w:basedOn w:val="Tablanormal"/>
+    <w:basedOn w:val="TableNormal"/>
     <w:uiPriority w:val="46"/>
     <w:rsid w:val="00D267C8"/>
     <w:pPr>
@@ -8965,12 +8523,12 @@
       <w:tblStyleRowBandSize w:val="1"/>
       <w:tblStyleColBandSize w:val="1"/>
       <w:tblBorders>
-        <w:top w:val="single" w:color="BDD6EE" w:themeColor="accent1" w:themeTint="66" w:sz="4" w:space="0"/>
-        <w:left w:val="single" w:color="BDD6EE" w:themeColor="accent1" w:themeTint="66" w:sz="4" w:space="0"/>
-        <w:bottom w:val="single" w:color="BDD6EE" w:themeColor="accent1" w:themeTint="66" w:sz="4" w:space="0"/>
-        <w:right w:val="single" w:color="BDD6EE" w:themeColor="accent1" w:themeTint="66" w:sz="4" w:space="0"/>
-        <w:insideH w:val="single" w:color="BDD6EE" w:themeColor="accent1" w:themeTint="66" w:sz="4" w:space="0"/>
-        <w:insideV w:val="single" w:color="BDD6EE" w:themeColor="accent1" w:themeTint="66" w:sz="4" w:space="0"/>
+        <w:top w:val="single" w:sz="4" w:space="0" w:color="BDD6EE" w:themeColor="accent1" w:themeTint="66"/>
+        <w:left w:val="single" w:sz="4" w:space="0" w:color="BDD6EE" w:themeColor="accent1" w:themeTint="66"/>
+        <w:bottom w:val="single" w:sz="4" w:space="0" w:color="BDD6EE" w:themeColor="accent1" w:themeTint="66"/>
+        <w:right w:val="single" w:sz="4" w:space="0" w:color="BDD6EE" w:themeColor="accent1" w:themeTint="66"/>
+        <w:insideH w:val="single" w:sz="4" w:space="0" w:color="BDD6EE" w:themeColor="accent1" w:themeTint="66"/>
+        <w:insideV w:val="single" w:sz="4" w:space="0" w:color="BDD6EE" w:themeColor="accent1" w:themeTint="66"/>
       </w:tblBorders>
     </w:tblPr>
     <w:tblStylePr w:type="firstRow">
@@ -8981,7 +8539,7 @@
       <w:tblPr/>
       <w:tcPr>
         <w:tcBorders>
-          <w:bottom w:val="single" w:color="9CC2E5" w:themeColor="accent1" w:themeTint="99" w:sz="12" w:space="0"/>
+          <w:bottom w:val="single" w:sz="12" w:space="0" w:color="9CC2E5" w:themeColor="accent1" w:themeTint="99"/>
         </w:tcBorders>
       </w:tcPr>
     </w:tblStylePr>
@@ -8993,7 +8551,7 @@
       <w:tblPr/>
       <w:tcPr>
         <w:tcBorders>
-          <w:top w:val="double" w:color="9CC2E5" w:themeColor="accent1" w:themeTint="99" w:sz="2" w:space="0"/>
+          <w:top w:val="double" w:sz="2" w:space="0" w:color="9CC2E5" w:themeColor="accent1" w:themeTint="99"/>
         </w:tcBorders>
       </w:tcPr>
     </w:tblStylePr>
@@ -9010,9 +8568,9 @@
       </w:rPr>
     </w:tblStylePr>
   </w:style>
-  <w:style w:type="character" w:styleId="Hipervnculo">
+  <w:style w:type="character" w:styleId="Hyperlink">
     <w:name w:val="Hyperlink"/>
-    <w:basedOn w:val="Fuentedeprrafopredeter"/>
+    <w:basedOn w:val="DefaultParagraphFont"/>
     <w:uiPriority w:val="99"/>
     <w:unhideWhenUsed/>
     <w:rsid w:val="004E40C0"/>
@@ -9021,9 +8579,9 @@
       <w:u w:val="single"/>
     </w:rPr>
   </w:style>
-  <w:style w:type="character" w:styleId="Mencinsinresolver1" w:customStyle="1">
+  <w:style w:type="character" w:customStyle="1" w:styleId="Mencinsinresolver1">
     <w:name w:val="Mención sin resolver1"/>
-    <w:basedOn w:val="Fuentedeprrafopredeter"/>
+    <w:basedOn w:val="DefaultParagraphFont"/>
     <w:uiPriority w:val="99"/>
     <w:semiHidden/>
     <w:unhideWhenUsed/>
@@ -9033,11 +8591,11 @@
       <w:shd w:val="clear" w:color="auto" w:fill="E1DFDD"/>
     </w:rPr>
   </w:style>
-  <w:style w:type="paragraph" w:styleId="Subttulo">
+  <w:style w:type="paragraph" w:styleId="Subtitle">
     <w:name w:val="Subtitle"/>
     <w:basedOn w:val="Normal"/>
     <w:next w:val="Normal"/>
-    <w:link w:val="SubttuloCar"/>
+    <w:link w:val="SubtitleChar"/>
     <w:uiPriority w:val="19"/>
     <w:unhideWhenUsed/>
     <w:qFormat/>
@@ -9050,7 +8608,7 @@
       <w:ind w:left="432" w:right="1080"/>
     </w:pPr>
     <w:rPr>
-      <w:rFonts w:asciiTheme="majorHAnsi" w:hAnsiTheme="majorHAnsi" w:eastAsiaTheme="majorEastAsia" w:cstheme="majorBidi"/>
+      <w:rFonts w:asciiTheme="majorHAnsi" w:eastAsiaTheme="majorEastAsia" w:hAnsiTheme="majorHAnsi" w:cstheme="majorBidi"/>
       <w:caps/>
       <w:color w:val="5B9BD5" w:themeColor="accent1"/>
       <w:kern w:val="20"/>
@@ -9059,14 +8617,14 @@
       <w:lang w:val="en-US" w:eastAsia="ja-JP"/>
     </w:rPr>
   </w:style>
-  <w:style w:type="character" w:styleId="SubttuloCar" w:customStyle="1">
-    <w:name w:val="Subtítulo Car"/>
-    <w:basedOn w:val="Fuentedeprrafopredeter"/>
-    <w:link w:val="Subttulo"/>
+  <w:style w:type="character" w:customStyle="1" w:styleId="SubtitleChar">
+    <w:name w:val="Subtitle Char"/>
+    <w:basedOn w:val="DefaultParagraphFont"/>
+    <w:link w:val="Subtitle"/>
     <w:uiPriority w:val="19"/>
     <w:rsid w:val="00446FDE"/>
     <w:rPr>
-      <w:rFonts w:asciiTheme="majorHAnsi" w:hAnsiTheme="majorHAnsi" w:eastAsiaTheme="majorEastAsia" w:cstheme="majorBidi"/>
+      <w:rFonts w:asciiTheme="majorHAnsi" w:eastAsiaTheme="majorEastAsia" w:hAnsiTheme="majorHAnsi" w:cstheme="majorBidi"/>
       <w:caps/>
       <w:color w:val="5B9BD5" w:themeColor="accent1"/>
       <w:kern w:val="20"/>
@@ -9075,9 +8633,9 @@
       <w:lang w:val="en-US" w:eastAsia="ja-JP"/>
     </w:rPr>
   </w:style>
-  <w:style w:type="table" w:styleId="Tablafinanciera" w:customStyle="1">
+  <w:style w:type="table" w:customStyle="1" w:styleId="Tablafinanciera">
     <w:name w:val="Tabla financiera"/>
-    <w:basedOn w:val="Tablanormal"/>
+    <w:basedOn w:val="TableNormal"/>
     <w:uiPriority w:val="99"/>
     <w:rsid w:val="008C1EBE"/>
     <w:pPr>
@@ -9093,7 +8651,7 @@
     </w:rPr>
     <w:tblPr>
       <w:tblBorders>
-        <w:insideH w:val="single" w:color="D9D9D9" w:themeColor="background1" w:themeShade="D9" w:sz="4" w:space="0"/>
+        <w:insideH w:val="single" w:sz="4" w:space="0" w:color="D9D9D9" w:themeColor="background1" w:themeShade="D9"/>
       </w:tblBorders>
       <w:tblCellMar>
         <w:left w:w="0" w:type="dxa"/>
@@ -9131,9 +8689,9 @@
       </w:rPr>
     </w:tblStylePr>
   </w:style>
-  <w:style w:type="table" w:styleId="Tablanormal5">
+  <w:style w:type="table" w:styleId="PlainTable5">
     <w:name w:val="Plain Table 5"/>
-    <w:basedOn w:val="Tablanormal"/>
+    <w:basedOn w:val="TableNormal"/>
     <w:uiPriority w:val="45"/>
     <w:rsid w:val="00231F2A"/>
     <w:pPr>
@@ -9145,7 +8703,7 @@
     </w:tblPr>
     <w:tblStylePr w:type="firstRow">
       <w:rPr>
-        <w:rFonts w:asciiTheme="majorHAnsi" w:hAnsiTheme="majorHAnsi" w:eastAsiaTheme="majorEastAsia" w:cstheme="majorBidi"/>
+        <w:rFonts w:asciiTheme="majorHAnsi" w:eastAsiaTheme="majorEastAsia" w:hAnsiTheme="majorHAnsi" w:cstheme="majorBidi"/>
         <w:i/>
         <w:iCs/>
         <w:sz w:val="26"/>
@@ -9153,14 +8711,14 @@
       <w:tblPr/>
       <w:tcPr>
         <w:tcBorders>
-          <w:bottom w:val="single" w:color="7F7F7F" w:themeColor="text1" w:themeTint="80" w:sz="4" w:space="0"/>
+          <w:bottom w:val="single" w:sz="4" w:space="0" w:color="7F7F7F" w:themeColor="text1" w:themeTint="80"/>
         </w:tcBorders>
         <w:shd w:val="clear" w:color="auto" w:fill="FFFFFF" w:themeFill="background1"/>
       </w:tcPr>
     </w:tblStylePr>
     <w:tblStylePr w:type="lastRow">
       <w:rPr>
-        <w:rFonts w:asciiTheme="majorHAnsi" w:hAnsiTheme="majorHAnsi" w:eastAsiaTheme="majorEastAsia" w:cstheme="majorBidi"/>
+        <w:rFonts w:asciiTheme="majorHAnsi" w:eastAsiaTheme="majorEastAsia" w:hAnsiTheme="majorHAnsi" w:cstheme="majorBidi"/>
         <w:i/>
         <w:iCs/>
         <w:sz w:val="26"/>
@@ -9168,7 +8726,7 @@
       <w:tblPr/>
       <w:tcPr>
         <w:tcBorders>
-          <w:top w:val="single" w:color="7F7F7F" w:themeColor="text1" w:themeTint="80" w:sz="4" w:space="0"/>
+          <w:top w:val="single" w:sz="4" w:space="0" w:color="7F7F7F" w:themeColor="text1" w:themeTint="80"/>
         </w:tcBorders>
         <w:shd w:val="clear" w:color="auto" w:fill="FFFFFF" w:themeFill="background1"/>
       </w:tcPr>
@@ -9178,7 +8736,7 @@
         <w:jc w:val="right"/>
       </w:pPr>
       <w:rPr>
-        <w:rFonts w:asciiTheme="majorHAnsi" w:hAnsiTheme="majorHAnsi" w:eastAsiaTheme="majorEastAsia" w:cstheme="majorBidi"/>
+        <w:rFonts w:asciiTheme="majorHAnsi" w:eastAsiaTheme="majorEastAsia" w:hAnsiTheme="majorHAnsi" w:cstheme="majorBidi"/>
         <w:i/>
         <w:iCs/>
         <w:sz w:val="26"/>
@@ -9186,14 +8744,14 @@
       <w:tblPr/>
       <w:tcPr>
         <w:tcBorders>
-          <w:right w:val="single" w:color="7F7F7F" w:themeColor="text1" w:themeTint="80" w:sz="4" w:space="0"/>
+          <w:right w:val="single" w:sz="4" w:space="0" w:color="7F7F7F" w:themeColor="text1" w:themeTint="80"/>
         </w:tcBorders>
         <w:shd w:val="clear" w:color="auto" w:fill="FFFFFF" w:themeFill="background1"/>
       </w:tcPr>
     </w:tblStylePr>
     <w:tblStylePr w:type="lastCol">
       <w:rPr>
-        <w:rFonts w:asciiTheme="majorHAnsi" w:hAnsiTheme="majorHAnsi" w:eastAsiaTheme="majorEastAsia" w:cstheme="majorBidi"/>
+        <w:rFonts w:asciiTheme="majorHAnsi" w:eastAsiaTheme="majorEastAsia" w:hAnsiTheme="majorHAnsi" w:cstheme="majorBidi"/>
         <w:i/>
         <w:iCs/>
         <w:sz w:val="26"/>
@@ -9201,7 +8759,7 @@
       <w:tblPr/>
       <w:tcPr>
         <w:tcBorders>
-          <w:left w:val="single" w:color="7F7F7F" w:themeColor="text1" w:themeTint="80" w:sz="4" w:space="0"/>
+          <w:left w:val="single" w:sz="4" w:space="0" w:color="7F7F7F" w:themeColor="text1" w:themeTint="80"/>
         </w:tcBorders>
         <w:shd w:val="clear" w:color="auto" w:fill="FFFFFF" w:themeFill="background1"/>
       </w:tcPr>
@@ -9251,9 +8809,9 @@
       </w:tcPr>
     </w:tblStylePr>
   </w:style>
-  <w:style w:type="table" w:styleId="Tabladelista2-nfasis5">
+  <w:style w:type="table" w:styleId="ListTable2-Accent5">
     <w:name w:val="List Table 2 Accent 5"/>
-    <w:basedOn w:val="Tablanormal"/>
+    <w:basedOn w:val="TableNormal"/>
     <w:uiPriority w:val="47"/>
     <w:rsid w:val="00231F2A"/>
     <w:pPr>
@@ -9263,9 +8821,9 @@
       <w:tblStyleRowBandSize w:val="1"/>
       <w:tblStyleColBandSize w:val="1"/>
       <w:tblBorders>
-        <w:top w:val="single" w:color="8EAADB" w:themeColor="accent5" w:themeTint="99" w:sz="4" w:space="0"/>
-        <w:bottom w:val="single" w:color="8EAADB" w:themeColor="accent5" w:themeTint="99" w:sz="4" w:space="0"/>
-        <w:insideH w:val="single" w:color="8EAADB" w:themeColor="accent5" w:themeTint="99" w:sz="4" w:space="0"/>
+        <w:top w:val="single" w:sz="4" w:space="0" w:color="8EAADB" w:themeColor="accent5" w:themeTint="99"/>
+        <w:bottom w:val="single" w:sz="4" w:space="0" w:color="8EAADB" w:themeColor="accent5" w:themeTint="99"/>
+        <w:insideH w:val="single" w:sz="4" w:space="0" w:color="8EAADB" w:themeColor="accent5" w:themeTint="99"/>
       </w:tblBorders>
     </w:tblPr>
     <w:tblStylePr w:type="firstRow">
@@ -9305,7 +8863,7 @@
       </w:tcPr>
     </w:tblStylePr>
   </w:style>
-  <w:style w:type="paragraph" w:styleId="3CBD5A742C28424DA5172AD252E32316" w:customStyle="1">
+  <w:style w:type="paragraph" w:customStyle="1" w:styleId="3CBD5A742C28424DA5172AD252E32316">
     <w:name w:val="3CBD5A742C28424DA5172AD252E32316"/>
     <w:rsid w:val="00E53696"/>
     <w:pPr>
@@ -9316,9 +8874,9 @@
       <w:lang w:eastAsia="es-CL"/>
     </w:rPr>
   </w:style>
-  <w:style w:type="paragraph" w:styleId="TtuloTDC">
+  <w:style w:type="paragraph" w:styleId="TOCHeading">
     <w:name w:val="TOC Heading"/>
-    <w:basedOn w:val="Ttulo1"/>
+    <w:basedOn w:val="Heading1"/>
     <w:next w:val="Normal"/>
     <w:uiPriority w:val="39"/>
     <w:unhideWhenUsed/>
@@ -9331,13 +8889,13 @@
       <w:lang w:eastAsia="es-CL"/>
     </w:rPr>
   </w:style>
-  <w:style w:type="character" w:styleId="PrrafodelistaCar" w:customStyle="1">
-    <w:name w:val="Párrafo de lista Car"/>
-    <w:link w:val="Prrafodelista"/>
+  <w:style w:type="character" w:customStyle="1" w:styleId="ListParagraphChar">
+    <w:name w:val="List Paragraph Char"/>
+    <w:link w:val="ListParagraph"/>
     <w:uiPriority w:val="34"/>
     <w:rsid w:val="00A46B8F"/>
   </w:style>
-  <w:style w:type="paragraph" w:styleId="TDC1">
+  <w:style w:type="paragraph" w:styleId="TOC1">
     <w:name w:val="toc 1"/>
     <w:basedOn w:val="Normal"/>
     <w:next w:val="Normal"/>
@@ -9349,7 +8907,7 @@
       <w:spacing w:after="100"/>
     </w:pPr>
   </w:style>
-  <w:style w:type="paragraph" w:styleId="TDC2">
+  <w:style w:type="paragraph" w:styleId="TOC2">
     <w:name w:val="toc 2"/>
     <w:basedOn w:val="Normal"/>
     <w:next w:val="Normal"/>
@@ -9362,7 +8920,7 @@
       <w:ind w:left="220"/>
     </w:pPr>
   </w:style>
-  <w:style w:type="paragraph" w:styleId="TDC3">
+  <w:style w:type="paragraph" w:styleId="TOC3">
     <w:name w:val="toc 3"/>
     <w:basedOn w:val="Normal"/>
     <w:next w:val="Normal"/>
@@ -9375,17 +8933,17 @@
       <w:ind w:left="440"/>
     </w:pPr>
   </w:style>
-  <w:style w:type="paragraph" w:styleId="Citadestacada">
+  <w:style w:type="paragraph" w:styleId="IntenseQuote">
     <w:name w:val="Intense Quote"/>
     <w:basedOn w:val="Normal"/>
     <w:next w:val="Normal"/>
-    <w:link w:val="CitadestacadaCar"/>
+    <w:link w:val="IntenseQuoteChar"/>
     <w:uiPriority w:val="30"/>
     <w:qFormat/>
     <w:rsid w:val="00C04221"/>
     <w:pPr>
       <w:pBdr>
-        <w:bottom w:val="single" w:color="5B9BD5" w:themeColor="accent1" w:sz="4" w:space="4"/>
+        <w:bottom w:val="single" w:sz="4" w:space="4" w:color="5B9BD5" w:themeColor="accent1"/>
       </w:pBdr>
       <w:spacing w:before="200" w:after="280" w:line="276" w:lineRule="auto"/>
       <w:ind w:left="936" w:right="936"/>
@@ -9398,10 +8956,10 @@
       <w:color w:val="5B9BD5" w:themeColor="accent1"/>
     </w:rPr>
   </w:style>
-  <w:style w:type="character" w:styleId="CitadestacadaCar" w:customStyle="1">
-    <w:name w:val="Cita destacada Car"/>
-    <w:basedOn w:val="Fuentedeprrafopredeter"/>
-    <w:link w:val="Citadestacada"/>
+  <w:style w:type="character" w:customStyle="1" w:styleId="IntenseQuoteChar">
+    <w:name w:val="Intense Quote Char"/>
+    <w:basedOn w:val="DefaultParagraphFont"/>
+    <w:link w:val="IntenseQuote"/>
     <w:uiPriority w:val="30"/>
     <w:rsid w:val="00C04221"/>
     <w:rPr>
@@ -9412,7 +8970,7 @@
       <w:color w:val="5B9BD5" w:themeColor="accent1"/>
     </w:rPr>
   </w:style>
-  <w:style w:type="paragraph" w:styleId="Descripcin">
+  <w:style w:type="paragraph" w:styleId="Caption">
     <w:name w:val="caption"/>
     <w:basedOn w:val="Normal"/>
     <w:next w:val="Normal"/>
@@ -9433,10 +8991,10 @@
       <w:lang w:val="en-US" w:eastAsia="ja-JP"/>
     </w:rPr>
   </w:style>
-  <w:style w:type="paragraph" w:styleId="Textonotapie">
+  <w:style w:type="paragraph" w:styleId="FootnoteText">
     <w:name w:val="footnote text"/>
     <w:basedOn w:val="Normal"/>
-    <w:link w:val="TextonotapieCar"/>
+    <w:link w:val="FootnoteTextChar"/>
     <w:uiPriority w:val="99"/>
     <w:semiHidden/>
     <w:unhideWhenUsed/>
@@ -9450,10 +9008,10 @@
       <w:lang w:val="es-ES"/>
     </w:rPr>
   </w:style>
-  <w:style w:type="character" w:styleId="TextonotapieCar" w:customStyle="1">
-    <w:name w:val="Texto nota pie Car"/>
-    <w:basedOn w:val="Fuentedeprrafopredeter"/>
-    <w:link w:val="Textonotapie"/>
+  <w:style w:type="character" w:customStyle="1" w:styleId="FootnoteTextChar">
+    <w:name w:val="Footnote Text Char"/>
+    <w:basedOn w:val="DefaultParagraphFont"/>
+    <w:link w:val="FootnoteText"/>
     <w:uiPriority w:val="99"/>
     <w:semiHidden/>
     <w:rsid w:val="005D5259"/>
@@ -9463,21 +9021,21 @@
       <w:lang w:val="es-ES"/>
     </w:rPr>
   </w:style>
-  <w:style w:type="character" w:styleId="Refdenotaalpie">
+  <w:style w:type="character" w:styleId="FootnoteReference">
     <w:name w:val="footnote reference"/>
-    <w:basedOn w:val="Fuentedeprrafopredeter"/>
+    <w:basedOn w:val="DefaultParagraphFont"/>
     <w:unhideWhenUsed/>
     <w:rsid w:val="005D5259"/>
     <w:rPr>
       <w:vertAlign w:val="superscript"/>
     </w:rPr>
   </w:style>
-  <w:style w:type="character" w:styleId="normaltextrun" w:customStyle="1">
+  <w:style w:type="character" w:customStyle="1" w:styleId="normaltextrun">
     <w:name w:val="normaltextrun"/>
-    <w:basedOn w:val="Fuentedeprrafopredeter"/>
+    <w:basedOn w:val="DefaultParagraphFont"/>
     <w:rsid w:val="0024234D"/>
   </w:style>
-  <w:style w:type="paragraph" w:styleId="Default" w:customStyle="1">
+  <w:style w:type="paragraph" w:customStyle="1" w:styleId="Default">
     <w:name w:val="Default"/>
     <w:rsid w:val="00E454BE"/>
     <w:pPr>
@@ -9493,9 +9051,9 @@
       <w:szCs w:val="24"/>
     </w:rPr>
   </w:style>
-  <w:style w:type="table" w:styleId="Cuadrculadetablaclara">
+  <w:style w:type="table" w:styleId="TableGridLight">
     <w:name w:val="Grid Table Light"/>
-    <w:basedOn w:val="Tablanormal"/>
+    <w:basedOn w:val="TableNormal"/>
     <w:uiPriority w:val="40"/>
     <w:rsid w:val="005C4A58"/>
     <w:pPr>
@@ -9503,19 +9061,19 @@
     </w:pPr>
     <w:tblPr>
       <w:tblBorders>
-        <w:top w:val="single" w:color="BFBFBF" w:themeColor="background1" w:themeShade="BF" w:sz="4" w:space="0"/>
-        <w:left w:val="single" w:color="BFBFBF" w:themeColor="background1" w:themeShade="BF" w:sz="4" w:space="0"/>
-        <w:bottom w:val="single" w:color="BFBFBF" w:themeColor="background1" w:themeShade="BF" w:sz="4" w:space="0"/>
-        <w:right w:val="single" w:color="BFBFBF" w:themeColor="background1" w:themeShade="BF" w:sz="4" w:space="0"/>
-        <w:insideH w:val="single" w:color="BFBFBF" w:themeColor="background1" w:themeShade="BF" w:sz="4" w:space="0"/>
-        <w:insideV w:val="single" w:color="BFBFBF" w:themeColor="background1" w:themeShade="BF" w:sz="4" w:space="0"/>
+        <w:top w:val="single" w:sz="4" w:space="0" w:color="BFBFBF" w:themeColor="background1" w:themeShade="BF"/>
+        <w:left w:val="single" w:sz="4" w:space="0" w:color="BFBFBF" w:themeColor="background1" w:themeShade="BF"/>
+        <w:bottom w:val="single" w:sz="4" w:space="0" w:color="BFBFBF" w:themeColor="background1" w:themeShade="BF"/>
+        <w:right w:val="single" w:sz="4" w:space="0" w:color="BFBFBF" w:themeColor="background1" w:themeShade="BF"/>
+        <w:insideH w:val="single" w:sz="4" w:space="0" w:color="BFBFBF" w:themeColor="background1" w:themeShade="BF"/>
+        <w:insideV w:val="single" w:sz="4" w:space="0" w:color="BFBFBF" w:themeColor="background1" w:themeShade="BF"/>
       </w:tblBorders>
     </w:tblPr>
   </w:style>
-  <w:style w:type="table" w:styleId="Cuadrculadetablaclara1" w:customStyle="1">
+  <w:style w:type="table" w:customStyle="1" w:styleId="Cuadrculadetablaclara1">
     <w:name w:val="Cuadrícula de tabla clara1"/>
-    <w:basedOn w:val="Tablanormal"/>
-    <w:next w:val="Cuadrculadetablaclara"/>
+    <w:basedOn w:val="TableNormal"/>
+    <w:next w:val="TableGridLight"/>
     <w:uiPriority w:val="40"/>
     <w:rsid w:val="00943DF1"/>
     <w:pPr>
@@ -9523,16 +9081,16 @@
     </w:pPr>
     <w:tblPr>
       <w:tblBorders>
-        <w:top w:val="single" w:color="BFBFBF" w:themeColor="background1" w:themeShade="BF" w:sz="4" w:space="0"/>
-        <w:left w:val="single" w:color="BFBFBF" w:themeColor="background1" w:themeShade="BF" w:sz="4" w:space="0"/>
-        <w:bottom w:val="single" w:color="BFBFBF" w:themeColor="background1" w:themeShade="BF" w:sz="4" w:space="0"/>
-        <w:right w:val="single" w:color="BFBFBF" w:themeColor="background1" w:themeShade="BF" w:sz="4" w:space="0"/>
-        <w:insideH w:val="single" w:color="BFBFBF" w:themeColor="background1" w:themeShade="BF" w:sz="4" w:space="0"/>
-        <w:insideV w:val="single" w:color="BFBFBF" w:themeColor="background1" w:themeShade="BF" w:sz="4" w:space="0"/>
+        <w:top w:val="single" w:sz="4" w:space="0" w:color="BFBFBF" w:themeColor="background1" w:themeShade="BF"/>
+        <w:left w:val="single" w:sz="4" w:space="0" w:color="BFBFBF" w:themeColor="background1" w:themeShade="BF"/>
+        <w:bottom w:val="single" w:sz="4" w:space="0" w:color="BFBFBF" w:themeColor="background1" w:themeShade="BF"/>
+        <w:right w:val="single" w:sz="4" w:space="0" w:color="BFBFBF" w:themeColor="background1" w:themeShade="BF"/>
+        <w:insideH w:val="single" w:sz="4" w:space="0" w:color="BFBFBF" w:themeColor="background1" w:themeShade="BF"/>
+        <w:insideV w:val="single" w:sz="4" w:space="0" w:color="BFBFBF" w:themeColor="background1" w:themeShade="BF"/>
       </w:tblBorders>
     </w:tblPr>
   </w:style>
-  <w:style w:type="paragraph" w:styleId="m4042760116434134222msolistparagraph" w:customStyle="1">
+  <w:style w:type="paragraph" w:customStyle="1" w:styleId="m4042760116434134222msolistparagraph">
     <w:name w:val="m_4042760116434134222msolistparagraph"/>
     <w:basedOn w:val="Normal"/>
     <w:rsid w:val="004F1A46"/>
@@ -9540,13 +9098,13 @@
       <w:spacing w:before="100" w:beforeAutospacing="1" w:after="100" w:afterAutospacing="1" w:line="240" w:lineRule="auto"/>
     </w:pPr>
     <w:rPr>
-      <w:rFonts w:ascii="Times New Roman" w:hAnsi="Times New Roman" w:eastAsia="Times New Roman" w:cs="Times New Roman"/>
+      <w:rFonts w:ascii="Times New Roman" w:eastAsia="Times New Roman" w:hAnsi="Times New Roman" w:cs="Times New Roman"/>
       <w:sz w:val="24"/>
       <w:szCs w:val="24"/>
       <w:lang w:eastAsia="es-CL"/>
     </w:rPr>
   </w:style>
-  <w:style w:type="paragraph" w:styleId="Revisin">
+  <w:style w:type="paragraph" w:styleId="Revision">
     <w:name w:val="Revision"/>
     <w:hidden/>
     <w:uiPriority w:val="99"/>
@@ -9556,9 +9114,9 @@
       <w:spacing w:after="0" w:line="240" w:lineRule="auto"/>
     </w:pPr>
   </w:style>
-  <w:style w:type="table" w:styleId="Tablanormal1">
+  <w:style w:type="table" w:styleId="PlainTable1">
     <w:name w:val="Plain Table 1"/>
-    <w:basedOn w:val="Tablanormal"/>
+    <w:basedOn w:val="TableNormal"/>
     <w:uiPriority w:val="41"/>
     <w:rsid w:val="00AC4D77"/>
     <w:pPr>
@@ -9568,12 +9126,12 @@
       <w:tblStyleRowBandSize w:val="1"/>
       <w:tblStyleColBandSize w:val="1"/>
       <w:tblBorders>
-        <w:top w:val="single" w:color="BFBFBF" w:themeColor="background1" w:themeShade="BF" w:sz="4" w:space="0"/>
-        <w:left w:val="single" w:color="BFBFBF" w:themeColor="background1" w:themeShade="BF" w:sz="4" w:space="0"/>
-        <w:bottom w:val="single" w:color="BFBFBF" w:themeColor="background1" w:themeShade="BF" w:sz="4" w:space="0"/>
-        <w:right w:val="single" w:color="BFBFBF" w:themeColor="background1" w:themeShade="BF" w:sz="4" w:space="0"/>
-        <w:insideH w:val="single" w:color="BFBFBF" w:themeColor="background1" w:themeShade="BF" w:sz="4" w:space="0"/>
-        <w:insideV w:val="single" w:color="BFBFBF" w:themeColor="background1" w:themeShade="BF" w:sz="4" w:space="0"/>
+        <w:top w:val="single" w:sz="4" w:space="0" w:color="BFBFBF" w:themeColor="background1" w:themeShade="BF"/>
+        <w:left w:val="single" w:sz="4" w:space="0" w:color="BFBFBF" w:themeColor="background1" w:themeShade="BF"/>
+        <w:bottom w:val="single" w:sz="4" w:space="0" w:color="BFBFBF" w:themeColor="background1" w:themeShade="BF"/>
+        <w:right w:val="single" w:sz="4" w:space="0" w:color="BFBFBF" w:themeColor="background1" w:themeShade="BF"/>
+        <w:insideH w:val="single" w:sz="4" w:space="0" w:color="BFBFBF" w:themeColor="background1" w:themeShade="BF"/>
+        <w:insideV w:val="single" w:sz="4" w:space="0" w:color="BFBFBF" w:themeColor="background1" w:themeShade="BF"/>
       </w:tblBorders>
     </w:tblPr>
     <w:tblStylePr w:type="firstRow">
@@ -9590,7 +9148,7 @@
       <w:tblPr/>
       <w:tcPr>
         <w:tcBorders>
-          <w:top w:val="double" w:color="BFBFBF" w:themeColor="background1" w:themeShade="BF" w:sz="4" w:space="0"/>
+          <w:top w:val="double" w:sz="4" w:space="0" w:color="BFBFBF" w:themeColor="background1" w:themeShade="BF"/>
         </w:tcBorders>
       </w:tcPr>
     </w:tblStylePr>
@@ -9620,39 +9178,6 @@
     </w:tblStylePr>
   </w:style>
 </w:styles>
-</file>
-
-<file path=word/glossary/document.xml><?xml version="1.0" encoding="utf-8"?>
-<w:glossaryDocument xmlns:w14="http://schemas.microsoft.com/office/word/2010/wordml" xmlns:w="http://schemas.openxmlformats.org/wordprocessingml/2006/main">
-  <w:docParts>
-    <w:docPart>
-      <w:docPartPr>
-        <w:name w:val="DefaultPlaceholder_1081868574"/>
-        <w:category>
-          <w:name w:val="General"/>
-          <w:gallery w:val="placeholder"/>
-        </w:category>
-        <w:types>
-          <w:type w:val="bbPlcHdr"/>
-        </w:types>
-        <w:behaviors>
-          <w:behavior w:val="content"/>
-        </w:behaviors>
-        <w:guid w:val="{febe2cea-47d9-4876-b9ad-828c9f147816}"/>
-      </w:docPartPr>
-      <w:docPartBody>
-        <w:p>
-          <w:r>
-            <w:rPr>
-              <w:rStyle w:val="PlaceholderText"/>
-            </w:rPr>
-            <w:t/>
-          </w:r>
-        </w:p>
-      </w:docPartBody>
-    </w:docPart>
-  </w:docParts>
-</w:glossaryDocument>
 </file>
 
 <file path=word/theme/theme1.xml><?xml version="1.0" encoding="utf-8"?>
@@ -9917,21 +9442,10 @@
 </file>
 
 <file path=customXml/item1.xml><?xml version="1.0" encoding="utf-8"?>
-<?mso-contentType ?>
-<FormTemplates xmlns="http://schemas.microsoft.com/sharepoint/v3/contenttype/forms">
-  <Display>DocumentLibraryForm</Display>
-  <Edit>DocumentLibraryForm</Edit>
-  <New>DocumentLibraryForm</New>
-</FormTemplates>
+<b:Sources xmlns:b="http://schemas.openxmlformats.org/officeDocument/2006/bibliography" xmlns="http://schemas.openxmlformats.org/officeDocument/2006/bibliography" SelectedStyle="\APASixthEditionOfficeOnline.xsl" StyleName="APA" Version="6"/>
 </file>
 
 <file path=customXml/item2.xml><?xml version="1.0" encoding="utf-8"?>
-<p:properties xmlns:p="http://schemas.microsoft.com/office/2006/metadata/properties" xmlns:xsi="http://www.w3.org/2001/XMLSchema-instance" xmlns:pc="http://schemas.microsoft.com/office/infopath/2007/PartnerControls">
-  <documentManagement/>
-</p:properties>
-</file>
-
-<file path=customXml/item3.xml><?xml version="1.0" encoding="utf-8"?>
 <ct:contentTypeSchema xmlns:ct="http://schemas.microsoft.com/office/2006/metadata/contentType" xmlns:ma="http://schemas.microsoft.com/office/2006/metadata/properties/metaAttributes" ct:_="" ma:_="" ma:contentTypeName="Documento" ma:contentTypeID="0x010100E96778489EE7714D8BD12CC105EB918B" ma:contentTypeVersion="2" ma:contentTypeDescription="Crear nuevo documento." ma:contentTypeScope="" ma:versionID="416c5c7ae9b5d54d83875cd3c65194e3">
   <xsd:schema xmlns:xsd="http://www.w3.org/2001/XMLSchema" xmlns:xs="http://www.w3.org/2001/XMLSchema" xmlns:p="http://schemas.microsoft.com/office/2006/metadata/properties" xmlns:ns2="126e8a1c-9ea9-435a-ac89-d06c80d62e30" targetNamespace="http://schemas.microsoft.com/office/2006/metadata/properties" ma:root="true" ma:fieldsID="70a237c842677bd850644f8595079f5e" ns2:_="">
     <xsd:import namespace="126e8a1c-9ea9-435a-ac89-d06c80d62e30"/>
@@ -10063,37 +9577,60 @@
 </ct:contentTypeSchema>
 </file>
 
+<file path=customXml/item3.xml><?xml version="1.0" encoding="utf-8"?>
+<p:properties xmlns:p="http://schemas.microsoft.com/office/2006/metadata/properties" xmlns:xsi="http://www.w3.org/2001/XMLSchema-instance" xmlns:pc="http://schemas.microsoft.com/office/infopath/2007/PartnerControls">
+  <documentManagement/>
+</p:properties>
+</file>
+
 <file path=customXml/item4.xml><?xml version="1.0" encoding="utf-8"?>
-<b:Sources xmlns:b="http://schemas.openxmlformats.org/officeDocument/2006/bibliography" xmlns="http://schemas.openxmlformats.org/officeDocument/2006/bibliography" SelectedStyle="\APASixthEditionOfficeOnline.xsl" StyleName="APA" Version="6"/>
+<?mso-contentType ?>
+<FormTemplates xmlns="http://schemas.microsoft.com/sharepoint/v3/contenttype/forms">
+  <Display>DocumentLibraryForm</Display>
+  <Edit>DocumentLibraryForm</Edit>
+  <New>DocumentLibraryForm</New>
+</FormTemplates>
 </file>
 
 <file path=customXml/itemProps1.xml><?xml version="1.0" encoding="utf-8"?>
+<ds:datastoreItem xmlns:ds="http://schemas.openxmlformats.org/officeDocument/2006/customXml" ds:itemID="{6E8A10B9-B765-4F0B-A47F-7CB788CD8F65}">
+  <ds:schemaRefs>
+    <ds:schemaRef ds:uri="http://schemas.openxmlformats.org/officeDocument/2006/bibliography"/>
+  </ds:schemaRefs>
+</ds:datastoreItem>
+</file>
+
+<file path=customXml/itemProps2.xml><?xml version="1.0" encoding="utf-8"?>
+<ds:datastoreItem xmlns:ds="http://schemas.openxmlformats.org/officeDocument/2006/customXml" ds:itemID="{767CD2D5-7A6C-47C3-9B54-C4225C74DD0B}">
+  <ds:schemaRefs>
+    <ds:schemaRef ds:uri="http://schemas.microsoft.com/office/2006/metadata/contentType"/>
+    <ds:schemaRef ds:uri="http://schemas.microsoft.com/office/2006/metadata/properties/metaAttributes"/>
+    <ds:schemaRef ds:uri="http://www.w3.org/2001/XMLSchema"/>
+    <ds:schemaRef ds:uri="http://schemas.microsoft.com/office/2006/metadata/properties"/>
+    <ds:schemaRef ds:uri="126e8a1c-9ea9-435a-ac89-d06c80d62e30"/>
+    <ds:schemaRef ds:uri="http://schemas.microsoft.com/office/2006/documentManagement/types"/>
+    <ds:schemaRef ds:uri="http://schemas.microsoft.com/office/infopath/2007/PartnerControls"/>
+    <ds:schemaRef ds:uri="http://schemas.openxmlformats.org/package/2006/metadata/core-properties"/>
+    <ds:schemaRef ds:uri="http://purl.org/dc/elements/1.1/"/>
+    <ds:schemaRef ds:uri="http://purl.org/dc/terms/"/>
+    <ds:schemaRef ds:uri="http://schemas.microsoft.com/internal/obd"/>
+  </ds:schemaRefs>
+</ds:datastoreItem>
+</file>
+
+<file path=customXml/itemProps3.xml><?xml version="1.0" encoding="utf-8"?>
+<ds:datastoreItem xmlns:ds="http://schemas.openxmlformats.org/officeDocument/2006/customXml" ds:itemID="{5F1783E3-BA1C-4CA3-8E32-C9B378BBED03}">
+  <ds:schemaRefs>
+    <ds:schemaRef ds:uri="http://schemas.microsoft.com/office/2006/metadata/properties"/>
+    <ds:schemaRef ds:uri="http://schemas.microsoft.com/office/infopath/2007/PartnerControls"/>
+  </ds:schemaRefs>
+</ds:datastoreItem>
+</file>
+
+<file path=customXml/itemProps4.xml><?xml version="1.0" encoding="utf-8"?>
 <ds:datastoreItem xmlns:ds="http://schemas.openxmlformats.org/officeDocument/2006/customXml" ds:itemID="{DABAA964-10BA-4DBC-ABF2-CDEAC0FAF7AA}">
   <ds:schemaRefs>
     <ds:schemaRef ds:uri="http://schemas.microsoft.com/sharepoint/v3/contenttype/forms"/>
   </ds:schemaRefs>
 </ds:datastoreItem>
-</file>
-
-<file path=customXml/itemProps2.xml><?xml version="1.0" encoding="utf-8"?>
-<ds:datastoreItem xmlns:ds="http://schemas.openxmlformats.org/officeDocument/2006/customXml" ds:itemID="{5F1783E3-BA1C-4CA3-8E32-C9B378BBED03}">
-  <ds:schemaRefs>
-    <ds:schemaRef ds:uri="http://schemas.microsoft.com/office/2006/metadata/properties"/>
-    <ds:schemaRef ds:uri="http://schemas.microsoft.com/office/infopath/2007/PartnerControls"/>
-    <ds:schemaRef ds:uri="322f9391-964b-48b6-b3b0-13a7ac8a75d6"/>
-    <ds:schemaRef ds:uri="c2ef7064-63f7-4dcd-87f2-3580cf294d1c"/>
-  </ds:schemaRefs>
-</ds:datastoreItem>
-</file>
-
-<file path=customXml/itemProps3.xml><?xml version="1.0" encoding="utf-8"?>
-<ds:datastoreItem xmlns:ds="http://schemas.openxmlformats.org/officeDocument/2006/customXml" ds:itemID="{767CD2D5-7A6C-47C3-9B54-C4225C74DD0B}"/>
-</file>
-
-<file path=customXml/itemProps4.xml><?xml version="1.0" encoding="utf-8"?>
-<ds:datastoreItem xmlns:ds="http://schemas.openxmlformats.org/officeDocument/2006/customXml" ds:itemID="{6E8A10B9-B765-4F0B-A47F-7CB788CD8F65}">
-  <ds:schemaRefs>
-    <ds:schemaRef ds:uri="http://schemas.openxmlformats.org/officeDocument/2006/bibliography"/>
-  </ds:schemaRefs>
-</ds:datastoreItem>
 </file>